--- a/hw1/Report.docx
+++ b/hw1/Report.docx
@@ -51,18 +51,8 @@
           <w:sz w:val="24"/>
           <w:szCs w:val="24"/>
         </w:rPr>
-        <w:t>電機碩</w:t>
-      </w:r>
-      <w:proofErr w:type="gramStart"/>
-      <w:r>
-        <w:rPr>
-          <w:rFonts w:asciiTheme="minorEastAsia" w:hAnsiTheme="minorEastAsia" w:cs="Gungsuh" w:hint="eastAsia"/>
-          <w:sz w:val="24"/>
-          <w:szCs w:val="24"/>
-        </w:rPr>
-        <w:t>一</w:t>
-      </w:r>
-      <w:proofErr w:type="gramEnd"/>
+        <w:t>電機碩一</w:t>
+      </w:r>
       <w:r>
         <w:rPr>
           <w:rFonts w:ascii="Gungsuh" w:eastAsia="Gungsuh" w:hAnsi="Gungsuh" w:cs="Gungsuh"/>
@@ -149,7 +139,7 @@
         <mc:AlternateContent>
           <mc:Choice Requires="wps">
             <w:drawing>
-              <wp:anchor distT="0" distB="0" distL="114300" distR="114300" simplePos="0" relativeHeight="251658752" behindDoc="0" locked="0" layoutInCell="1" allowOverlap="1" wp14:anchorId="3A3A2245" wp14:editId="63417EB1">
+              <wp:anchor distT="0" distB="0" distL="114300" distR="114300" simplePos="0" relativeHeight="251659776" behindDoc="0" locked="0" layoutInCell="1" allowOverlap="1" wp14:anchorId="3A3A2245" wp14:editId="63417EB1">
                 <wp:simplePos x="0" y="0"/>
                 <wp:positionH relativeFrom="column">
                   <wp:posOffset>4137660</wp:posOffset>
@@ -211,7 +201,7 @@
           </mc:Choice>
           <mc:Fallback>
             <w:pict>
-              <v:oval w14:anchorId="303FE38E" id="橢圓 8" o:spid="_x0000_s1026" style="position:absolute;margin-left:325.8pt;margin-top:78.2pt;width:17.4pt;height:16.8pt;z-index:251658752;visibility:visible;mso-wrap-style:square;mso-wrap-distance-left:9pt;mso-wrap-distance-top:0;mso-wrap-distance-right:9pt;mso-wrap-distance-bottom:0;mso-position-horizontal:absolute;mso-position-horizontal-relative:text;mso-position-vertical:absolute;mso-position-vertical-relative:text;v-text-anchor:middle" o:gfxdata="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" filled="f" strokecolor="red" strokeweight="1pt">
+              <v:oval w14:anchorId="2D5A7F00" id="橢圓 8" o:spid="_x0000_s1026" style="position:absolute;margin-left:325.8pt;margin-top:78.2pt;width:17.4pt;height:16.8pt;z-index:251659776;visibility:visible;mso-wrap-style:square;mso-wrap-distance-left:9pt;mso-wrap-distance-top:0;mso-wrap-distance-right:9pt;mso-wrap-distance-bottom:0;mso-position-horizontal:absolute;mso-position-horizontal-relative:text;mso-position-vertical:absolute;mso-position-vertical-relative:text;v-text-anchor:middle" o:gfxdata="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" filled="f" strokecolor="red" strokeweight="1pt">
                 <v:stroke joinstyle="miter"/>
               </v:oval>
             </w:pict>
@@ -228,7 +218,7 @@
         <mc:AlternateContent>
           <mc:Choice Requires="wps">
             <w:drawing>
-              <wp:anchor distT="0" distB="0" distL="114300" distR="114300" simplePos="0" relativeHeight="251656704" behindDoc="0" locked="0" layoutInCell="1" allowOverlap="1" wp14:anchorId="3A3A2245" wp14:editId="63417EB1">
+              <wp:anchor distT="0" distB="0" distL="114300" distR="114300" simplePos="0" relativeHeight="251658752" behindDoc="0" locked="0" layoutInCell="1" allowOverlap="1" wp14:anchorId="3A3A2245" wp14:editId="63417EB1">
                 <wp:simplePos x="0" y="0"/>
                 <wp:positionH relativeFrom="column">
                   <wp:posOffset>4686300</wp:posOffset>
@@ -290,7 +280,7 @@
           </mc:Choice>
           <mc:Fallback>
             <w:pict>
-              <v:oval w14:anchorId="7F9879CB" id="橢圓 7" o:spid="_x0000_s1026" style="position:absolute;margin-left:369pt;margin-top:66.8pt;width:17.4pt;height:16.8pt;z-index:251656704;visibility:visible;mso-wrap-style:square;mso-wrap-distance-left:9pt;mso-wrap-distance-top:0;mso-wrap-distance-right:9pt;mso-wrap-distance-bottom:0;mso-position-horizontal:absolute;mso-position-horizontal-relative:text;mso-position-vertical:absolute;mso-position-vertical-relative:text;v-text-anchor:middle" o:gfxdata="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" filled="f" strokecolor="red" strokeweight="1pt">
+              <v:oval w14:anchorId="37891F25" id="橢圓 7" o:spid="_x0000_s1026" style="position:absolute;margin-left:369pt;margin-top:66.8pt;width:17.4pt;height:16.8pt;z-index:251658752;visibility:visible;mso-wrap-style:square;mso-wrap-distance-left:9pt;mso-wrap-distance-top:0;mso-wrap-distance-right:9pt;mso-wrap-distance-bottom:0;mso-position-horizontal:absolute;mso-position-horizontal-relative:text;mso-position-vertical:absolute;mso-position-vertical-relative:text;v-text-anchor:middle" o:gfxdata="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" filled="f" strokecolor="red" strokeweight="1pt">
                 <v:stroke joinstyle="miter"/>
               </v:oval>
             </w:pict>
@@ -307,7 +297,7 @@
         <mc:AlternateContent>
           <mc:Choice Requires="wps">
             <w:drawing>
-              <wp:anchor distT="0" distB="0" distL="114300" distR="114300" simplePos="0" relativeHeight="251655680" behindDoc="0" locked="0" layoutInCell="1" allowOverlap="1">
+              <wp:anchor distT="0" distB="0" distL="114300" distR="114300" simplePos="0" relativeHeight="251656704" behindDoc="0" locked="0" layoutInCell="1" allowOverlap="1">
                 <wp:simplePos x="0" y="0"/>
                 <wp:positionH relativeFrom="column">
                   <wp:posOffset>4846320</wp:posOffset>
@@ -369,7 +359,7 @@
           </mc:Choice>
           <mc:Fallback>
             <w:pict>
-              <v:oval w14:anchorId="31EFD129" id="橢圓 6" o:spid="_x0000_s1026" style="position:absolute;margin-left:381.6pt;margin-top:85.4pt;width:17.4pt;height:16.8pt;z-index:251655680;visibility:visible;mso-wrap-style:square;mso-wrap-distance-left:9pt;mso-wrap-distance-top:0;mso-wrap-distance-right:9pt;mso-wrap-distance-bottom:0;mso-position-horizontal:absolute;mso-position-horizontal-relative:text;mso-position-vertical:absolute;mso-position-vertical-relative:text;v-text-anchor:middle" o:gfxdata="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" filled="f" strokecolor="red" strokeweight="1pt">
+              <v:oval w14:anchorId="77E6DA2C" id="橢圓 6" o:spid="_x0000_s1026" style="position:absolute;margin-left:381.6pt;margin-top:85.4pt;width:17.4pt;height:16.8pt;z-index:251656704;visibility:visible;mso-wrap-style:square;mso-wrap-distance-left:9pt;mso-wrap-distance-top:0;mso-wrap-distance-right:9pt;mso-wrap-distance-bottom:0;mso-position-horizontal:absolute;mso-position-horizontal-relative:text;mso-position-vertical:absolute;mso-position-vertical-relative:text;v-text-anchor:middle" o:gfxdata="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" filled="f" strokecolor="red" strokeweight="1pt">
                 <v:stroke joinstyle="miter"/>
               </v:oval>
             </w:pict>
@@ -384,7 +374,7 @@
           <w:szCs w:val="24"/>
         </w:rPr>
         <w:drawing>
-          <wp:anchor distT="0" distB="0" distL="114300" distR="114300" simplePos="0" relativeHeight="251653632" behindDoc="0" locked="0" layoutInCell="1" allowOverlap="1">
+          <wp:anchor distT="0" distB="0" distL="114300" distR="114300" simplePos="0" relativeHeight="251655680" behindDoc="0" locked="0" layoutInCell="1" allowOverlap="1">
             <wp:simplePos x="0" y="0"/>
             <wp:positionH relativeFrom="column">
               <wp:posOffset>4029075</wp:posOffset>
@@ -447,15 +437,7 @@
           <w:sz w:val="24"/>
           <w:szCs w:val="24"/>
         </w:rPr>
-        <w:t>用open的方式先把每一行row抓下來，再把多餘的column、row濾掉(例如train.csv的第一行)，然後先用split(</w:t>
-      </w:r>
-      <w:r>
-        <w:rPr>
-          <w:rFonts w:asciiTheme="minorEastAsia" w:hAnsiTheme="minorEastAsia" w:cs="Times New Roman"/>
-          <w:sz w:val="24"/>
-          <w:szCs w:val="24"/>
-        </w:rPr>
-        <w:t>,240</w:t>
+        <w:t>用open的方式先把每一行抓下來，再把多餘的</w:t>
       </w:r>
       <w:r>
         <w:rPr>
@@ -463,53 +445,31 @@
           <w:sz w:val="24"/>
           <w:szCs w:val="24"/>
         </w:rPr>
-        <w:t>)先切成240個24*18的矩陣，再用for</w:t>
-      </w:r>
-      <w:proofErr w:type="gramStart"/>
+        <w:t>行、列</w:t>
+      </w:r>
       <w:r>
         <w:rPr>
           <w:rFonts w:asciiTheme="minorEastAsia" w:hAnsiTheme="minorEastAsia" w:cs="Times New Roman" w:hint="eastAsia"/>
           <w:sz w:val="24"/>
           <w:szCs w:val="24"/>
         </w:rPr>
-        <w:t>迴圈把</w:t>
-      </w:r>
-      <w:proofErr w:type="spellStart"/>
-      <w:proofErr w:type="gramEnd"/>
+        <w:t>濾掉(例如</w:t>
+      </w:r>
       <w:r>
         <w:rPr>
           <w:rFonts w:asciiTheme="minorEastAsia" w:hAnsiTheme="minorEastAsia" w:cs="Times New Roman" w:hint="eastAsia"/>
           <w:sz w:val="24"/>
           <w:szCs w:val="24"/>
         </w:rPr>
-        <w:t>numpy</w:t>
-      </w:r>
-      <w:proofErr w:type="spellEnd"/>
+        <w:t>訓練檔案</w:t>
+      </w:r>
       <w:r>
         <w:rPr>
           <w:rFonts w:asciiTheme="minorEastAsia" w:hAnsiTheme="minorEastAsia" w:cs="Times New Roman" w:hint="eastAsia"/>
           <w:sz w:val="24"/>
           <w:szCs w:val="24"/>
         </w:rPr>
-        <w:t>矩陣用[i:i+9]決定162個feature，最後先用</w:t>
-      </w:r>
-      <w:proofErr w:type="spellStart"/>
-      <w:r>
-        <w:rPr>
-          <w:rFonts w:asciiTheme="minorEastAsia" w:hAnsiTheme="minorEastAsia" w:cs="Times New Roman" w:hint="eastAsia"/>
-          <w:sz w:val="24"/>
-          <w:szCs w:val="24"/>
-        </w:rPr>
-        <w:t>coorelation</w:t>
-      </w:r>
-      <w:proofErr w:type="spellEnd"/>
-      <w:r>
-        <w:rPr>
-          <w:rFonts w:asciiTheme="minorEastAsia" w:hAnsiTheme="minorEastAsia" w:cs="Times New Roman" w:hint="eastAsia"/>
-          <w:sz w:val="24"/>
-          <w:szCs w:val="24"/>
-        </w:rPr>
-        <w:t>做出右圖，把最小的三個feature濾掉，形成135個feature的一個input data。</w:t>
+        <w:t>的第一行)，然後先切成240個24*18的矩陣，再用迴圈把numpy矩陣用[i:i+9]決定162個feature，最後先用coorelation做出右圖，把最小的三個feature濾掉，形成135個feature的一個input data。</w:t>
       </w:r>
     </w:p>
     <w:p>
@@ -747,25 +707,31 @@
           <w:sz w:val="24"/>
           <w:szCs w:val="24"/>
         </w:rPr>
-        <w:t>才趨於</w:t>
-      </w:r>
-      <w:proofErr w:type="gramStart"/>
+        <w:t>才趨於平穩，而</w:t>
+      </w:r>
       <w:r>
         <w:rPr>
           <w:rFonts w:ascii="Times New Roman" w:hAnsi="Times New Roman" w:cs="Times New Roman" w:hint="eastAsia"/>
           <w:sz w:val="24"/>
           <w:szCs w:val="24"/>
         </w:rPr>
-        <w:t>平穩，</w:t>
-      </w:r>
-      <w:proofErr w:type="gramEnd"/>
+        <w:t>batch size</w:t>
+      </w:r>
+      <w:r>
+        <w:rPr>
+          <w:rFonts w:ascii="Times New Roman" w:hAnsi="Times New Roman" w:cs="Times New Roman"/>
+          <w:sz w:val="24"/>
+          <w:szCs w:val="24"/>
+        </w:rPr>
+        <w:t xml:space="preserve"> </w:t>
+      </w:r>
       <w:r>
         <w:rPr>
           <w:rFonts w:ascii="Times New Roman" w:hAnsi="Times New Roman" w:cs="Times New Roman" w:hint="eastAsia"/>
           <w:sz w:val="24"/>
           <w:szCs w:val="24"/>
         </w:rPr>
-        <w:t>而</w:t>
+        <w:t>是所有</w:t>
       </w:r>
       <w:r>
         <w:rPr>
@@ -773,7 +739,7 @@
           <w:sz w:val="24"/>
           <w:szCs w:val="24"/>
         </w:rPr>
-        <w:t>batch size</w:t>
+        <w:t>d</w:t>
       </w:r>
       <w:r>
         <w:rPr>
@@ -781,7 +747,7 @@
           <w:sz w:val="24"/>
           <w:szCs w:val="24"/>
         </w:rPr>
-        <w:t xml:space="preserve"> </w:t>
+        <w:t>ata</w:t>
       </w:r>
       <w:r>
         <w:rPr>
@@ -789,7 +755,7 @@
           <w:sz w:val="24"/>
           <w:szCs w:val="24"/>
         </w:rPr>
-        <w:t>是所有</w:t>
+        <w:t>時降到</w:t>
       </w:r>
       <w:r>
         <w:rPr>
@@ -797,15 +763,7 @@
           <w:sz w:val="24"/>
           <w:szCs w:val="24"/>
         </w:rPr>
-        <w:t>d</w:t>
-      </w:r>
-      <w:r>
-        <w:rPr>
-          <w:rFonts w:ascii="Times New Roman" w:hAnsi="Times New Roman" w:cs="Times New Roman"/>
-          <w:sz w:val="24"/>
-          <w:szCs w:val="24"/>
-        </w:rPr>
-        <w:t>ata</w:t>
+        <w:t>9.8</w:t>
       </w:r>
       <w:r>
         <w:rPr>
@@ -813,7 +771,7 @@
           <w:sz w:val="24"/>
           <w:szCs w:val="24"/>
         </w:rPr>
-        <w:t>時降到</w:t>
+        <w:t>多就不會往下掉，我想這是由於當一筆一筆資料去辨認時，路徑會比較明確，但若是整個資料丟進去，每個</w:t>
       </w:r>
       <w:r>
         <w:rPr>
@@ -821,7 +779,7 @@
           <w:sz w:val="24"/>
           <w:szCs w:val="24"/>
         </w:rPr>
-        <w:t>9.8</w:t>
+        <w:t>weight</w:t>
       </w:r>
       <w:r>
         <w:rPr>
@@ -829,77 +787,23 @@
           <w:sz w:val="24"/>
           <w:szCs w:val="24"/>
         </w:rPr>
-        <w:t>多就不會往下掉，我想這是由於當一筆一筆資料去辨認時，路徑會比較明確，但若是整個資料丟進去，每</w:t>
-      </w:r>
-      <w:proofErr w:type="gramStart"/>
+        <w:t>的變量會是所有資料所算出</w:t>
+      </w:r>
       <w:r>
         <w:rPr>
           <w:rFonts w:ascii="Times New Roman" w:hAnsi="Times New Roman" w:cs="Times New Roman" w:hint="eastAsia"/>
           <w:sz w:val="24"/>
           <w:szCs w:val="24"/>
         </w:rPr>
-        <w:t>個</w:t>
-      </w:r>
-      <w:proofErr w:type="gramEnd"/>
+        <w:t>gradient descent</w:t>
+      </w:r>
       <w:r>
         <w:rPr>
           <w:rFonts w:ascii="Times New Roman" w:hAnsi="Times New Roman" w:cs="Times New Roman" w:hint="eastAsia"/>
           <w:sz w:val="24"/>
           <w:szCs w:val="24"/>
         </w:rPr>
-        <w:t>weight</w:t>
-      </w:r>
-      <w:proofErr w:type="gramStart"/>
-      <w:r>
-        <w:rPr>
-          <w:rFonts w:ascii="Times New Roman" w:hAnsi="Times New Roman" w:cs="Times New Roman" w:hint="eastAsia"/>
-          <w:sz w:val="24"/>
-          <w:szCs w:val="24"/>
-        </w:rPr>
-        <w:t>的變量會</w:t>
-      </w:r>
-      <w:proofErr w:type="gramEnd"/>
-      <w:r>
-        <w:rPr>
-          <w:rFonts w:ascii="Times New Roman" w:hAnsi="Times New Roman" w:cs="Times New Roman" w:hint="eastAsia"/>
-          <w:sz w:val="24"/>
-          <w:szCs w:val="24"/>
-        </w:rPr>
-        <w:t>是所有資料所算出</w:t>
-      </w:r>
-      <w:r>
-        <w:rPr>
-          <w:rFonts w:ascii="Times New Roman" w:hAnsi="Times New Roman" w:cs="Times New Roman" w:hint="eastAsia"/>
-          <w:sz w:val="24"/>
-          <w:szCs w:val="24"/>
-        </w:rPr>
-        <w:t>gradient descent</w:t>
-      </w:r>
-      <w:r>
-        <w:rPr>
-          <w:rFonts w:ascii="Times New Roman" w:hAnsi="Times New Roman" w:cs="Times New Roman" w:hint="eastAsia"/>
-          <w:sz w:val="24"/>
-          <w:szCs w:val="24"/>
-        </w:rPr>
-        <w:t>的合，這樣會導致一些資訊因為加</w:t>
-      </w:r>
-      <w:proofErr w:type="gramStart"/>
-      <w:r>
-        <w:rPr>
-          <w:rFonts w:ascii="Times New Roman" w:hAnsi="Times New Roman" w:cs="Times New Roman" w:hint="eastAsia"/>
-          <w:sz w:val="24"/>
-          <w:szCs w:val="24"/>
-        </w:rPr>
-        <w:t>加減</w:t>
-      </w:r>
-      <w:proofErr w:type="gramEnd"/>
-      <w:r>
-        <w:rPr>
-          <w:rFonts w:ascii="Times New Roman" w:hAnsi="Times New Roman" w:cs="Times New Roman" w:hint="eastAsia"/>
-          <w:sz w:val="24"/>
-          <w:szCs w:val="24"/>
-        </w:rPr>
-        <w:t>減</w:t>
+        <w:t>的合，這樣會導致一些資訊因為加加減減</w:t>
       </w:r>
       <w:r>
         <w:rPr>
@@ -1058,7 +962,6 @@
         <w:lastRenderedPageBreak/>
         <w:t>左圖為二次式(mx^2+nx+b)又圖為一次式(</w:t>
       </w:r>
-      <w:proofErr w:type="spellStart"/>
       <w:r>
         <w:rPr>
           <w:rFonts w:asciiTheme="minorEastAsia" w:hAnsiTheme="minorEastAsia" w:cs="Times New Roman"/>
@@ -1067,7 +970,6 @@
         </w:rPr>
         <w:t>nx+b</w:t>
       </w:r>
-      <w:proofErr w:type="spellEnd"/>
       <w:r>
         <w:rPr>
           <w:rFonts w:asciiTheme="minorEastAsia" w:hAnsiTheme="minorEastAsia" w:cs="Times New Roman" w:hint="eastAsia"/>
@@ -1181,43 +1083,15 @@
           <w:sz w:val="24"/>
           <w:szCs w:val="24"/>
         </w:rPr>
-        <w:t>，但其參數加上原本的learning rate有兩個</w:t>
-      </w:r>
-      <w:proofErr w:type="gramStart"/>
+        <w:t>，但其參數加上原本的learning rate有兩個參數變量</w:t>
+      </w:r>
       <w:r>
         <w:rPr>
           <w:rFonts w:asciiTheme="minorEastAsia" w:hAnsiTheme="minorEastAsia" w:cs="Times New Roman" w:hint="eastAsia"/>
           <w:sz w:val="24"/>
           <w:szCs w:val="24"/>
         </w:rPr>
-        <w:t>參數變量</w:t>
-      </w:r>
-      <w:proofErr w:type="gramEnd"/>
-      <w:r>
-        <w:rPr>
-          <w:rFonts w:asciiTheme="minorEastAsia" w:hAnsiTheme="minorEastAsia" w:cs="Times New Roman" w:hint="eastAsia"/>
-          <w:sz w:val="24"/>
-          <w:szCs w:val="24"/>
-        </w:rPr>
-        <w:t>，所以後來就用</w:t>
-      </w:r>
-      <w:proofErr w:type="spellStart"/>
-      <w:r>
-        <w:rPr>
-          <w:rFonts w:asciiTheme="minorEastAsia" w:hAnsiTheme="minorEastAsia" w:cs="Times New Roman" w:hint="eastAsia"/>
-          <w:sz w:val="24"/>
-          <w:szCs w:val="24"/>
-        </w:rPr>
-        <w:t>Adagrad</w:t>
-      </w:r>
-      <w:proofErr w:type="spellEnd"/>
-      <w:r>
-        <w:rPr>
-          <w:rFonts w:asciiTheme="minorEastAsia" w:hAnsiTheme="minorEastAsia" w:cs="Times New Roman" w:hint="eastAsia"/>
-          <w:sz w:val="24"/>
-          <w:szCs w:val="24"/>
-        </w:rPr>
-        <w:t>的方式讓學習不會overfitting</w:t>
+        <w:t>，所以後來就用Adagrad的方式讓學習不會overfitting</w:t>
       </w:r>
       <w:r>
         <w:rPr>
@@ -1242,25 +1116,7 @@
           <w:sz w:val="24"/>
           <w:szCs w:val="24"/>
         </w:rPr>
-        <w:t>左圖是用</w:t>
-      </w:r>
-      <w:proofErr w:type="spellStart"/>
-      <w:r>
-        <w:rPr>
-          <w:rFonts w:asciiTheme="minorEastAsia" w:hAnsiTheme="minorEastAsia" w:cs="Times New Roman" w:hint="eastAsia"/>
-          <w:sz w:val="24"/>
-          <w:szCs w:val="24"/>
-        </w:rPr>
-        <w:t>adagrad</w:t>
-      </w:r>
-      <w:proofErr w:type="spellEnd"/>
-      <w:r>
-        <w:rPr>
-          <w:rFonts w:asciiTheme="minorEastAsia" w:hAnsiTheme="minorEastAsia" w:cs="Times New Roman" w:hint="eastAsia"/>
-          <w:sz w:val="24"/>
-          <w:szCs w:val="24"/>
-        </w:rPr>
-        <w:t>右圖沒用，可以看到不只loss下降慢而且validation error也很大，我覺得可能是因為</w:t>
+        <w:t>左圖是用adagrad右圖沒用，可以看到不只loss下降慢而且validation error也很大，我覺得可能是因為</w:t>
       </w:r>
       <w:r>
         <w:rPr>
@@ -1370,20 +1226,98 @@
       </w:pPr>
       <w:r>
         <w:rPr>
+          <w:noProof/>
+        </w:rPr>
+        <w:drawing>
+          <wp:anchor distT="0" distB="0" distL="114300" distR="114300" simplePos="0" relativeHeight="251684864" behindDoc="1" locked="0" layoutInCell="1" allowOverlap="1">
+            <wp:simplePos x="0" y="0"/>
+            <wp:positionH relativeFrom="column">
+              <wp:posOffset>400050</wp:posOffset>
+            </wp:positionH>
+            <wp:positionV relativeFrom="paragraph">
+              <wp:posOffset>995680</wp:posOffset>
+            </wp:positionV>
+            <wp:extent cx="2561590" cy="3359150"/>
+            <wp:effectExtent l="0" t="0" r="0" b="0"/>
+            <wp:wrapNone/>
+            <wp:docPr id="12" name="圖片 12" descr="https://scontent-tpe1-1.xx.fbcdn.net/v/t34.0-12/17440115_1272300799490161_2142228921_n.jpg?oh=2d2fcb8c5d6748f765bbe54399e95b70&amp;oe=58D1EF93"/>
+            <wp:cNvGraphicFramePr>
+              <a:graphicFrameLocks xmlns:a="http://schemas.openxmlformats.org/drawingml/2006/main" noChangeAspect="1"/>
+            </wp:cNvGraphicFramePr>
+            <a:graphic xmlns:a="http://schemas.openxmlformats.org/drawingml/2006/main">
+              <a:graphicData uri="http://schemas.openxmlformats.org/drawingml/2006/picture">
+                <pic:pic xmlns:pic="http://schemas.openxmlformats.org/drawingml/2006/picture">
+                  <pic:nvPicPr>
+                    <pic:cNvPr id="0" name="Picture 3" descr="https://scontent-tpe1-1.xx.fbcdn.net/v/t34.0-12/17440115_1272300799490161_2142228921_n.jpg?oh=2d2fcb8c5d6748f765bbe54399e95b70&amp;oe=58D1EF93"/>
+                    <pic:cNvPicPr>
+                      <a:picLocks noChangeAspect="1" noChangeArrowheads="1"/>
+                    </pic:cNvPicPr>
+                  </pic:nvPicPr>
+                  <pic:blipFill rotWithShape="1">
+                    <a:blip r:embed="rId10">
+                      <a:extLst>
+                        <a:ext uri="{28A0092B-C50C-407E-A947-70E740481C1C}">
+                          <a14:useLocalDpi xmlns:a14="http://schemas.microsoft.com/office/drawing/2010/main" val="0"/>
+                        </a:ext>
+                      </a:extLst>
+                    </a:blip>
+                    <a:srcRect l="-977" t="53407" r="18564" b="-16753"/>
+                    <a:stretch/>
+                  </pic:blipFill>
+                  <pic:spPr bwMode="auto">
+                    <a:xfrm rot="5400000">
+                      <a:off x="0" y="0"/>
+                      <a:ext cx="2561590" cy="3359150"/>
+                    </a:xfrm>
+                    <a:prstGeom prst="rect">
+                      <a:avLst/>
+                    </a:prstGeom>
+                    <a:noFill/>
+                    <a:ln>
+                      <a:noFill/>
+                    </a:ln>
+                    <a:extLst>
+                      <a:ext uri="{53640926-AAD7-44D8-BBD7-CCE9431645EC}">
+                        <a14:shadowObscured xmlns:a14="http://schemas.microsoft.com/office/drawing/2010/main"/>
+                      </a:ext>
+                    </a:extLst>
+                  </pic:spPr>
+                </pic:pic>
+              </a:graphicData>
+            </a:graphic>
+            <wp14:sizeRelH relativeFrom="margin">
+              <wp14:pctWidth>0</wp14:pctWidth>
+            </wp14:sizeRelH>
+            <wp14:sizeRelV relativeFrom="margin">
+              <wp14:pctHeight>0</wp14:pctHeight>
+            </wp14:sizeRelV>
+          </wp:anchor>
+        </w:drawing>
+      </w:r>
+      <w:r>
+        <w:rPr>
           <w:rFonts w:ascii="Gungsuh" w:eastAsia="Gungsuh" w:hAnsi="Gungsuh" w:cs="Gungsuh"/>
           <w:sz w:val="24"/>
           <w:szCs w:val="24"/>
         </w:rPr>
-        <w:t xml:space="preserve">5. 在線性回歸問題中，假設有 N 筆訓練資料，每筆訓練資料的特徵 (feature) 為一向量 </w:t>
-      </w:r>
-      <w:proofErr w:type="spellStart"/>
+        <w:t>5. 在線性回歸問題中，假設有 N 筆訓練資料，每筆訓練資料的特徵 (feature) 為一向量 x</w:t>
+      </w:r>
+      <w:r>
+        <w:rPr>
+          <w:rFonts w:ascii="Times New Roman" w:eastAsia="Times New Roman" w:hAnsi="Times New Roman" w:cs="Times New Roman"/>
+          <w:sz w:val="24"/>
+          <w:szCs w:val="24"/>
+          <w:vertAlign w:val="superscript"/>
+        </w:rPr>
+        <w:t>n</w:t>
+      </w:r>
       <w:r>
         <w:rPr>
           <w:rFonts w:ascii="Gungsuh" w:eastAsia="Gungsuh" w:hAnsi="Gungsuh" w:cs="Gungsuh"/>
           <w:sz w:val="24"/>
           <w:szCs w:val="24"/>
         </w:rPr>
-        <w:t>x</w:t>
+        <w:t>，其標註(label)為一存量 y</w:t>
       </w:r>
       <w:r>
         <w:rPr>
@@ -1394,77 +1328,13 @@
         </w:rPr>
         <w:t>n</w:t>
       </w:r>
-      <w:proofErr w:type="spellEnd"/>
       <w:r>
         <w:rPr>
           <w:rFonts w:ascii="Gungsuh" w:eastAsia="Gungsuh" w:hAnsi="Gungsuh" w:cs="Gungsuh"/>
           <w:sz w:val="24"/>
           <w:szCs w:val="24"/>
         </w:rPr>
-        <w:t>，其標</w:t>
-      </w:r>
-      <w:proofErr w:type="gramStart"/>
-      <w:r>
-        <w:rPr>
-          <w:rFonts w:ascii="Gungsuh" w:eastAsia="Gungsuh" w:hAnsi="Gungsuh" w:cs="Gungsuh"/>
-          <w:sz w:val="24"/>
-          <w:szCs w:val="24"/>
-        </w:rPr>
-        <w:t>註</w:t>
-      </w:r>
-      <w:proofErr w:type="gramEnd"/>
-      <w:r>
-        <w:rPr>
-          <w:rFonts w:ascii="Gungsuh" w:eastAsia="Gungsuh" w:hAnsi="Gungsuh" w:cs="Gungsuh"/>
-          <w:sz w:val="24"/>
-          <w:szCs w:val="24"/>
-        </w:rPr>
-        <w:t xml:space="preserve">(label)為一存量 </w:t>
-      </w:r>
-      <w:proofErr w:type="spellStart"/>
-      <w:r>
-        <w:rPr>
-          <w:rFonts w:ascii="Gungsuh" w:eastAsia="Gungsuh" w:hAnsi="Gungsuh" w:cs="Gungsuh"/>
-          <w:sz w:val="24"/>
-          <w:szCs w:val="24"/>
-        </w:rPr>
-        <w:t>y</w:t>
-      </w:r>
-      <w:r>
-        <w:rPr>
-          <w:rFonts w:ascii="Times New Roman" w:eastAsia="Times New Roman" w:hAnsi="Times New Roman" w:cs="Times New Roman"/>
-          <w:sz w:val="24"/>
-          <w:szCs w:val="24"/>
-          <w:vertAlign w:val="superscript"/>
-        </w:rPr>
-        <w:t>n</w:t>
-      </w:r>
-      <w:proofErr w:type="spellEnd"/>
-      <w:r>
-        <w:rPr>
-          <w:rFonts w:ascii="Gungsuh" w:eastAsia="Gungsuh" w:hAnsi="Gungsuh" w:cs="Gungsuh"/>
-          <w:sz w:val="24"/>
-          <w:szCs w:val="24"/>
-        </w:rPr>
-        <w:t>，模型參數為一向量w (此處</w:t>
-      </w:r>
-      <w:proofErr w:type="gramStart"/>
-      <w:r>
-        <w:rPr>
-          <w:rFonts w:ascii="Gungsuh" w:eastAsia="Gungsuh" w:hAnsi="Gungsuh" w:cs="Gungsuh"/>
-          <w:sz w:val="24"/>
-          <w:szCs w:val="24"/>
-        </w:rPr>
-        <w:t>忽略偏權值</w:t>
-      </w:r>
-      <w:proofErr w:type="gramEnd"/>
-      <w:r>
-        <w:rPr>
-          <w:rFonts w:ascii="Gungsuh" w:eastAsia="Gungsuh" w:hAnsi="Gungsuh" w:cs="Gungsuh"/>
-          <w:sz w:val="24"/>
-          <w:szCs w:val="24"/>
-        </w:rPr>
-        <w:t xml:space="preserve"> b)，則線性回歸的損失函數(loss function)為</w:t>
+        <w:t>，模型參數為一向量w (此處忽略偏權值 b)，則線性回歸的損失函數(loss function)為</w:t>
       </w:r>
       <m:oMath>
         <m:nary>
@@ -1647,16 +1517,24 @@
           <w:sz w:val="24"/>
           <w:szCs w:val="24"/>
         </w:rPr>
-        <w:t xml:space="preserve"> … </w:t>
-      </w:r>
-      <w:proofErr w:type="spellStart"/>
+        <w:t xml:space="preserve"> … x</w:t>
+      </w:r>
       <w:r>
         <w:rPr>
           <w:rFonts w:ascii="Times New Roman" w:eastAsia="Times New Roman" w:hAnsi="Times New Roman" w:cs="Times New Roman"/>
           <w:sz w:val="24"/>
           <w:szCs w:val="24"/>
-        </w:rPr>
-        <w:t>x</w:t>
+          <w:vertAlign w:val="superscript"/>
+        </w:rPr>
+        <w:t>N</w:t>
+      </w:r>
+      <w:r>
+        <w:rPr>
+          <w:rFonts w:ascii="Gungsuh" w:eastAsia="Gungsuh" w:hAnsi="Gungsuh" w:cs="Gungsuh"/>
+          <w:sz w:val="24"/>
+          <w:szCs w:val="24"/>
+        </w:rPr>
+        <w:t>] 表示，所有訓練資料的標註以向量 y = [y</w:t>
       </w:r>
       <w:r>
         <w:rPr>
@@ -1665,88 +1543,42 @@
           <w:szCs w:val="24"/>
           <w:vertAlign w:val="superscript"/>
         </w:rPr>
+        <w:t>1</w:t>
+      </w:r>
+      <w:r>
+        <w:rPr>
+          <w:rFonts w:ascii="Times New Roman" w:eastAsia="Times New Roman" w:hAnsi="Times New Roman" w:cs="Times New Roman"/>
+          <w:sz w:val="24"/>
+          <w:szCs w:val="24"/>
+        </w:rPr>
+        <w:t xml:space="preserve"> y</w:t>
+      </w:r>
+      <w:r>
+        <w:rPr>
+          <w:rFonts w:ascii="Times New Roman" w:eastAsia="Times New Roman" w:hAnsi="Times New Roman" w:cs="Times New Roman"/>
+          <w:sz w:val="24"/>
+          <w:szCs w:val="24"/>
+          <w:vertAlign w:val="superscript"/>
+        </w:rPr>
+        <w:t>2</w:t>
+      </w:r>
+      <w:r>
+        <w:rPr>
+          <w:rFonts w:ascii="Times New Roman" w:eastAsia="Times New Roman" w:hAnsi="Times New Roman" w:cs="Times New Roman"/>
+          <w:sz w:val="24"/>
+          <w:szCs w:val="24"/>
+        </w:rPr>
+        <w:t xml:space="preserve"> … y</w:t>
+      </w:r>
+      <w:r>
+        <w:rPr>
+          <w:rFonts w:ascii="Times New Roman" w:eastAsia="Times New Roman" w:hAnsi="Times New Roman" w:cs="Times New Roman"/>
+          <w:sz w:val="24"/>
+          <w:szCs w:val="24"/>
+          <w:vertAlign w:val="superscript"/>
+        </w:rPr>
         <w:t>N</w:t>
       </w:r>
-      <w:proofErr w:type="spellEnd"/>
-      <w:r>
-        <w:rPr>
-          <w:rFonts w:ascii="Gungsuh" w:eastAsia="Gungsuh" w:hAnsi="Gungsuh" w:cs="Gungsuh"/>
-          <w:sz w:val="24"/>
-          <w:szCs w:val="24"/>
-        </w:rPr>
-        <w:t>] 表示，所有訓練資料的標</w:t>
-      </w:r>
-      <w:proofErr w:type="gramStart"/>
-      <w:r>
-        <w:rPr>
-          <w:rFonts w:ascii="Gungsuh" w:eastAsia="Gungsuh" w:hAnsi="Gungsuh" w:cs="Gungsuh"/>
-          <w:sz w:val="24"/>
-          <w:szCs w:val="24"/>
-        </w:rPr>
-        <w:t>註</w:t>
-      </w:r>
-      <w:proofErr w:type="gramEnd"/>
-      <w:r>
-        <w:rPr>
-          <w:rFonts w:ascii="Gungsuh" w:eastAsia="Gungsuh" w:hAnsi="Gungsuh" w:cs="Gungsuh"/>
-          <w:sz w:val="24"/>
-          <w:szCs w:val="24"/>
-        </w:rPr>
-        <w:t>以向量 y = [y</w:t>
-      </w:r>
-      <w:r>
-        <w:rPr>
-          <w:rFonts w:ascii="Times New Roman" w:eastAsia="Times New Roman" w:hAnsi="Times New Roman" w:cs="Times New Roman"/>
-          <w:sz w:val="24"/>
-          <w:szCs w:val="24"/>
-          <w:vertAlign w:val="superscript"/>
-        </w:rPr>
-        <w:t>1</w:t>
-      </w:r>
-      <w:r>
-        <w:rPr>
-          <w:rFonts w:ascii="Times New Roman" w:eastAsia="Times New Roman" w:hAnsi="Times New Roman" w:cs="Times New Roman"/>
-          <w:sz w:val="24"/>
-          <w:szCs w:val="24"/>
-        </w:rPr>
-        <w:t xml:space="preserve"> y</w:t>
-      </w:r>
-      <w:r>
-        <w:rPr>
-          <w:rFonts w:ascii="Times New Roman" w:eastAsia="Times New Roman" w:hAnsi="Times New Roman" w:cs="Times New Roman"/>
-          <w:sz w:val="24"/>
-          <w:szCs w:val="24"/>
-          <w:vertAlign w:val="superscript"/>
-        </w:rPr>
-        <w:t>2</w:t>
-      </w:r>
-      <w:r>
-        <w:rPr>
-          <w:rFonts w:ascii="Times New Roman" w:eastAsia="Times New Roman" w:hAnsi="Times New Roman" w:cs="Times New Roman"/>
-          <w:sz w:val="24"/>
-          <w:szCs w:val="24"/>
-        </w:rPr>
-        <w:t xml:space="preserve"> … </w:t>
-      </w:r>
-      <w:proofErr w:type="spellStart"/>
-      <w:r>
-        <w:rPr>
-          <w:rFonts w:ascii="Times New Roman" w:eastAsia="Times New Roman" w:hAnsi="Times New Roman" w:cs="Times New Roman"/>
-          <w:sz w:val="24"/>
-          <w:szCs w:val="24"/>
-        </w:rPr>
-        <w:t>y</w:t>
-      </w:r>
-      <w:r>
-        <w:rPr>
-          <w:rFonts w:ascii="Times New Roman" w:eastAsia="Times New Roman" w:hAnsi="Times New Roman" w:cs="Times New Roman"/>
-          <w:sz w:val="24"/>
-          <w:szCs w:val="24"/>
-          <w:vertAlign w:val="superscript"/>
-        </w:rPr>
-        <w:t>N</w:t>
-      </w:r>
-      <w:proofErr w:type="spellEnd"/>
       <w:r>
         <w:rPr>
           <w:rFonts w:ascii="Times New Roman" w:eastAsia="Times New Roman" w:hAnsi="Times New Roman" w:cs="Times New Roman"/>
@@ -1776,7 +1608,7 @@
     <w:p>
       <w:pPr>
         <w:rPr>
-          <w:rFonts w:ascii="Times New Roman" w:hAnsi="Times New Roman" w:cs="Times New Roman" w:hint="eastAsia"/>
+          <w:rFonts w:ascii="Times New Roman" w:hAnsi="Times New Roman" w:cs="Times New Roman"/>
           <w:sz w:val="24"/>
           <w:szCs w:val="24"/>
         </w:rPr>
@@ -1788,16 +1620,16 @@
         <mc:AlternateContent>
           <mc:Choice Requires="wps">
             <w:drawing>
-              <wp:anchor distT="0" distB="0" distL="114300" distR="114300" simplePos="0" relativeHeight="251685888" behindDoc="0" locked="0" layoutInCell="1" allowOverlap="1">
+              <wp:anchor distT="0" distB="0" distL="114300" distR="114300" simplePos="0" relativeHeight="251665408" behindDoc="0" locked="0" layoutInCell="1" allowOverlap="1">
                 <wp:simplePos x="0" y="0"/>
                 <wp:positionH relativeFrom="column">
-                  <wp:posOffset>2948940</wp:posOffset>
+                  <wp:posOffset>2697479</wp:posOffset>
                 </wp:positionH>
                 <wp:positionV relativeFrom="paragraph">
-                  <wp:posOffset>74930</wp:posOffset>
+                  <wp:posOffset>128269</wp:posOffset>
                 </wp:positionV>
-                <wp:extent cx="2270760" cy="2125980"/>
-                <wp:effectExtent l="0" t="95250" r="929640" b="26670"/>
+                <wp:extent cx="2033905" cy="1669415"/>
+                <wp:effectExtent l="0" t="95250" r="842645" b="26035"/>
                 <wp:wrapNone/>
                 <wp:docPr id="16" name="弧形接點 16"/>
                 <wp:cNvGraphicFramePr/>
@@ -1808,7 +1640,7 @@
                       <wps:spPr>
                         <a:xfrm flipH="1" flipV="1">
                           <a:off x="0" y="0"/>
-                          <a:ext cx="2270760" cy="2125980"/>
+                          <a:ext cx="2033905" cy="1669415"/>
                         </a:xfrm>
                         <a:prstGeom prst="curvedConnector3">
                           <a:avLst>
@@ -1851,7 +1683,7 @@
           </mc:Choice>
           <mc:Fallback>
             <w:pict>
-              <v:shapetype w14:anchorId="13273D34" id="_x0000_t38" coordsize="21600,21600" o:spt="38" o:oned="t" path="m,c@0,0@1,5400@1,10800@1,16200@2,21600,21600,21600e" filled="f">
+              <v:shapetype w14:anchorId="12EE0768" id="_x0000_t38" coordsize="21600,21600" o:spt="38" o:oned="t" path="m,c@0,0@1,5400@1,10800@1,16200@2,21600,21600,21600e" filled="f">
                 <v:formulas>
                   <v:f eqn="mid #0 0"/>
                   <v:f eqn="val #0"/>
@@ -1863,7 +1695,7 @@
                 </v:handles>
                 <o:lock v:ext="edit" shapetype="t"/>
               </v:shapetype>
-              <v:shape id="弧形接點 16" o:spid="_x0000_s1026" type="#_x0000_t38" style="position:absolute;margin-left:232.2pt;margin-top:5.9pt;width:178.8pt;height:167.4pt;flip:x y;z-index:251685888;visibility:visible;mso-wrap-style:square;mso-width-percent:0;mso-height-percent:0;mso-wrap-distance-left:9pt;mso-wrap-distance-top:0;mso-wrap-distance-right:9pt;mso-wrap-distance-bottom:0;mso-position-horizontal:absolute;mso-position-horizontal-relative:text;mso-position-vertical:absolute;mso-position-vertical-relative:text;mso-width-percent:0;mso-height-percent:0;mso-width-relative:margin;mso-height-relative:margin" o:gfxdata="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" adj="-8614" strokecolor="red" strokeweight="2.25pt">
+              <v:shape id="弧形接點 16" o:spid="_x0000_s1026" type="#_x0000_t38" style="position:absolute;margin-left:212.4pt;margin-top:10.1pt;width:160.15pt;height:131.45pt;flip:x y;z-index:251665408;visibility:visible;mso-wrap-style:square;mso-width-percent:0;mso-height-percent:0;mso-wrap-distance-left:9pt;mso-wrap-distance-top:0;mso-wrap-distance-right:9pt;mso-wrap-distance-bottom:0;mso-position-horizontal:absolute;mso-position-horizontal-relative:text;mso-position-vertical:absolute;mso-position-vertical-relative:text;mso-width-percent:0;mso-height-percent:0;mso-width-relative:margin;mso-height-relative:margin" o:gfxdata="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" adj="-8614" strokecolor="red" strokeweight="2.25pt">
                 <v:stroke endarrow="block" joinstyle="miter"/>
               </v:shape>
             </w:pict>
@@ -1880,13 +1712,92 @@
         <mc:AlternateContent>
           <mc:Choice Requires="wps">
             <w:drawing>
-              <wp:anchor distT="0" distB="0" distL="114300" distR="114300" simplePos="0" relativeHeight="251677696" behindDoc="0" locked="0" layoutInCell="1" allowOverlap="1" wp14:anchorId="3BE0693B" wp14:editId="2B31D05B">
+              <wp:anchor distT="0" distB="0" distL="114300" distR="114300" simplePos="0" relativeHeight="251696128" behindDoc="0" locked="0" layoutInCell="1" allowOverlap="1" wp14:anchorId="16EA499B" wp14:editId="351674F5">
                 <wp:simplePos x="0" y="0"/>
                 <wp:positionH relativeFrom="column">
-                  <wp:posOffset>2758440</wp:posOffset>
+                  <wp:posOffset>2324100</wp:posOffset>
                 </wp:positionH>
                 <wp:positionV relativeFrom="paragraph">
-                  <wp:posOffset>60960</wp:posOffset>
+                  <wp:posOffset>67945</wp:posOffset>
+                </wp:positionV>
+                <wp:extent cx="60960" cy="45085"/>
+                <wp:effectExtent l="0" t="0" r="15240" b="12065"/>
+                <wp:wrapNone/>
+                <wp:docPr id="23" name="橢圓 23"/>
+                <wp:cNvGraphicFramePr/>
+                <a:graphic xmlns:a="http://schemas.openxmlformats.org/drawingml/2006/main">
+                  <a:graphicData uri="http://schemas.microsoft.com/office/word/2010/wordprocessingShape">
+                    <wps:wsp>
+                      <wps:cNvSpPr/>
+                      <wps:spPr>
+                        <a:xfrm flipH="1">
+                          <a:off x="0" y="0"/>
+                          <a:ext cx="60960" cy="45085"/>
+                        </a:xfrm>
+                        <a:prstGeom prst="ellipse">
+                          <a:avLst/>
+                        </a:prstGeom>
+                      </wps:spPr>
+                      <wps:style>
+                        <a:lnRef idx="2">
+                          <a:schemeClr val="dk1">
+                            <a:shade val="50000"/>
+                          </a:schemeClr>
+                        </a:lnRef>
+                        <a:fillRef idx="1">
+                          <a:schemeClr val="dk1"/>
+                        </a:fillRef>
+                        <a:effectRef idx="0">
+                          <a:schemeClr val="dk1"/>
+                        </a:effectRef>
+                        <a:fontRef idx="minor">
+                          <a:schemeClr val="lt1"/>
+                        </a:fontRef>
+                      </wps:style>
+                      <wps:bodyPr rot="0" spcFirstLastPara="0" vertOverflow="overflow" horzOverflow="overflow" vert="horz" wrap="square" lIns="91440" tIns="45720" rIns="91440" bIns="45720" numCol="1" spcCol="0" rtlCol="0" fromWordArt="0" anchor="ctr" anchorCtr="0" forceAA="0" compatLnSpc="1">
+                        <a:prstTxWarp prst="textNoShape">
+                          <a:avLst/>
+                        </a:prstTxWarp>
+                        <a:noAutofit/>
+                      </wps:bodyPr>
+                    </wps:wsp>
+                  </a:graphicData>
+                </a:graphic>
+                <wp14:sizeRelH relativeFrom="margin">
+                  <wp14:pctWidth>0</wp14:pctWidth>
+                </wp14:sizeRelH>
+                <wp14:sizeRelV relativeFrom="margin">
+                  <wp14:pctHeight>0</wp14:pctHeight>
+                </wp14:sizeRelV>
+              </wp:anchor>
+            </w:drawing>
+          </mc:Choice>
+          <mc:Fallback>
+            <w:pict>
+              <v:oval w14:anchorId="65C39A04" id="橢圓 23" o:spid="_x0000_s1026" style="position:absolute;margin-left:183pt;margin-top:5.35pt;width:4.8pt;height:3.55pt;flip:x;z-index:251696128;visibility:visible;mso-wrap-style:square;mso-width-percent:0;mso-height-percent:0;mso-wrap-distance-left:9pt;mso-wrap-distance-top:0;mso-wrap-distance-right:9pt;mso-wrap-distance-bottom:0;mso-position-horizontal:absolute;mso-position-horizontal-relative:text;mso-position-vertical:absolute;mso-position-vertical-relative:text;mso-width-percent:0;mso-height-percent:0;mso-width-relative:margin;mso-height-relative:margin;v-text-anchor:middle" o:gfxdata="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" fillcolor="black [3200]" strokecolor="black [1600]" strokeweight="1pt">
+                <v:stroke joinstyle="miter"/>
+              </v:oval>
+            </w:pict>
+          </mc:Fallback>
+        </mc:AlternateContent>
+      </w:r>
+      <w:r>
+        <w:rPr>
+          <w:rFonts w:ascii="Gungsuh" w:eastAsia="Gungsuh" w:hAnsi="Gungsuh" w:cs="Gungsuh"/>
+          <w:noProof/>
+          <w:sz w:val="24"/>
+          <w:szCs w:val="24"/>
+        </w:rPr>
+        <mc:AlternateContent>
+          <mc:Choice Requires="wps">
+            <w:drawing>
+              <wp:anchor distT="0" distB="0" distL="114300" distR="114300" simplePos="0" relativeHeight="251651072" behindDoc="0" locked="0" layoutInCell="1" allowOverlap="1" wp14:anchorId="3BE0693B" wp14:editId="2B31D05B">
+                <wp:simplePos x="0" y="0"/>
+                <wp:positionH relativeFrom="column">
+                  <wp:posOffset>2095500</wp:posOffset>
+                </wp:positionH>
+                <wp:positionV relativeFrom="paragraph">
+                  <wp:posOffset>76200</wp:posOffset>
                 </wp:positionV>
                 <wp:extent cx="60960" cy="45085"/>
                 <wp:effectExtent l="0" t="0" r="15240" b="12065"/>
@@ -1942,7 +1853,7 @@
           </mc:Choice>
           <mc:Fallback>
             <w:pict>
-              <v:oval w14:anchorId="14877C09" id="橢圓 15" o:spid="_x0000_s1026" style="position:absolute;margin-left:217.2pt;margin-top:4.8pt;width:4.8pt;height:3.55pt;flip:x;z-index:251677696;visibility:visible;mso-wrap-style:square;mso-width-percent:0;mso-height-percent:0;mso-wrap-distance-left:9pt;mso-wrap-distance-top:0;mso-wrap-distance-right:9pt;mso-wrap-distance-bottom:0;mso-position-horizontal:absolute;mso-position-horizontal-relative:text;mso-position-vertical:absolute;mso-position-vertical-relative:text;mso-width-percent:0;mso-height-percent:0;mso-width-relative:margin;mso-height-relative:margin;v-text-anchor:middle" o:gfxdata="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" fillcolor="black [3200]" strokecolor="black [1600]" strokeweight="1pt">
+              <v:oval w14:anchorId="47695CFB" id="橢圓 15" o:spid="_x0000_s1026" style="position:absolute;margin-left:165pt;margin-top:6pt;width:4.8pt;height:3.55pt;flip:x;z-index:251651072;visibility:visible;mso-wrap-style:square;mso-width-percent:0;mso-height-percent:0;mso-wrap-distance-left:9pt;mso-wrap-distance-top:0;mso-wrap-distance-right:9pt;mso-wrap-distance-bottom:0;mso-position-horizontal:absolute;mso-position-horizontal-relative:text;mso-position-vertical:absolute;mso-position-vertical-relative:text;mso-width-percent:0;mso-height-percent:0;mso-width-relative:margin;mso-height-relative:margin;v-text-anchor:middle" o:gfxdata="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" fillcolor="black [3200]" strokecolor="black [1600]" strokeweight="1pt">
                 <v:stroke joinstyle="miter"/>
               </v:oval>
             </w:pict>
@@ -1959,13 +1870,13 @@
         <mc:AlternateContent>
           <mc:Choice Requires="wps">
             <w:drawing>
-              <wp:anchor distT="0" distB="0" distL="114300" distR="114300" simplePos="0" relativeHeight="251650048" behindDoc="0" locked="0" layoutInCell="1" allowOverlap="1">
+              <wp:anchor distT="0" distB="0" distL="114300" distR="114300" simplePos="0" relativeHeight="251627520" behindDoc="0" locked="0" layoutInCell="1" allowOverlap="1">
                 <wp:simplePos x="0" y="0"/>
                 <wp:positionH relativeFrom="column">
-                  <wp:posOffset>2537460</wp:posOffset>
+                  <wp:posOffset>834390</wp:posOffset>
                 </wp:positionH>
                 <wp:positionV relativeFrom="paragraph">
-                  <wp:posOffset>67310</wp:posOffset>
+                  <wp:posOffset>74930</wp:posOffset>
                 </wp:positionV>
                 <wp:extent cx="60960" cy="45085"/>
                 <wp:effectExtent l="0" t="0" r="15240" b="12065"/>
@@ -2021,7 +1932,7 @@
           </mc:Choice>
           <mc:Fallback>
             <w:pict>
-              <v:oval w14:anchorId="2C15EA56" id="橢圓 14" o:spid="_x0000_s1026" style="position:absolute;margin-left:199.8pt;margin-top:5.3pt;width:4.8pt;height:3.55pt;flip:x;z-index:251650048;visibility:visible;mso-wrap-style:square;mso-width-percent:0;mso-height-percent:0;mso-wrap-distance-left:9pt;mso-wrap-distance-top:0;mso-wrap-distance-right:9pt;mso-wrap-distance-bottom:0;mso-position-horizontal:absolute;mso-position-horizontal-relative:text;mso-position-vertical:absolute;mso-position-vertical-relative:text;mso-width-percent:0;mso-height-percent:0;mso-width-relative:margin;mso-height-relative:margin;v-text-anchor:middle" o:gfxdata="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" fillcolor="black [3200]" strokecolor="black [1600]" strokeweight="1pt">
+              <v:oval w14:anchorId="116EBBDA" id="橢圓 14" o:spid="_x0000_s1026" style="position:absolute;margin-left:65.7pt;margin-top:5.9pt;width:4.8pt;height:3.55pt;flip:x;z-index:251627520;visibility:visible;mso-wrap-style:square;mso-width-percent:0;mso-height-percent:0;mso-wrap-distance-left:9pt;mso-wrap-distance-top:0;mso-wrap-distance-right:9pt;mso-wrap-distance-bottom:0;mso-position-horizontal:absolute;mso-position-horizontal-relative:text;mso-position-vertical:absolute;mso-position-vertical-relative:text;mso-width-percent:0;mso-height-percent:0;mso-width-relative:margin;mso-height-relative:margin;v-text-anchor:middle" o:gfxdata="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" fillcolor="black [3200]" strokecolor="black [1600]" strokeweight="1pt">
                 <v:stroke joinstyle="miter"/>
               </v:oval>
             </w:pict>
@@ -2031,85 +1942,6 @@
       <w:r>
         <w:rPr>
           <w:rFonts w:ascii="Gungsuh" w:eastAsia="Gungsuh" w:hAnsi="Gungsuh" w:cs="Gungsuh"/>
-          <w:noProof/>
-          <w:sz w:val="24"/>
-          <w:szCs w:val="24"/>
-        </w:rPr>
-        <mc:AlternateContent>
-          <mc:Choice Requires="wps">
-            <w:drawing>
-              <wp:anchor distT="0" distB="0" distL="114300" distR="114300" simplePos="0" relativeHeight="251688960" behindDoc="0" locked="0" layoutInCell="1" allowOverlap="1" wp14:anchorId="3DA90343" wp14:editId="17EEE767">
-                <wp:simplePos x="0" y="0"/>
-                <wp:positionH relativeFrom="column">
-                  <wp:posOffset>845820</wp:posOffset>
-                </wp:positionH>
-                <wp:positionV relativeFrom="paragraph">
-                  <wp:posOffset>68580</wp:posOffset>
-                </wp:positionV>
-                <wp:extent cx="60960" cy="45085"/>
-                <wp:effectExtent l="0" t="0" r="15240" b="12065"/>
-                <wp:wrapNone/>
-                <wp:docPr id="17" name="橢圓 17"/>
-                <wp:cNvGraphicFramePr/>
-                <a:graphic xmlns:a="http://schemas.openxmlformats.org/drawingml/2006/main">
-                  <a:graphicData uri="http://schemas.microsoft.com/office/word/2010/wordprocessingShape">
-                    <wps:wsp>
-                      <wps:cNvSpPr/>
-                      <wps:spPr>
-                        <a:xfrm flipH="1">
-                          <a:off x="0" y="0"/>
-                          <a:ext cx="60960" cy="45085"/>
-                        </a:xfrm>
-                        <a:prstGeom prst="ellipse">
-                          <a:avLst/>
-                        </a:prstGeom>
-                      </wps:spPr>
-                      <wps:style>
-                        <a:lnRef idx="2">
-                          <a:schemeClr val="dk1">
-                            <a:shade val="50000"/>
-                          </a:schemeClr>
-                        </a:lnRef>
-                        <a:fillRef idx="1">
-                          <a:schemeClr val="dk1"/>
-                        </a:fillRef>
-                        <a:effectRef idx="0">
-                          <a:schemeClr val="dk1"/>
-                        </a:effectRef>
-                        <a:fontRef idx="minor">
-                          <a:schemeClr val="lt1"/>
-                        </a:fontRef>
-                      </wps:style>
-                      <wps:bodyPr rot="0" spcFirstLastPara="0" vertOverflow="overflow" horzOverflow="overflow" vert="horz" wrap="square" lIns="91440" tIns="45720" rIns="91440" bIns="45720" numCol="1" spcCol="0" rtlCol="0" fromWordArt="0" anchor="ctr" anchorCtr="0" forceAA="0" compatLnSpc="1">
-                        <a:prstTxWarp prst="textNoShape">
-                          <a:avLst/>
-                        </a:prstTxWarp>
-                        <a:noAutofit/>
-                      </wps:bodyPr>
-                    </wps:wsp>
-                  </a:graphicData>
-                </a:graphic>
-                <wp14:sizeRelH relativeFrom="margin">
-                  <wp14:pctWidth>0</wp14:pctWidth>
-                </wp14:sizeRelH>
-                <wp14:sizeRelV relativeFrom="margin">
-                  <wp14:pctHeight>0</wp14:pctHeight>
-                </wp14:sizeRelV>
-              </wp:anchor>
-            </w:drawing>
-          </mc:Choice>
-          <mc:Fallback>
-            <w:pict>
-              <v:oval w14:anchorId="3BEA3436" id="橢圓 17" o:spid="_x0000_s1026" style="position:absolute;margin-left:66.6pt;margin-top:5.4pt;width:4.8pt;height:3.55pt;flip:x;z-index:251688960;visibility:visible;mso-wrap-style:square;mso-width-percent:0;mso-height-percent:0;mso-wrap-distance-left:9pt;mso-wrap-distance-top:0;mso-wrap-distance-right:9pt;mso-wrap-distance-bottom:0;mso-position-horizontal:absolute;mso-position-horizontal-relative:text;mso-position-vertical:absolute;mso-position-vertical-relative:text;mso-width-percent:0;mso-height-percent:0;mso-width-relative:margin;mso-height-relative:margin;v-text-anchor:middle" o:gfxdata="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" fillcolor="black [3200]" strokecolor="black [1600]" strokeweight="1pt">
-                <v:stroke joinstyle="miter"/>
-              </v:oval>
-            </w:pict>
-          </mc:Fallback>
-        </mc:AlternateContent>
-      </w:r>
-      <w:r>
-        <w:rPr>
-          <w:rFonts w:ascii="Gungsuh" w:eastAsia="Gungsuh" w:hAnsi="Gungsuh" w:cs="Gungsuh"/>
           <w:sz w:val="24"/>
           <w:szCs w:val="24"/>
         </w:rPr>
@@ -2121,7 +1953,56 @@
           <w:sz w:val="24"/>
           <w:szCs w:val="24"/>
         </w:rPr>
-        <w:t xml:space="preserve">    </w:t>
+        <w:t xml:space="preserve">   </w:t>
+      </w:r>
+      <w:r>
+        <w:rPr>
+          <w:rFonts w:ascii="Gungsuh" w:hAnsi="Gungsuh" w:cs="Gungsuh" w:hint="eastAsia"/>
+          <w:sz w:val="24"/>
+          <w:szCs w:val="24"/>
+        </w:rPr>
+        <w:t>W=</w:t>
+      </w:r>
+      <m:oMath>
+        <m:sSup>
+          <m:sSupPr>
+            <m:ctrlPr>
+              <w:rPr>
+                <w:rFonts w:ascii="Cambria Math" w:hAnsi="Cambria Math" w:cs="Gungsuh"/>
+                <w:sz w:val="24"/>
+                <w:szCs w:val="24"/>
+              </w:rPr>
+            </m:ctrlPr>
+          </m:sSupPr>
+          <m:e>
+            <m:r>
+              <w:rPr>
+                <w:rFonts w:ascii="Cambria Math" w:hAnsi="Cambria Math" w:cs="Gungsuh"/>
+                <w:sz w:val="24"/>
+                <w:szCs w:val="24"/>
+              </w:rPr>
+              <m:t>(X   (X transpose))</m:t>
+            </m:r>
+          </m:e>
+          <m:sup>
+            <m:r>
+              <w:rPr>
+                <w:rFonts w:ascii="Cambria Math" w:hAnsi="Cambria Math" w:cs="Gungsuh"/>
+                <w:sz w:val="24"/>
+                <w:szCs w:val="24"/>
+              </w:rPr>
+              <m:t>-1</m:t>
+            </m:r>
+          </m:sup>
+        </m:sSup>
+      </m:oMath>
+      <w:r>
+        <w:rPr>
+          <w:rFonts w:ascii="Gungsuh" w:hAnsi="Gungsuh" w:cs="Gungsuh" w:hint="eastAsia"/>
+          <w:sz w:val="24"/>
+          <w:szCs w:val="24"/>
+        </w:rPr>
+        <w:t xml:space="preserve">  </w:t>
       </w:r>
       <w:r>
         <w:rPr>
@@ -2129,15 +2010,7 @@
           <w:sz w:val="24"/>
           <w:szCs w:val="24"/>
         </w:rPr>
-        <w:t xml:space="preserve">   </w:t>
-      </w:r>
-      <w:r>
-        <w:rPr>
-          <w:rFonts w:ascii="Gungsuh" w:hAnsi="Gungsuh" w:cs="Gungsuh" w:hint="eastAsia"/>
-          <w:sz w:val="24"/>
-          <w:szCs w:val="24"/>
-        </w:rPr>
-        <w:t>W=</w:t>
+        <w:t xml:space="preserve"> </w:t>
       </w:r>
       <w:r>
         <w:rPr>
@@ -2145,67 +2018,7 @@
           <w:sz w:val="24"/>
           <w:szCs w:val="24"/>
         </w:rPr>
-        <w:t xml:space="preserve">   </w:t>
-      </w:r>
-      <w:r>
-        <w:rPr>
-          <w:rFonts w:ascii="Gungsuh" w:hAnsi="Gungsuh" w:cs="Gungsuh"/>
-          <w:sz w:val="24"/>
-          <w:szCs w:val="24"/>
-        </w:rPr>
-        <w:t xml:space="preserve"> </w:t>
-      </w:r>
-      <w:r>
-        <w:rPr>
-          <w:rFonts w:ascii="Gungsuh" w:hAnsi="Gungsuh" w:cs="Gungsuh"/>
-          <w:sz w:val="24"/>
-          <w:szCs w:val="24"/>
-        </w:rPr>
-        <w:t>[</w:t>
-      </w:r>
-      <w:r>
-        <w:rPr>
-          <w:rFonts w:ascii="Gungsuh" w:hAnsi="Gungsuh" w:cs="Gungsuh" w:hint="eastAsia"/>
-          <w:sz w:val="24"/>
-          <w:szCs w:val="24"/>
-        </w:rPr>
-        <w:t>(</w:t>
-      </w:r>
-      <w:proofErr w:type="spellStart"/>
-      <w:r>
-        <w:rPr>
-          <w:rFonts w:ascii="Gungsuh" w:hAnsi="Gungsuh" w:cs="Gungsuh"/>
-          <w:sz w:val="24"/>
-          <w:szCs w:val="24"/>
-        </w:rPr>
-        <w:t>Xtranspose</w:t>
-      </w:r>
-      <w:proofErr w:type="spellEnd"/>
-      <w:proofErr w:type="gramStart"/>
-      <w:r>
-        <w:rPr>
-          <w:rFonts w:ascii="Gungsuh" w:hAnsi="Gungsuh" w:cs="Gungsuh" w:hint="eastAsia"/>
-          <w:sz w:val="24"/>
-          <w:szCs w:val="24"/>
-        </w:rPr>
-        <w:t>)</w:t>
-      </w:r>
-      <w:r>
-        <w:rPr>
-          <w:rFonts w:ascii="Gungsuh" w:hAnsi="Gungsuh" w:cs="Gungsuh"/>
-          <w:sz w:val="24"/>
-          <w:szCs w:val="24"/>
-        </w:rPr>
-        <w:t>left</w:t>
-      </w:r>
-      <w:proofErr w:type="gramEnd"/>
-      <w:r>
-        <w:rPr>
-          <w:rFonts w:ascii="Gungsuh" w:hAnsi="Gungsuh" w:cs="Gungsuh"/>
-          <w:sz w:val="24"/>
-          <w:szCs w:val="24"/>
-        </w:rPr>
-        <w:t xml:space="preserve"> inverse]   X   </w:t>
+        <w:t xml:space="preserve">X   </w:t>
       </w:r>
       <m:oMath>
         <m:acc>
@@ -2250,13 +2063,13 @@
         <mc:AlternateContent>
           <mc:Choice Requires="wps">
             <w:drawing>
-              <wp:anchor distT="45720" distB="45720" distL="114300" distR="114300" simplePos="0" relativeHeight="251696128" behindDoc="0" locked="0" layoutInCell="1" allowOverlap="1">
+              <wp:anchor distT="45720" distB="45720" distL="114300" distR="114300" simplePos="0" relativeHeight="251675648" behindDoc="0" locked="0" layoutInCell="1" allowOverlap="1">
                 <wp:simplePos x="0" y="0"/>
                 <wp:positionH relativeFrom="column">
-                  <wp:posOffset>1790700</wp:posOffset>
+                  <wp:posOffset>883920</wp:posOffset>
                 </wp:positionH>
                 <wp:positionV relativeFrom="paragraph">
-                  <wp:posOffset>2712085</wp:posOffset>
+                  <wp:posOffset>2689225</wp:posOffset>
                 </wp:positionV>
                 <wp:extent cx="2430780" cy="1404620"/>
                 <wp:effectExtent l="0" t="0" r="26670" b="14605"/>
@@ -2294,29 +2107,20 @@
                       <wps:txbx>
                         <w:txbxContent>
                           <w:p>
-                            <w:pPr>
-                              <w:rPr>
-                                <w:rFonts w:hint="eastAsia"/>
-                              </w:rPr>
-                            </w:pPr>
                             <w:r>
                               <w:rPr>
                                 <w:rFonts w:hint="eastAsia"/>
                               </w:rPr>
-                              <w:t>上面不小心加上了</w:t>
+                              <w:t>-1</w:t>
                             </w:r>
                             <w:r>
                               <w:rPr>
                                 <w:rFonts w:hint="eastAsia"/>
                               </w:rPr>
-                              <w:t>2</w:t>
+                              <w:t>代表反矩陣</w:t>
                             </w:r>
-                            <w:r>
-                              <w:rPr>
-                                <w:rFonts w:hint="eastAsia"/>
-                              </w:rPr>
-                              <w:t>所以用紅色蓋掉</w:t>
-                            </w:r>
+                            <w:bookmarkStart w:id="0" w:name="_GoBack"/>
+                            <w:bookmarkEnd w:id="0"/>
                           </w:p>
                         </w:txbxContent>
                       </wps:txbx>
@@ -2341,33 +2145,24 @@
                 <v:stroke joinstyle="miter"/>
                 <v:path gradientshapeok="t" o:connecttype="rect"/>
               </v:shapetype>
-              <v:shape id="文字方塊 2" o:spid="_x0000_s1026" type="#_x0000_t202" style="position:absolute;margin-left:141pt;margin-top:213.55pt;width:191.4pt;height:110.6pt;z-index:251696128;visibility:visible;mso-wrap-style:square;mso-width-percent:0;mso-height-percent:200;mso-wrap-distance-left:9pt;mso-wrap-distance-top:3.6pt;mso-wrap-distance-right:9pt;mso-wrap-distance-bottom:3.6pt;mso-position-horizontal:absolute;mso-position-horizontal-relative:text;mso-position-vertical:absolute;mso-position-vertical-relative:text;mso-width-percent:0;mso-height-percent:200;mso-width-relative:margin;mso-height-relative:margin;v-text-anchor:top" o:gfxdata="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">
+              <v:shape id="文字方塊 2" o:spid="_x0000_s1026" type="#_x0000_t202" style="position:absolute;margin-left:69.6pt;margin-top:211.75pt;width:191.4pt;height:110.6pt;z-index:251675648;visibility:visible;mso-wrap-style:square;mso-width-percent:0;mso-height-percent:200;mso-wrap-distance-left:9pt;mso-wrap-distance-top:3.6pt;mso-wrap-distance-right:9pt;mso-wrap-distance-bottom:3.6pt;mso-position-horizontal:absolute;mso-position-horizontal-relative:text;mso-position-vertical:absolute;mso-position-vertical-relative:text;mso-width-percent:0;mso-height-percent:200;mso-width-relative:margin;mso-height-relative:margin;v-text-anchor:top" o:gfxdata="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">
                 <v:textbox style="mso-fit-shape-to-text:t">
                   <w:txbxContent>
                     <w:p>
-                      <w:pPr>
-                        <w:rPr>
-                          <w:rFonts w:hint="eastAsia"/>
-                        </w:rPr>
-                      </w:pPr>
                       <w:r>
                         <w:rPr>
                           <w:rFonts w:hint="eastAsia"/>
                         </w:rPr>
-                        <w:t>上面不小心加上了</w:t>
+                        <w:t>-1</w:t>
                       </w:r>
                       <w:r>
                         <w:rPr>
                           <w:rFonts w:hint="eastAsia"/>
                         </w:rPr>
-                        <w:t>2</w:t>
+                        <w:t>代表反矩陣</w:t>
                       </w:r>
-                      <w:r>
-                        <w:rPr>
-                          <w:rFonts w:hint="eastAsia"/>
-                        </w:rPr>
-                        <w:t>所以用紅色蓋掉</w:t>
-                      </w:r>
+                      <w:bookmarkStart w:id="1" w:name="_GoBack"/>
+                      <w:bookmarkEnd w:id="1"/>
                     </w:p>
                   </w:txbxContent>
                 </v:textbox>
@@ -2384,168 +2179,16 @@
         <mc:AlternateContent>
           <mc:Choice Requires="wps">
             <w:drawing>
-              <wp:anchor distT="0" distB="0" distL="114300" distR="114300" simplePos="0" relativeHeight="251694080" behindDoc="0" locked="0" layoutInCell="1" allowOverlap="1" wp14:anchorId="02C6BE3B" wp14:editId="1D7C7FE7">
+              <wp:anchor distT="0" distB="0" distL="114300" distR="114300" simplePos="0" relativeHeight="251633664" behindDoc="0" locked="0" layoutInCell="1" allowOverlap="1">
                 <wp:simplePos x="0" y="0"/>
                 <wp:positionH relativeFrom="column">
-                  <wp:posOffset>4091940</wp:posOffset>
+                  <wp:posOffset>3710940</wp:posOffset>
                 </wp:positionH>
                 <wp:positionV relativeFrom="paragraph">
-                  <wp:posOffset>1957705</wp:posOffset>
+                  <wp:posOffset>1576705</wp:posOffset>
                 </wp:positionV>
-                <wp:extent cx="106680" cy="220980"/>
-                <wp:effectExtent l="0" t="0" r="26670" b="26670"/>
-                <wp:wrapNone/>
-                <wp:docPr id="20" name="矩形 20"/>
-                <wp:cNvGraphicFramePr/>
-                <a:graphic xmlns:a="http://schemas.openxmlformats.org/drawingml/2006/main">
-                  <a:graphicData uri="http://schemas.microsoft.com/office/word/2010/wordprocessingShape">
-                    <wps:wsp>
-                      <wps:cNvSpPr/>
-                      <wps:spPr>
-                        <a:xfrm>
-                          <a:off x="0" y="0"/>
-                          <a:ext cx="106680" cy="220980"/>
-                        </a:xfrm>
-                        <a:prstGeom prst="rect">
-                          <a:avLst/>
-                        </a:prstGeom>
-                        <a:solidFill>
-                          <a:srgbClr val="FF0000"/>
-                        </a:solidFill>
-                        <a:ln>
-                          <a:solidFill>
-                            <a:srgbClr val="FF0000"/>
-                          </a:solidFill>
-                        </a:ln>
-                      </wps:spPr>
-                      <wps:style>
-                        <a:lnRef idx="2">
-                          <a:schemeClr val="accent1">
-                            <a:shade val="50000"/>
-                          </a:schemeClr>
-                        </a:lnRef>
-                        <a:fillRef idx="1">
-                          <a:schemeClr val="accent1"/>
-                        </a:fillRef>
-                        <a:effectRef idx="0">
-                          <a:schemeClr val="accent1"/>
-                        </a:effectRef>
-                        <a:fontRef idx="minor">
-                          <a:schemeClr val="lt1"/>
-                        </a:fontRef>
-                      </wps:style>
-                      <wps:bodyPr rot="0" spcFirstLastPara="0" vertOverflow="overflow" horzOverflow="overflow" vert="horz" wrap="square" lIns="91440" tIns="45720" rIns="91440" bIns="45720" numCol="1" spcCol="0" rtlCol="0" fromWordArt="0" anchor="ctr" anchorCtr="0" forceAA="0" compatLnSpc="1">
-                        <a:prstTxWarp prst="textNoShape">
-                          <a:avLst/>
-                        </a:prstTxWarp>
-                        <a:noAutofit/>
-                      </wps:bodyPr>
-                    </wps:wsp>
-                  </a:graphicData>
-                </a:graphic>
-              </wp:anchor>
-            </w:drawing>
-          </mc:Choice>
-          <mc:Fallback>
-            <w:pict>
-              <v:rect w14:anchorId="6F52B47D" id="矩形 20" o:spid="_x0000_s1026" style="position:absolute;margin-left:322.2pt;margin-top:154.15pt;width:8.4pt;height:17.4pt;z-index:251694080;visibility:visible;mso-wrap-style:square;mso-wrap-distance-left:9pt;mso-wrap-distance-top:0;mso-wrap-distance-right:9pt;mso-wrap-distance-bottom:0;mso-position-horizontal:absolute;mso-position-horizontal-relative:text;mso-position-vertical:absolute;mso-position-vertical-relative:text;v-text-anchor:middle" o:gfxdata="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" fillcolor="red" strokecolor="red" strokeweight="1pt"/>
-            </w:pict>
-          </mc:Fallback>
-        </mc:AlternateContent>
-      </w:r>
-      <w:r>
-        <w:rPr>
-          <w:noProof/>
-        </w:rPr>
-        <mc:AlternateContent>
-          <mc:Choice Requires="wps">
-            <w:drawing>
-              <wp:anchor distT="0" distB="0" distL="114300" distR="114300" simplePos="0" relativeHeight="251692032" behindDoc="0" locked="0" layoutInCell="1" allowOverlap="1">
-                <wp:simplePos x="0" y="0"/>
-                <wp:positionH relativeFrom="column">
-                  <wp:posOffset>3718560</wp:posOffset>
-                </wp:positionH>
-                <wp:positionV relativeFrom="paragraph">
-                  <wp:posOffset>1782445</wp:posOffset>
-                </wp:positionV>
-                <wp:extent cx="106680" cy="220980"/>
-                <wp:effectExtent l="0" t="0" r="26670" b="26670"/>
-                <wp:wrapNone/>
-                <wp:docPr id="19" name="矩形 19"/>
-                <wp:cNvGraphicFramePr/>
-                <a:graphic xmlns:a="http://schemas.openxmlformats.org/drawingml/2006/main">
-                  <a:graphicData uri="http://schemas.microsoft.com/office/word/2010/wordprocessingShape">
-                    <wps:wsp>
-                      <wps:cNvSpPr/>
-                      <wps:spPr>
-                        <a:xfrm>
-                          <a:off x="0" y="0"/>
-                          <a:ext cx="106680" cy="220980"/>
-                        </a:xfrm>
-                        <a:prstGeom prst="rect">
-                          <a:avLst/>
-                        </a:prstGeom>
-                        <a:solidFill>
-                          <a:srgbClr val="FF0000"/>
-                        </a:solidFill>
-                        <a:ln>
-                          <a:solidFill>
-                            <a:srgbClr val="FF0000"/>
-                          </a:solidFill>
-                        </a:ln>
-                      </wps:spPr>
-                      <wps:style>
-                        <a:lnRef idx="2">
-                          <a:schemeClr val="accent1">
-                            <a:shade val="50000"/>
-                          </a:schemeClr>
-                        </a:lnRef>
-                        <a:fillRef idx="1">
-                          <a:schemeClr val="accent1"/>
-                        </a:fillRef>
-                        <a:effectRef idx="0">
-                          <a:schemeClr val="accent1"/>
-                        </a:effectRef>
-                        <a:fontRef idx="minor">
-                          <a:schemeClr val="lt1"/>
-                        </a:fontRef>
-                      </wps:style>
-                      <wps:bodyPr rot="0" spcFirstLastPara="0" vertOverflow="overflow" horzOverflow="overflow" vert="horz" wrap="square" lIns="91440" tIns="45720" rIns="91440" bIns="45720" numCol="1" spcCol="0" rtlCol="0" fromWordArt="0" anchor="ctr" anchorCtr="0" forceAA="0" compatLnSpc="1">
-                        <a:prstTxWarp prst="textNoShape">
-                          <a:avLst/>
-                        </a:prstTxWarp>
-                        <a:noAutofit/>
-                      </wps:bodyPr>
-                    </wps:wsp>
-                  </a:graphicData>
-                </a:graphic>
-              </wp:anchor>
-            </w:drawing>
-          </mc:Choice>
-          <mc:Fallback>
-            <w:pict>
-              <v:rect w14:anchorId="70EEA1A0" id="矩形 19" o:spid="_x0000_s1026" style="position:absolute;margin-left:292.8pt;margin-top:140.35pt;width:8.4pt;height:17.4pt;z-index:251692032;visibility:visible;mso-wrap-style:square;mso-wrap-distance-left:9pt;mso-wrap-distance-top:0;mso-wrap-distance-right:9pt;mso-wrap-distance-bottom:0;mso-position-horizontal:absolute;mso-position-horizontal-relative:text;mso-position-vertical:absolute;mso-position-vertical-relative:text;v-text-anchor:middle" o:gfxdata="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" fillcolor="red" strokecolor="red" strokeweight="1pt"/>
-            </w:pict>
-          </mc:Fallback>
-        </mc:AlternateContent>
-      </w:r>
-      <w:r>
-        <w:rPr>
-          <w:noProof/>
-        </w:rPr>
-        <mc:AlternateContent>
-          <mc:Choice Requires="wps">
-            <w:drawing>
-              <wp:anchor distT="0" distB="0" distL="114300" distR="114300" simplePos="0" relativeHeight="251659776" behindDoc="0" locked="0" layoutInCell="1" allowOverlap="1">
-                <wp:simplePos x="0" y="0"/>
-                <wp:positionH relativeFrom="column">
-                  <wp:posOffset>3756660</wp:posOffset>
-                </wp:positionH>
-                <wp:positionV relativeFrom="paragraph">
-                  <wp:posOffset>2110105</wp:posOffset>
-                </wp:positionV>
-                <wp:extent cx="1455420" cy="137160"/>
-                <wp:effectExtent l="0" t="0" r="30480" b="34290"/>
+                <wp:extent cx="1013460" cy="106680"/>
+                <wp:effectExtent l="0" t="0" r="34290" b="26670"/>
                 <wp:wrapNone/>
                 <wp:docPr id="13" name="直線接點 13"/>
                 <wp:cNvGraphicFramePr/>
@@ -2556,7 +2199,7 @@
                       <wps:spPr>
                         <a:xfrm flipV="1">
                           <a:off x="0" y="0"/>
-                          <a:ext cx="1455420" cy="137160"/>
+                          <a:ext cx="1013460" cy="106680"/>
                         </a:xfrm>
                         <a:prstGeom prst="line">
                           <a:avLst/>
@@ -2585,28 +2228,33 @@
                     </wps:wsp>
                   </a:graphicData>
                 </a:graphic>
+                <wp14:sizeRelH relativeFrom="margin">
+                  <wp14:pctWidth>0</wp14:pctWidth>
+                </wp14:sizeRelH>
+                <wp14:sizeRelV relativeFrom="margin">
+                  <wp14:pctHeight>0</wp14:pctHeight>
+                </wp14:sizeRelV>
               </wp:anchor>
             </w:drawing>
           </mc:Choice>
           <mc:Fallback>
             <w:pict>
-              <v:line w14:anchorId="2D61D127" id="直線接點 13" o:spid="_x0000_s1026" style="position:absolute;flip:y;z-index:251659776;visibility:visible;mso-wrap-style:square;mso-wrap-distance-left:9pt;mso-wrap-distance-top:0;mso-wrap-distance-right:9pt;mso-wrap-distance-bottom:0;mso-position-horizontal:absolute;mso-position-horizontal-relative:text;mso-position-vertical:absolute;mso-position-vertical-relative:text" from="295.8pt,166.15pt" to="410.4pt,176.95pt" o:gfxdata="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" strokecolor="red" strokeweight="1.5pt">
+              <v:line w14:anchorId="4E67B401" id="直線接點 13" o:spid="_x0000_s1026" style="position:absolute;flip:y;z-index:251633664;visibility:visible;mso-wrap-style:square;mso-width-percent:0;mso-height-percent:0;mso-wrap-distance-left:9pt;mso-wrap-distance-top:0;mso-wrap-distance-right:9pt;mso-wrap-distance-bottom:0;mso-position-horizontal:absolute;mso-position-horizontal-relative:text;mso-position-vertical:absolute;mso-position-vertical-relative:text;mso-width-percent:0;mso-height-percent:0;mso-width-relative:margin;mso-height-relative:margin" from="292.2pt,124.15pt" to="372pt,132.55pt" o:gfxdata="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" strokecolor="red" strokeweight="1.5pt">
                 <v:stroke joinstyle="miter"/>
               </v:line>
             </w:pict>
           </mc:Fallback>
         </mc:AlternateContent>
       </w:r>
-      <w:bookmarkStart w:id="0" w:name="_GoBack"/>
       <w:r>
         <w:rPr>
           <w:noProof/>
         </w:rPr>
         <w:drawing>
-          <wp:inline distT="0" distB="0" distL="0" distR="0">
-            <wp:extent cx="2579223" cy="5321373"/>
-            <wp:effectExtent l="0" t="0" r="0" b="0"/>
-            <wp:docPr id="12" name="圖片 12" descr="https://scontent-tpe1-1.xx.fbcdn.net/v/t34.0-12/17440115_1272300799490161_2142228921_n.jpg?oh=2d2fcb8c5d6748f765bbe54399e95b70&amp;oe=58D1EF93"/>
+          <wp:inline distT="0" distB="0" distL="0" distR="0" wp14:anchorId="78ADC6FA" wp14:editId="3DB76E50">
+            <wp:extent cx="1678406" cy="4867174"/>
+            <wp:effectExtent l="0" t="0" r="4127" b="4128"/>
+            <wp:docPr id="21" name="圖片 21" descr="https://scontent-tpe1-1.xx.fbcdn.net/v/t34.0-12/17440115_1272300799490161_2142228921_n.jpg?oh=2d2fcb8c5d6748f765bbe54399e95b70&amp;oe=58D1EF93"/>
             <wp:cNvGraphicFramePr>
               <a:graphicFrameLocks xmlns:a="http://schemas.openxmlformats.org/drawingml/2006/main" noChangeAspect="1"/>
             </wp:cNvGraphicFramePr>
@@ -2627,13 +2275,13 @@
                         </a:ext>
                       </a:extLst>
                     </a:blip>
-                    <a:srcRect l="-977" t="16753" r="18298" b="-16753"/>
+                    <a:srcRect l="-977" t="24935" r="46967" b="-16753"/>
                     <a:stretch/>
                   </pic:blipFill>
                   <pic:spPr bwMode="auto">
                     <a:xfrm rot="5400000">
                       <a:off x="0" y="0"/>
-                      <a:ext cx="2597458" cy="5358996"/>
+                      <a:ext cx="1679110" cy="4869215"/>
                     </a:xfrm>
                     <a:prstGeom prst="rect">
                       <a:avLst/>
@@ -2654,7 +2302,6 @@
           </wp:inline>
         </w:drawing>
       </w:r>
-      <w:bookmarkEnd w:id="0"/>
     </w:p>
     <w:sectPr>
       <w:pgSz w:w="11909" w:h="16834"/>

--- a/hw1/Report.docx
+++ b/hw1/Report.docx
@@ -51,8 +51,18 @@
           <w:sz w:val="24"/>
           <w:szCs w:val="24"/>
         </w:rPr>
-        <w:t>電機碩一</w:t>
-      </w:r>
+        <w:t>電機碩</w:t>
+      </w:r>
+      <w:proofErr w:type="gramStart"/>
+      <w:r>
+        <w:rPr>
+          <w:rFonts w:asciiTheme="minorEastAsia" w:hAnsiTheme="minorEastAsia" w:cs="Gungsuh" w:hint="eastAsia"/>
+          <w:sz w:val="24"/>
+          <w:szCs w:val="24"/>
+        </w:rPr>
+        <w:t>一</w:t>
+      </w:r>
+      <w:proofErr w:type="gramEnd"/>
       <w:r>
         <w:rPr>
           <w:rFonts w:ascii="Gungsuh" w:eastAsia="Gungsuh" w:hAnsi="Gungsuh" w:cs="Gungsuh"/>
@@ -201,7 +211,7 @@
           </mc:Choice>
           <mc:Fallback>
             <w:pict>
-              <v:oval w14:anchorId="2D5A7F00" id="橢圓 8" o:spid="_x0000_s1026" style="position:absolute;margin-left:325.8pt;margin-top:78.2pt;width:17.4pt;height:16.8pt;z-index:251659776;visibility:visible;mso-wrap-style:square;mso-wrap-distance-left:9pt;mso-wrap-distance-top:0;mso-wrap-distance-right:9pt;mso-wrap-distance-bottom:0;mso-position-horizontal:absolute;mso-position-horizontal-relative:text;mso-position-vertical:absolute;mso-position-vertical-relative:text;v-text-anchor:middle" o:gfxdata="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" filled="f" strokecolor="red" strokeweight="1pt">
+              <v:oval w14:anchorId="1BAEBCD2" id="橢圓 8" o:spid="_x0000_s1026" style="position:absolute;margin-left:325.8pt;margin-top:78.2pt;width:17.4pt;height:16.8pt;z-index:251659776;visibility:visible;mso-wrap-style:square;mso-wrap-distance-left:9pt;mso-wrap-distance-top:0;mso-wrap-distance-right:9pt;mso-wrap-distance-bottom:0;mso-position-horizontal:absolute;mso-position-horizontal-relative:text;mso-position-vertical:absolute;mso-position-vertical-relative:text;v-text-anchor:middle" o:gfxdata="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" filled="f" strokecolor="red" strokeweight="1pt">
                 <v:stroke joinstyle="miter"/>
               </v:oval>
             </w:pict>
@@ -280,7 +290,7 @@
           </mc:Choice>
           <mc:Fallback>
             <w:pict>
-              <v:oval w14:anchorId="37891F25" id="橢圓 7" o:spid="_x0000_s1026" style="position:absolute;margin-left:369pt;margin-top:66.8pt;width:17.4pt;height:16.8pt;z-index:251658752;visibility:visible;mso-wrap-style:square;mso-wrap-distance-left:9pt;mso-wrap-distance-top:0;mso-wrap-distance-right:9pt;mso-wrap-distance-bottom:0;mso-position-horizontal:absolute;mso-position-horizontal-relative:text;mso-position-vertical:absolute;mso-position-vertical-relative:text;v-text-anchor:middle" o:gfxdata="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" filled="f" strokecolor="red" strokeweight="1pt">
+              <v:oval w14:anchorId="7C084F09" id="橢圓 7" o:spid="_x0000_s1026" style="position:absolute;margin-left:369pt;margin-top:66.8pt;width:17.4pt;height:16.8pt;z-index:251658752;visibility:visible;mso-wrap-style:square;mso-wrap-distance-left:9pt;mso-wrap-distance-top:0;mso-wrap-distance-right:9pt;mso-wrap-distance-bottom:0;mso-position-horizontal:absolute;mso-position-horizontal-relative:text;mso-position-vertical:absolute;mso-position-vertical-relative:text;v-text-anchor:middle" o:gfxdata="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" filled="f" strokecolor="red" strokeweight="1pt">
                 <v:stroke joinstyle="miter"/>
               </v:oval>
             </w:pict>
@@ -359,7 +369,7 @@
           </mc:Choice>
           <mc:Fallback>
             <w:pict>
-              <v:oval w14:anchorId="77E6DA2C" id="橢圓 6" o:spid="_x0000_s1026" style="position:absolute;margin-left:381.6pt;margin-top:85.4pt;width:17.4pt;height:16.8pt;z-index:251656704;visibility:visible;mso-wrap-style:square;mso-wrap-distance-left:9pt;mso-wrap-distance-top:0;mso-wrap-distance-right:9pt;mso-wrap-distance-bottom:0;mso-position-horizontal:absolute;mso-position-horizontal-relative:text;mso-position-vertical:absolute;mso-position-vertical-relative:text;v-text-anchor:middle" o:gfxdata="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" filled="f" strokecolor="red" strokeweight="1pt">
+              <v:oval w14:anchorId="46581276" id="橢圓 6" o:spid="_x0000_s1026" style="position:absolute;margin-left:381.6pt;margin-top:85.4pt;width:17.4pt;height:16.8pt;z-index:251656704;visibility:visible;mso-wrap-style:square;mso-wrap-distance-left:9pt;mso-wrap-distance-top:0;mso-wrap-distance-right:9pt;mso-wrap-distance-bottom:0;mso-position-horizontal:absolute;mso-position-horizontal-relative:text;mso-position-vertical:absolute;mso-position-vertical-relative:text;v-text-anchor:middle" o:gfxdata="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" filled="f" strokecolor="red" strokeweight="1pt">
                 <v:stroke joinstyle="miter"/>
               </v:oval>
             </w:pict>
@@ -445,15 +455,16 @@
           <w:sz w:val="24"/>
           <w:szCs w:val="24"/>
         </w:rPr>
-        <w:t>行、列</w:t>
-      </w:r>
+        <w:t>行、</w:t>
+      </w:r>
+      <w:proofErr w:type="gramStart"/>
       <w:r>
         <w:rPr>
           <w:rFonts w:asciiTheme="minorEastAsia" w:hAnsiTheme="minorEastAsia" w:cs="Times New Roman" w:hint="eastAsia"/>
           <w:sz w:val="24"/>
           <w:szCs w:val="24"/>
         </w:rPr>
-        <w:t>濾掉(例如</w:t>
+        <w:t>列</w:t>
       </w:r>
       <w:r>
         <w:rPr>
@@ -461,6 +472,23 @@
           <w:sz w:val="24"/>
           <w:szCs w:val="24"/>
         </w:rPr>
+        <w:t>濾掉</w:t>
+      </w:r>
+      <w:proofErr w:type="gramEnd"/>
+      <w:r>
+        <w:rPr>
+          <w:rFonts w:asciiTheme="minorEastAsia" w:hAnsiTheme="minorEastAsia" w:cs="Times New Roman" w:hint="eastAsia"/>
+          <w:sz w:val="24"/>
+          <w:szCs w:val="24"/>
+        </w:rPr>
+        <w:t>(例如</w:t>
+      </w:r>
+      <w:r>
+        <w:rPr>
+          <w:rFonts w:asciiTheme="minorEastAsia" w:hAnsiTheme="minorEastAsia" w:cs="Times New Roman" w:hint="eastAsia"/>
+          <w:sz w:val="24"/>
+          <w:szCs w:val="24"/>
+        </w:rPr>
         <w:t>訓練檔案</w:t>
       </w:r>
       <w:r>
@@ -469,7 +497,53 @@
           <w:sz w:val="24"/>
           <w:szCs w:val="24"/>
         </w:rPr>
-        <w:t>的第一行)，然後先切成240個24*18的矩陣，再用迴圈把numpy矩陣用[i:i+9]決定162個feature，最後先用coorelation做出右圖，把最小的三個feature濾掉，形成135個feature的一個input data。</w:t>
+        <w:t>的第一行)，然後先切成240個24*18的矩陣，再用</w:t>
+      </w:r>
+      <w:proofErr w:type="gramStart"/>
+      <w:r>
+        <w:rPr>
+          <w:rFonts w:asciiTheme="minorEastAsia" w:hAnsiTheme="minorEastAsia" w:cs="Times New Roman" w:hint="eastAsia"/>
+          <w:sz w:val="24"/>
+          <w:szCs w:val="24"/>
+        </w:rPr>
+        <w:t>迴圈把</w:t>
+      </w:r>
+      <w:proofErr w:type="spellStart"/>
+      <w:proofErr w:type="gramEnd"/>
+      <w:r>
+        <w:rPr>
+          <w:rFonts w:asciiTheme="minorEastAsia" w:hAnsiTheme="minorEastAsia" w:cs="Times New Roman" w:hint="eastAsia"/>
+          <w:sz w:val="24"/>
+          <w:szCs w:val="24"/>
+        </w:rPr>
+        <w:t>numpy</w:t>
+      </w:r>
+      <w:proofErr w:type="spellEnd"/>
+      <w:r>
+        <w:rPr>
+          <w:rFonts w:asciiTheme="minorEastAsia" w:hAnsiTheme="minorEastAsia" w:cs="Times New Roman" w:hint="eastAsia"/>
+          <w:sz w:val="24"/>
+          <w:szCs w:val="24"/>
+        </w:rPr>
+        <w:t>矩陣用[i:i+9]決定162個feature，最後先用</w:t>
+      </w:r>
+      <w:proofErr w:type="spellStart"/>
+      <w:r>
+        <w:rPr>
+          <w:rFonts w:asciiTheme="minorEastAsia" w:hAnsiTheme="minorEastAsia" w:cs="Times New Roman" w:hint="eastAsia"/>
+          <w:sz w:val="24"/>
+          <w:szCs w:val="24"/>
+        </w:rPr>
+        <w:t>coorelation</w:t>
+      </w:r>
+      <w:proofErr w:type="spellEnd"/>
+      <w:r>
+        <w:rPr>
+          <w:rFonts w:asciiTheme="minorEastAsia" w:hAnsiTheme="minorEastAsia" w:cs="Times New Roman" w:hint="eastAsia"/>
+          <w:sz w:val="24"/>
+          <w:szCs w:val="24"/>
+        </w:rPr>
+        <w:t>做出右圖，把最小的三個feature濾掉，形成135個feature的一個input data。</w:t>
       </w:r>
     </w:p>
     <w:p>
@@ -691,7 +765,7 @@
           <w:sz w:val="24"/>
           <w:szCs w:val="24"/>
         </w:rPr>
-        <w:t>5.5(R</w:t>
+        <w:t>5.5</w:t>
       </w:r>
       <w:r>
         <w:rPr>
@@ -699,6 +773,22 @@
           <w:sz w:val="24"/>
           <w:szCs w:val="24"/>
         </w:rPr>
+        <w:t>7</w:t>
+      </w:r>
+      <w:r>
+        <w:rPr>
+          <w:rFonts w:ascii="Times New Roman" w:hAnsi="Times New Roman" w:cs="Times New Roman" w:hint="eastAsia"/>
+          <w:sz w:val="24"/>
+          <w:szCs w:val="24"/>
+        </w:rPr>
+        <w:t>(R</w:t>
+      </w:r>
+      <w:r>
+        <w:rPr>
+          <w:rFonts w:ascii="Times New Roman" w:hAnsi="Times New Roman" w:cs="Times New Roman"/>
+          <w:sz w:val="24"/>
+          <w:szCs w:val="24"/>
+        </w:rPr>
         <w:t>MSE)</w:t>
       </w:r>
       <w:r>
@@ -707,14 +797,32 @@
           <w:sz w:val="24"/>
           <w:szCs w:val="24"/>
         </w:rPr>
-        <w:t>才趨於平穩，而</w:t>
-      </w:r>
+        <w:t>才趨於</w:t>
+      </w:r>
+      <w:proofErr w:type="gramStart"/>
       <w:r>
         <w:rPr>
           <w:rFonts w:ascii="Times New Roman" w:hAnsi="Times New Roman" w:cs="Times New Roman" w:hint="eastAsia"/>
           <w:sz w:val="24"/>
           <w:szCs w:val="24"/>
         </w:rPr>
+        <w:t>平穩，</w:t>
+      </w:r>
+      <w:proofErr w:type="gramEnd"/>
+      <w:r>
+        <w:rPr>
+          <w:rFonts w:ascii="Times New Roman" w:hAnsi="Times New Roman" w:cs="Times New Roman" w:hint="eastAsia"/>
+          <w:sz w:val="24"/>
+          <w:szCs w:val="24"/>
+        </w:rPr>
+        <w:t>而</w:t>
+      </w:r>
+      <w:r>
+        <w:rPr>
+          <w:rFonts w:ascii="Times New Roman" w:hAnsi="Times New Roman" w:cs="Times New Roman" w:hint="eastAsia"/>
+          <w:sz w:val="24"/>
+          <w:szCs w:val="24"/>
+        </w:rPr>
         <w:t>batch size</w:t>
       </w:r>
       <w:r>
@@ -767,34 +875,62 @@
       </w:r>
       <w:r>
         <w:rPr>
+          <w:rFonts w:ascii="Times New Roman" w:hAnsi="Times New Roman" w:cs="Times New Roman"/>
+          <w:sz w:val="24"/>
+          <w:szCs w:val="24"/>
+        </w:rPr>
+        <w:t>1</w:t>
+      </w:r>
+      <w:r>
+        <w:rPr>
           <w:rFonts w:ascii="Times New Roman" w:hAnsi="Times New Roman" w:cs="Times New Roman" w:hint="eastAsia"/>
           <w:sz w:val="24"/>
           <w:szCs w:val="24"/>
         </w:rPr>
-        <w:t>多就不會往下掉，我想這是由於當一筆一筆資料去辨認時，路徑會比較明確，但若是整個資料丟進去，每個</w:t>
-      </w:r>
+        <w:t>多就不會往下掉，我想這是由於當一筆一筆資料去辨認時，路徑會比較明確，但若是整個資料丟進去，每</w:t>
+      </w:r>
+      <w:proofErr w:type="gramStart"/>
       <w:r>
         <w:rPr>
           <w:rFonts w:ascii="Times New Roman" w:hAnsi="Times New Roman" w:cs="Times New Roman" w:hint="eastAsia"/>
           <w:sz w:val="24"/>
           <w:szCs w:val="24"/>
         </w:rPr>
+        <w:t>個</w:t>
+      </w:r>
+      <w:proofErr w:type="gramEnd"/>
+      <w:r>
+        <w:rPr>
+          <w:rFonts w:ascii="Times New Roman" w:hAnsi="Times New Roman" w:cs="Times New Roman" w:hint="eastAsia"/>
+          <w:sz w:val="24"/>
+          <w:szCs w:val="24"/>
+        </w:rPr>
         <w:t>weight</w:t>
       </w:r>
+      <w:proofErr w:type="gramStart"/>
       <w:r>
         <w:rPr>
           <w:rFonts w:ascii="Times New Roman" w:hAnsi="Times New Roman" w:cs="Times New Roman" w:hint="eastAsia"/>
           <w:sz w:val="24"/>
           <w:szCs w:val="24"/>
         </w:rPr>
-        <w:t>的變量會是所有資料所算出</w:t>
-      </w:r>
+        <w:t>的變量會</w:t>
+      </w:r>
+      <w:proofErr w:type="gramEnd"/>
       <w:r>
         <w:rPr>
           <w:rFonts w:ascii="Times New Roman" w:hAnsi="Times New Roman" w:cs="Times New Roman" w:hint="eastAsia"/>
           <w:sz w:val="24"/>
           <w:szCs w:val="24"/>
         </w:rPr>
+        <w:t>是所有資料所算出</w:t>
+      </w:r>
+      <w:r>
+        <w:rPr>
+          <w:rFonts w:ascii="Times New Roman" w:hAnsi="Times New Roman" w:cs="Times New Roman" w:hint="eastAsia"/>
+          <w:sz w:val="24"/>
+          <w:szCs w:val="24"/>
+        </w:rPr>
         <w:t>gradient descent</w:t>
       </w:r>
       <w:r>
@@ -803,7 +939,25 @@
           <w:sz w:val="24"/>
           <w:szCs w:val="24"/>
         </w:rPr>
-        <w:t>的合，這樣會導致一些資訊因為加加減減</w:t>
+        <w:t>的合，這樣會導致一些資訊因為加</w:t>
+      </w:r>
+      <w:proofErr w:type="gramStart"/>
+      <w:r>
+        <w:rPr>
+          <w:rFonts w:ascii="Times New Roman" w:hAnsi="Times New Roman" w:cs="Times New Roman" w:hint="eastAsia"/>
+          <w:sz w:val="24"/>
+          <w:szCs w:val="24"/>
+        </w:rPr>
+        <w:t>加減</w:t>
+      </w:r>
+      <w:proofErr w:type="gramEnd"/>
+      <w:r>
+        <w:rPr>
+          <w:rFonts w:ascii="Times New Roman" w:hAnsi="Times New Roman" w:cs="Times New Roman" w:hint="eastAsia"/>
+          <w:sz w:val="24"/>
+          <w:szCs w:val="24"/>
+        </w:rPr>
+        <w:t>減</w:t>
       </w:r>
       <w:r>
         <w:rPr>
@@ -962,6 +1116,7 @@
         <w:lastRenderedPageBreak/>
         <w:t>左圖為二次式(mx^2+nx+b)又圖為一次式(</w:t>
       </w:r>
+      <w:proofErr w:type="spellStart"/>
       <w:r>
         <w:rPr>
           <w:rFonts w:asciiTheme="minorEastAsia" w:hAnsiTheme="minorEastAsia" w:cs="Times New Roman"/>
@@ -970,6 +1125,7 @@
         </w:rPr>
         <w:t>nx+b</w:t>
       </w:r>
+      <w:proofErr w:type="spellEnd"/>
       <w:r>
         <w:rPr>
           <w:rFonts w:asciiTheme="minorEastAsia" w:hAnsiTheme="minorEastAsia" w:cs="Times New Roman" w:hint="eastAsia"/>
@@ -1083,15 +1239,43 @@
           <w:sz w:val="24"/>
           <w:szCs w:val="24"/>
         </w:rPr>
-        <w:t>，但其參數加上原本的learning rate有兩個參數變量</w:t>
-      </w:r>
+        <w:t>，但其參數加上原本的learning rate有兩個</w:t>
+      </w:r>
+      <w:proofErr w:type="gramStart"/>
       <w:r>
         <w:rPr>
           <w:rFonts w:asciiTheme="minorEastAsia" w:hAnsiTheme="minorEastAsia" w:cs="Times New Roman" w:hint="eastAsia"/>
           <w:sz w:val="24"/>
           <w:szCs w:val="24"/>
         </w:rPr>
-        <w:t>，所以後來就用Adagrad的方式讓學習不會overfitting</w:t>
+        <w:t>參數變量</w:t>
+      </w:r>
+      <w:proofErr w:type="gramEnd"/>
+      <w:r>
+        <w:rPr>
+          <w:rFonts w:asciiTheme="minorEastAsia" w:hAnsiTheme="minorEastAsia" w:cs="Times New Roman" w:hint="eastAsia"/>
+          <w:sz w:val="24"/>
+          <w:szCs w:val="24"/>
+        </w:rPr>
+        <w:t>，所以後來就用</w:t>
+      </w:r>
+      <w:proofErr w:type="spellStart"/>
+      <w:r>
+        <w:rPr>
+          <w:rFonts w:asciiTheme="minorEastAsia" w:hAnsiTheme="minorEastAsia" w:cs="Times New Roman" w:hint="eastAsia"/>
+          <w:sz w:val="24"/>
+          <w:szCs w:val="24"/>
+        </w:rPr>
+        <w:t>Adagrad</w:t>
+      </w:r>
+      <w:proofErr w:type="spellEnd"/>
+      <w:r>
+        <w:rPr>
+          <w:rFonts w:asciiTheme="minorEastAsia" w:hAnsiTheme="minorEastAsia" w:cs="Times New Roman" w:hint="eastAsia"/>
+          <w:sz w:val="24"/>
+          <w:szCs w:val="24"/>
+        </w:rPr>
+        <w:t>的方式讓學習不會overfitting</w:t>
       </w:r>
       <w:r>
         <w:rPr>
@@ -1116,7 +1300,25 @@
           <w:sz w:val="24"/>
           <w:szCs w:val="24"/>
         </w:rPr>
-        <w:t>左圖是用adagrad右圖沒用，可以看到不只loss下降慢而且validation error也很大，我覺得可能是因為</w:t>
+        <w:t>左圖是用</w:t>
+      </w:r>
+      <w:proofErr w:type="spellStart"/>
+      <w:r>
+        <w:rPr>
+          <w:rFonts w:asciiTheme="minorEastAsia" w:hAnsiTheme="minorEastAsia" w:cs="Times New Roman" w:hint="eastAsia"/>
+          <w:sz w:val="24"/>
+          <w:szCs w:val="24"/>
+        </w:rPr>
+        <w:t>adagrad</w:t>
+      </w:r>
+      <w:proofErr w:type="spellEnd"/>
+      <w:r>
+        <w:rPr>
+          <w:rFonts w:asciiTheme="minorEastAsia" w:hAnsiTheme="minorEastAsia" w:cs="Times New Roman" w:hint="eastAsia"/>
+          <w:sz w:val="24"/>
+          <w:szCs w:val="24"/>
+        </w:rPr>
+        <w:t>右圖沒用，可以看到不只loss下降慢而且validation error也很大，我覺得可能是因為</w:t>
       </w:r>
       <w:r>
         <w:rPr>
@@ -1226,81 +1428,20 @@
       </w:pPr>
       <w:r>
         <w:rPr>
-          <w:noProof/>
-        </w:rPr>
-        <w:drawing>
-          <wp:anchor distT="0" distB="0" distL="114300" distR="114300" simplePos="0" relativeHeight="251684864" behindDoc="1" locked="0" layoutInCell="1" allowOverlap="1">
-            <wp:simplePos x="0" y="0"/>
-            <wp:positionH relativeFrom="column">
-              <wp:posOffset>400050</wp:posOffset>
-            </wp:positionH>
-            <wp:positionV relativeFrom="paragraph">
-              <wp:posOffset>995680</wp:posOffset>
-            </wp:positionV>
-            <wp:extent cx="2561590" cy="3359150"/>
-            <wp:effectExtent l="0" t="0" r="0" b="0"/>
-            <wp:wrapNone/>
-            <wp:docPr id="12" name="圖片 12" descr="https://scontent-tpe1-1.xx.fbcdn.net/v/t34.0-12/17440115_1272300799490161_2142228921_n.jpg?oh=2d2fcb8c5d6748f765bbe54399e95b70&amp;oe=58D1EF93"/>
-            <wp:cNvGraphicFramePr>
-              <a:graphicFrameLocks xmlns:a="http://schemas.openxmlformats.org/drawingml/2006/main" noChangeAspect="1"/>
-            </wp:cNvGraphicFramePr>
-            <a:graphic xmlns:a="http://schemas.openxmlformats.org/drawingml/2006/main">
-              <a:graphicData uri="http://schemas.openxmlformats.org/drawingml/2006/picture">
-                <pic:pic xmlns:pic="http://schemas.openxmlformats.org/drawingml/2006/picture">
-                  <pic:nvPicPr>
-                    <pic:cNvPr id="0" name="Picture 3" descr="https://scontent-tpe1-1.xx.fbcdn.net/v/t34.0-12/17440115_1272300799490161_2142228921_n.jpg?oh=2d2fcb8c5d6748f765bbe54399e95b70&amp;oe=58D1EF93"/>
-                    <pic:cNvPicPr>
-                      <a:picLocks noChangeAspect="1" noChangeArrowheads="1"/>
-                    </pic:cNvPicPr>
-                  </pic:nvPicPr>
-                  <pic:blipFill rotWithShape="1">
-                    <a:blip r:embed="rId10">
-                      <a:extLst>
-                        <a:ext uri="{28A0092B-C50C-407E-A947-70E740481C1C}">
-                          <a14:useLocalDpi xmlns:a14="http://schemas.microsoft.com/office/drawing/2010/main" val="0"/>
-                        </a:ext>
-                      </a:extLst>
-                    </a:blip>
-                    <a:srcRect l="-977" t="53407" r="18564" b="-16753"/>
-                    <a:stretch/>
-                  </pic:blipFill>
-                  <pic:spPr bwMode="auto">
-                    <a:xfrm rot="5400000">
-                      <a:off x="0" y="0"/>
-                      <a:ext cx="2561590" cy="3359150"/>
-                    </a:xfrm>
-                    <a:prstGeom prst="rect">
-                      <a:avLst/>
-                    </a:prstGeom>
-                    <a:noFill/>
-                    <a:ln>
-                      <a:noFill/>
-                    </a:ln>
-                    <a:extLst>
-                      <a:ext uri="{53640926-AAD7-44D8-BBD7-CCE9431645EC}">
-                        <a14:shadowObscured xmlns:a14="http://schemas.microsoft.com/office/drawing/2010/main"/>
-                      </a:ext>
-                    </a:extLst>
-                  </pic:spPr>
-                </pic:pic>
-              </a:graphicData>
-            </a:graphic>
-            <wp14:sizeRelH relativeFrom="margin">
-              <wp14:pctWidth>0</wp14:pctWidth>
-            </wp14:sizeRelH>
-            <wp14:sizeRelV relativeFrom="margin">
-              <wp14:pctHeight>0</wp14:pctHeight>
-            </wp14:sizeRelV>
-          </wp:anchor>
-        </w:drawing>
-      </w:r>
-      <w:r>
-        <w:rPr>
           <w:rFonts w:ascii="Gungsuh" w:eastAsia="Gungsuh" w:hAnsi="Gungsuh" w:cs="Gungsuh"/>
           <w:sz w:val="24"/>
           <w:szCs w:val="24"/>
         </w:rPr>
-        <w:t>5. 在線性回歸問題中，假設有 N 筆訓練資料，每筆訓練資料的特徵 (feature) 為一向量 x</w:t>
+        <w:t xml:space="preserve">5. 在線性回歸問題中，假設有 N 筆訓練資料，每筆訓練資料的特徵 (feature) 為一向量 </w:t>
+      </w:r>
+      <w:proofErr w:type="spellStart"/>
+      <w:r>
+        <w:rPr>
+          <w:rFonts w:ascii="Gungsuh" w:eastAsia="Gungsuh" w:hAnsi="Gungsuh" w:cs="Gungsuh"/>
+          <w:sz w:val="24"/>
+          <w:szCs w:val="24"/>
+        </w:rPr>
+        <w:t>x</w:t>
       </w:r>
       <w:r>
         <w:rPr>
@@ -1311,13 +1452,41 @@
         </w:rPr>
         <w:t>n</w:t>
       </w:r>
+      <w:proofErr w:type="spellEnd"/>
       <w:r>
         <w:rPr>
           <w:rFonts w:ascii="Gungsuh" w:eastAsia="Gungsuh" w:hAnsi="Gungsuh" w:cs="Gungsuh"/>
           <w:sz w:val="24"/>
           <w:szCs w:val="24"/>
         </w:rPr>
-        <w:t>，其標註(label)為一存量 y</w:t>
+        <w:t>，其標</w:t>
+      </w:r>
+      <w:proofErr w:type="gramStart"/>
+      <w:r>
+        <w:rPr>
+          <w:rFonts w:ascii="Gungsuh" w:eastAsia="Gungsuh" w:hAnsi="Gungsuh" w:cs="Gungsuh"/>
+          <w:sz w:val="24"/>
+          <w:szCs w:val="24"/>
+        </w:rPr>
+        <w:t>註</w:t>
+      </w:r>
+      <w:proofErr w:type="gramEnd"/>
+      <w:r>
+        <w:rPr>
+          <w:rFonts w:ascii="Gungsuh" w:eastAsia="Gungsuh" w:hAnsi="Gungsuh" w:cs="Gungsuh"/>
+          <w:sz w:val="24"/>
+          <w:szCs w:val="24"/>
+        </w:rPr>
+        <w:t xml:space="preserve">(label)為一存量 </w:t>
+      </w:r>
+      <w:proofErr w:type="spellStart"/>
+      <w:r>
+        <w:rPr>
+          <w:rFonts w:ascii="Gungsuh" w:eastAsia="Gungsuh" w:hAnsi="Gungsuh" w:cs="Gungsuh"/>
+          <w:sz w:val="24"/>
+          <w:szCs w:val="24"/>
+        </w:rPr>
+        <w:t>y</w:t>
       </w:r>
       <w:r>
         <w:rPr>
@@ -1328,13 +1497,32 @@
         </w:rPr>
         <w:t>n</w:t>
       </w:r>
+      <w:proofErr w:type="spellEnd"/>
       <w:r>
         <w:rPr>
           <w:rFonts w:ascii="Gungsuh" w:eastAsia="Gungsuh" w:hAnsi="Gungsuh" w:cs="Gungsuh"/>
           <w:sz w:val="24"/>
           <w:szCs w:val="24"/>
         </w:rPr>
-        <w:t>，模型參數為一向量w (此處忽略偏權值 b)，則線性回歸的損失函數(loss function)為</w:t>
+        <w:t>，模型參數為一向量w (此處</w:t>
+      </w:r>
+      <w:proofErr w:type="gramStart"/>
+      <w:r>
+        <w:rPr>
+          <w:rFonts w:ascii="Gungsuh" w:eastAsia="Gungsuh" w:hAnsi="Gungsuh" w:cs="Gungsuh"/>
+          <w:sz w:val="24"/>
+          <w:szCs w:val="24"/>
+        </w:rPr>
+        <w:t>忽略偏權值</w:t>
+      </w:r>
+      <w:proofErr w:type="gramEnd"/>
+      <w:r>
+        <w:rPr>
+          <w:rFonts w:ascii="Gungsuh" w:eastAsia="Gungsuh" w:hAnsi="Gungsuh" w:cs="Gungsuh"/>
+          <w:sz w:val="24"/>
+          <w:szCs w:val="24"/>
+        </w:rPr>
+        <w:t xml:space="preserve"> b)，則線性回歸的損失函數(loss function)為</w:t>
       </w:r>
       <m:oMath>
         <m:nary>
@@ -1517,24 +1705,52 @@
           <w:sz w:val="24"/>
           <w:szCs w:val="24"/>
         </w:rPr>
-        <w:t xml:space="preserve"> … x</w:t>
-      </w:r>
+        <w:t xml:space="preserve"> … </w:t>
+      </w:r>
+      <w:proofErr w:type="spellStart"/>
       <w:r>
         <w:rPr>
           <w:rFonts w:ascii="Times New Roman" w:eastAsia="Times New Roman" w:hAnsi="Times New Roman" w:cs="Times New Roman"/>
           <w:sz w:val="24"/>
           <w:szCs w:val="24"/>
+        </w:rPr>
+        <w:t>x</w:t>
+      </w:r>
+      <w:r>
+        <w:rPr>
+          <w:rFonts w:ascii="Times New Roman" w:eastAsia="Times New Roman" w:hAnsi="Times New Roman" w:cs="Times New Roman"/>
+          <w:sz w:val="24"/>
+          <w:szCs w:val="24"/>
           <w:vertAlign w:val="superscript"/>
         </w:rPr>
         <w:t>N</w:t>
       </w:r>
+      <w:proofErr w:type="spellEnd"/>
       <w:r>
         <w:rPr>
           <w:rFonts w:ascii="Gungsuh" w:eastAsia="Gungsuh" w:hAnsi="Gungsuh" w:cs="Gungsuh"/>
           <w:sz w:val="24"/>
           <w:szCs w:val="24"/>
         </w:rPr>
-        <w:t>] 表示，所有訓練資料的標註以向量 y = [y</w:t>
+        <w:t>] 表示，所有訓練資料的標</w:t>
+      </w:r>
+      <w:proofErr w:type="gramStart"/>
+      <w:r>
+        <w:rPr>
+          <w:rFonts w:ascii="Gungsuh" w:eastAsia="Gungsuh" w:hAnsi="Gungsuh" w:cs="Gungsuh"/>
+          <w:sz w:val="24"/>
+          <w:szCs w:val="24"/>
+        </w:rPr>
+        <w:t>註</w:t>
+      </w:r>
+      <w:proofErr w:type="gramEnd"/>
+      <w:r>
+        <w:rPr>
+          <w:rFonts w:ascii="Gungsuh" w:eastAsia="Gungsuh" w:hAnsi="Gungsuh" w:cs="Gungsuh"/>
+          <w:sz w:val="24"/>
+          <w:szCs w:val="24"/>
+        </w:rPr>
+        <w:t>以向量 y = [y</w:t>
       </w:r>
       <w:r>
         <w:rPr>
@@ -1568,17 +1784,27 @@
           <w:sz w:val="24"/>
           <w:szCs w:val="24"/>
         </w:rPr>
-        <w:t xml:space="preserve"> … y</w:t>
-      </w:r>
+        <w:t xml:space="preserve"> … </w:t>
+      </w:r>
+      <w:proofErr w:type="spellStart"/>
       <w:r>
         <w:rPr>
           <w:rFonts w:ascii="Times New Roman" w:eastAsia="Times New Roman" w:hAnsi="Times New Roman" w:cs="Times New Roman"/>
           <w:sz w:val="24"/>
           <w:szCs w:val="24"/>
+        </w:rPr>
+        <w:t>y</w:t>
+      </w:r>
+      <w:r>
+        <w:rPr>
+          <w:rFonts w:ascii="Times New Roman" w:eastAsia="Times New Roman" w:hAnsi="Times New Roman" w:cs="Times New Roman"/>
+          <w:sz w:val="24"/>
+          <w:szCs w:val="24"/>
           <w:vertAlign w:val="superscript"/>
         </w:rPr>
         <w:t>N</w:t>
       </w:r>
+      <w:proofErr w:type="spellEnd"/>
       <w:r>
         <w:rPr>
           <w:rFonts w:ascii="Times New Roman" w:eastAsia="Times New Roman" w:hAnsi="Times New Roman" w:cs="Times New Roman"/>
@@ -1608,468 +1834,1594 @@
     <w:p>
       <w:pPr>
         <w:rPr>
+          <w:rFonts w:ascii="Gungsuh" w:hAnsi="Gungsuh" w:cs="Gungsuh"/>
+          <w:sz w:val="24"/>
+          <w:szCs w:val="24"/>
+        </w:rPr>
+      </w:pPr>
+      <w:r>
+        <w:rPr>
+          <w:rFonts w:ascii="Gungsuh" w:eastAsia="Gungsuh" w:hAnsi="Gungsuh" w:cs="Gungsuh"/>
+          <w:sz w:val="24"/>
+          <w:szCs w:val="24"/>
+        </w:rPr>
+        <w:t>答：</w:t>
+      </w:r>
+      <w:r>
+        <w:rPr>
+          <w:rFonts w:ascii="Gungsuh" w:hAnsi="Gungsuh" w:cs="Gungsuh" w:hint="eastAsia"/>
+          <w:sz w:val="24"/>
+          <w:szCs w:val="24"/>
+        </w:rPr>
+        <w:t xml:space="preserve">  </w:t>
+      </w:r>
+    </w:p>
+    <w:p>
+      <w:pPr>
+        <w:jc w:val="center"/>
+        <w:rPr>
+          <w:noProof/>
+          <w:sz w:val="24"/>
+          <w:szCs w:val="24"/>
+        </w:rPr>
+      </w:pPr>
+      <m:oMathPara>
+        <m:oMath>
+          <m:r>
+            <w:rPr>
+              <w:rFonts w:ascii="Cambria Math" w:eastAsia="Times New Roman" w:hAnsi="Cambria Math" w:cs="Times New Roman"/>
+              <w:sz w:val="24"/>
+              <w:szCs w:val="24"/>
+            </w:rPr>
+            <m:t>X=</m:t>
+          </m:r>
+          <m:d>
+            <m:dPr>
+              <m:begChr m:val="["/>
+              <m:endChr m:val="]"/>
+              <m:ctrlPr>
+                <w:rPr>
+                  <w:rFonts w:ascii="Cambria Math" w:eastAsia="Times New Roman" w:hAnsi="Cambria Math" w:cs="Times New Roman"/>
+                  <w:sz w:val="24"/>
+                  <w:szCs w:val="24"/>
+                </w:rPr>
+              </m:ctrlPr>
+            </m:dPr>
+            <m:e>
+              <m:m>
+                <m:mPr>
+                  <m:mcs>
+                    <m:mc>
+                      <m:mcPr>
+                        <m:count m:val="3"/>
+                        <m:mcJc m:val="center"/>
+                      </m:mcPr>
+                    </m:mc>
+                  </m:mcs>
+                  <m:ctrlPr>
+                    <w:rPr>
+                      <w:rFonts w:ascii="Cambria Math" w:eastAsia="Times New Roman" w:hAnsi="Cambria Math" w:cs="Times New Roman"/>
+                      <w:sz w:val="24"/>
+                      <w:szCs w:val="24"/>
+                    </w:rPr>
+                  </m:ctrlPr>
+                </m:mPr>
+                <m:mr>
+                  <m:e>
+                    <m:r>
+                      <w:rPr>
+                        <w:rFonts w:ascii="Cambria Math" w:eastAsia="Times New Roman" w:hAnsi="Cambria Math" w:cs="Times New Roman"/>
+                        <w:sz w:val="24"/>
+                        <w:szCs w:val="24"/>
+                      </w:rPr>
+                      <m:t>x1,1</m:t>
+                    </m:r>
+                  </m:e>
+                  <m:e>
+                    <m:r>
+                      <m:rPr>
+                        <m:sty m:val="p"/>
+                      </m:rPr>
+                      <w:rPr>
+                        <w:rFonts w:ascii="Cambria Math" w:eastAsia="Times New Roman" w:hAnsi="Cambria Math" w:cs="Times New Roman"/>
+                        <w:szCs w:val="24"/>
+                      </w:rPr>
+                      <m:t>⋯</m:t>
+                    </m:r>
+                  </m:e>
+                  <m:e>
+                    <m:r>
+                      <w:rPr>
+                        <w:rFonts w:ascii="Cambria Math" w:eastAsia="Times New Roman" w:hAnsi="Cambria Math" w:cs="Times New Roman"/>
+                        <w:sz w:val="24"/>
+                        <w:szCs w:val="24"/>
+                      </w:rPr>
+                      <m:t>x1,d</m:t>
+                    </m:r>
+                  </m:e>
+                </m:mr>
+                <m:mr>
+                  <m:e>
+                    <m:r>
+                      <m:rPr>
+                        <m:sty m:val="p"/>
+                      </m:rPr>
+                      <w:rPr>
+                        <w:rFonts w:ascii="Cambria Math" w:eastAsia="Times New Roman" w:hAnsi="Cambria Math" w:cs="Times New Roman"/>
+                        <w:szCs w:val="24"/>
+                      </w:rPr>
+                      <m:t>⋮</m:t>
+                    </m:r>
+                  </m:e>
+                  <m:e>
+                    <m:r>
+                      <m:rPr>
+                        <m:sty m:val="p"/>
+                      </m:rPr>
+                      <w:rPr>
+                        <w:rFonts w:ascii="Cambria Math" w:eastAsia="Times New Roman" w:hAnsi="Cambria Math" w:cs="Times New Roman"/>
+                        <w:szCs w:val="24"/>
+                      </w:rPr>
+                      <m:t>⋱</m:t>
+                    </m:r>
+                  </m:e>
+                  <m:e>
+                    <m:r>
+                      <m:rPr>
+                        <m:sty m:val="p"/>
+                      </m:rPr>
+                      <w:rPr>
+                        <w:rFonts w:ascii="Cambria Math" w:eastAsia="Times New Roman" w:hAnsi="Cambria Math" w:cs="Times New Roman"/>
+                        <w:szCs w:val="24"/>
+                      </w:rPr>
+                      <m:t>⋮</m:t>
+                    </m:r>
+                  </m:e>
+                </m:mr>
+                <m:mr>
+                  <m:e>
+                    <m:r>
+                      <w:rPr>
+                        <w:rFonts w:ascii="Cambria Math" w:eastAsia="Times New Roman" w:hAnsi="Cambria Math" w:cs="Times New Roman"/>
+                        <w:sz w:val="24"/>
+                        <w:szCs w:val="24"/>
+                      </w:rPr>
+                      <m:t>xN</m:t>
+                    </m:r>
+                    <m:r>
+                      <w:rPr>
+                        <w:rFonts w:ascii="Cambria Math" w:eastAsia="Times New Roman" w:hAnsi="Cambria Math" w:cs="Times New Roman"/>
+                        <w:sz w:val="24"/>
+                        <w:szCs w:val="24"/>
+                      </w:rPr>
+                      <m:t>,</m:t>
+                    </m:r>
+                    <m:r>
+                      <w:rPr>
+                        <w:rFonts w:ascii="Cambria Math" w:hAnsi="Cambria Math" w:cs="Times New Roman" w:hint="eastAsia"/>
+                        <w:sz w:val="24"/>
+                        <w:szCs w:val="24"/>
+                      </w:rPr>
+                      <m:t>1</m:t>
+                    </m:r>
+                    <w:bookmarkStart w:id="0" w:name="_GoBack"/>
+                    <w:bookmarkEnd w:id="0"/>
+                  </m:e>
+                  <m:e>
+                    <m:r>
+                      <m:rPr>
+                        <m:sty m:val="p"/>
+                      </m:rPr>
+                      <w:rPr>
+                        <w:rFonts w:ascii="Cambria Math" w:eastAsia="Times New Roman" w:hAnsi="Cambria Math" w:cs="Times New Roman"/>
+                        <w:szCs w:val="24"/>
+                      </w:rPr>
+                      <m:t>⋯</m:t>
+                    </m:r>
+                  </m:e>
+                  <m:e>
+                    <m:r>
+                      <w:rPr>
+                        <w:rFonts w:ascii="Cambria Math" w:eastAsia="Times New Roman" w:hAnsi="Cambria Math" w:cs="Times New Roman"/>
+                        <w:sz w:val="24"/>
+                        <w:szCs w:val="24"/>
+                      </w:rPr>
+                      <m:t>xN.d</m:t>
+                    </m:r>
+                  </m:e>
+                </m:mr>
+              </m:m>
+            </m:e>
+          </m:d>
+          <m:r>
+            <w:rPr>
+              <w:rFonts w:ascii="Cambria Math" w:eastAsia="Times New Roman" w:hAnsi="Cambria Math" w:cs="Times New Roman"/>
+              <w:sz w:val="24"/>
+              <w:szCs w:val="24"/>
+            </w:rPr>
+            <m:t xml:space="preserve">    </m:t>
+          </m:r>
+          <m:acc>
+            <m:accPr>
+              <m:chr m:val="⃑"/>
+              <m:ctrlPr>
+                <w:rPr>
+                  <w:rFonts w:ascii="Cambria Math" w:hAnsi="Cambria Math"/>
+                  <w:noProof/>
+                  <w:sz w:val="24"/>
+                  <w:szCs w:val="24"/>
+                </w:rPr>
+              </m:ctrlPr>
+            </m:accPr>
+            <m:e>
+              <m:r>
+                <w:rPr>
+                  <w:rFonts w:ascii="Cambria Math" w:hAnsi="Cambria Math"/>
+                  <w:noProof/>
+                  <w:sz w:val="24"/>
+                  <w:szCs w:val="24"/>
+                </w:rPr>
+                <m:t>y</m:t>
+              </m:r>
+            </m:e>
+          </m:acc>
+          <m:r>
+            <w:rPr>
+              <w:rFonts w:ascii="Cambria Math" w:hAnsi="Cambria Math"/>
+              <w:noProof/>
+              <w:sz w:val="24"/>
+              <w:szCs w:val="24"/>
+            </w:rPr>
+            <m:t>=</m:t>
+          </m:r>
+          <m:d>
+            <m:dPr>
+              <m:begChr m:val="["/>
+              <m:endChr m:val="]"/>
+              <m:ctrlPr>
+                <w:rPr>
+                  <w:rFonts w:ascii="Cambria Math" w:hAnsi="Cambria Math"/>
+                  <w:i/>
+                  <w:noProof/>
+                  <w:sz w:val="24"/>
+                  <w:szCs w:val="24"/>
+                </w:rPr>
+              </m:ctrlPr>
+            </m:dPr>
+            <m:e>
+              <m:m>
+                <m:mPr>
+                  <m:mcs>
+                    <m:mc>
+                      <m:mcPr>
+                        <m:count m:val="1"/>
+                        <m:mcJc m:val="center"/>
+                      </m:mcPr>
+                    </m:mc>
+                  </m:mcs>
+                  <m:ctrlPr>
+                    <w:rPr>
+                      <w:rFonts w:ascii="Cambria Math" w:hAnsi="Cambria Math"/>
+                      <w:i/>
+                      <w:noProof/>
+                      <w:sz w:val="24"/>
+                      <w:szCs w:val="24"/>
+                    </w:rPr>
+                  </m:ctrlPr>
+                </m:mPr>
+                <m:mr>
+                  <m:e>
+                    <m:r>
+                      <w:rPr>
+                        <w:rFonts w:ascii="Cambria Math" w:hAnsi="Cambria Math"/>
+                        <w:noProof/>
+                        <w:sz w:val="24"/>
+                        <w:szCs w:val="24"/>
+                      </w:rPr>
+                      <m:t>y1</m:t>
+                    </m:r>
+                  </m:e>
+                </m:mr>
+                <m:mr>
+                  <m:e>
+                    <m:r>
+                      <m:rPr>
+                        <m:sty m:val="p"/>
+                      </m:rPr>
+                      <w:rPr>
+                        <w:rFonts w:ascii="Cambria Math" w:eastAsia="Times New Roman" w:hAnsi="Cambria Math" w:cs="Times New Roman"/>
+                        <w:szCs w:val="24"/>
+                      </w:rPr>
+                      <m:t>⋮</m:t>
+                    </m:r>
+                  </m:e>
+                </m:mr>
+                <m:mr>
+                  <m:e>
+                    <m:r>
+                      <w:rPr>
+                        <w:rFonts w:ascii="Cambria Math" w:hAnsi="Cambria Math"/>
+                        <w:noProof/>
+                        <w:sz w:val="24"/>
+                        <w:szCs w:val="24"/>
+                      </w:rPr>
+                      <m:t>yN</m:t>
+                    </m:r>
+                  </m:e>
+                </m:mr>
+              </m:m>
+            </m:e>
+          </m:d>
+          <m:r>
+            <w:rPr>
+              <w:rFonts w:ascii="Cambria Math" w:hAnsi="Cambria Math"/>
+              <w:noProof/>
+              <w:sz w:val="24"/>
+              <w:szCs w:val="24"/>
+            </w:rPr>
+            <m:t xml:space="preserve">    W=</m:t>
+          </m:r>
+          <m:d>
+            <m:dPr>
+              <m:begChr m:val="["/>
+              <m:endChr m:val="]"/>
+              <m:ctrlPr>
+                <w:rPr>
+                  <w:rFonts w:ascii="Cambria Math" w:hAnsi="Cambria Math"/>
+                  <w:i/>
+                  <w:noProof/>
+                  <w:sz w:val="24"/>
+                  <w:szCs w:val="24"/>
+                </w:rPr>
+              </m:ctrlPr>
+            </m:dPr>
+            <m:e>
+              <m:m>
+                <m:mPr>
+                  <m:mcs>
+                    <m:mc>
+                      <m:mcPr>
+                        <m:count m:val="1"/>
+                        <m:mcJc m:val="center"/>
+                      </m:mcPr>
+                    </m:mc>
+                  </m:mcs>
+                  <m:ctrlPr>
+                    <w:rPr>
+                      <w:rFonts w:ascii="Cambria Math" w:hAnsi="Cambria Math"/>
+                      <w:i/>
+                      <w:noProof/>
+                      <w:sz w:val="24"/>
+                      <w:szCs w:val="24"/>
+                    </w:rPr>
+                  </m:ctrlPr>
+                </m:mPr>
+                <m:mr>
+                  <m:e>
+                    <m:r>
+                      <w:rPr>
+                        <w:rFonts w:ascii="Cambria Math" w:hAnsi="Cambria Math"/>
+                        <w:noProof/>
+                        <w:sz w:val="24"/>
+                        <w:szCs w:val="24"/>
+                      </w:rPr>
+                      <m:t>w</m:t>
+                    </m:r>
+                    <m:r>
+                      <w:rPr>
+                        <w:rFonts w:ascii="Cambria Math" w:hAnsi="Cambria Math"/>
+                        <w:noProof/>
+                        <w:sz w:val="24"/>
+                        <w:szCs w:val="24"/>
+                      </w:rPr>
+                      <m:t>1</m:t>
+                    </m:r>
+                  </m:e>
+                </m:mr>
+                <m:mr>
+                  <m:e>
+                    <m:r>
+                      <m:rPr>
+                        <m:sty m:val="p"/>
+                      </m:rPr>
+                      <w:rPr>
+                        <w:rFonts w:ascii="Cambria Math" w:eastAsia="Times New Roman" w:hAnsi="Cambria Math" w:cs="Times New Roman"/>
+                        <w:szCs w:val="24"/>
+                      </w:rPr>
+                      <m:t>⋮</m:t>
+                    </m:r>
+                  </m:e>
+                </m:mr>
+                <m:mr>
+                  <m:e>
+                    <m:r>
+                      <w:rPr>
+                        <w:rFonts w:ascii="Cambria Math" w:hAnsi="Cambria Math"/>
+                        <w:noProof/>
+                        <w:sz w:val="24"/>
+                        <w:szCs w:val="24"/>
+                      </w:rPr>
+                      <m:t>wd</m:t>
+                    </m:r>
+                  </m:e>
+                </m:mr>
+              </m:m>
+            </m:e>
+          </m:d>
+        </m:oMath>
+      </m:oMathPara>
+    </w:p>
+    <w:p>
+      <w:pPr>
+        <w:rPr>
           <w:rFonts w:ascii="Times New Roman" w:hAnsi="Times New Roman" w:cs="Times New Roman"/>
-          <w:sz w:val="24"/>
-          <w:szCs w:val="24"/>
+          <w:noProof/>
+          <w:sz w:val="32"/>
+          <w:szCs w:val="32"/>
         </w:rPr>
       </w:pPr>
-      <w:r>
+      <m:oMathPara>
+        <m:oMathParaPr>
+          <m:jc m:val="center"/>
+        </m:oMathParaPr>
+        <m:oMath>
+          <m:r>
+            <w:rPr>
+              <w:rFonts w:ascii="Cambria Math" w:hAnsi="Cambria Math"/>
+              <w:noProof/>
+              <w:sz w:val="32"/>
+              <w:szCs w:val="32"/>
+            </w:rPr>
+            <w:tab/>
+            <m:t xml:space="preserve"> </m:t>
+          </m:r>
+          <m:f>
+            <m:fPr>
+              <m:ctrlPr>
+                <w:rPr>
+                  <w:rFonts w:ascii="Cambria Math" w:hAnsi="Cambria Math"/>
+                  <w:noProof/>
+                  <w:sz w:val="32"/>
+                  <w:szCs w:val="32"/>
+                </w:rPr>
+              </m:ctrlPr>
+            </m:fPr>
+            <m:num>
+              <m:r>
+                <w:rPr>
+                  <w:rFonts w:ascii="Cambria Math" w:hAnsi="Cambria Math"/>
+                  <w:noProof/>
+                  <w:sz w:val="32"/>
+                  <w:szCs w:val="32"/>
+                </w:rPr>
+                <m:t>dL</m:t>
+              </m:r>
+            </m:num>
+            <m:den>
+              <m:r>
+                <w:rPr>
+                  <w:rFonts w:ascii="Cambria Math" w:hAnsi="Cambria Math"/>
+                  <w:noProof/>
+                  <w:sz w:val="32"/>
+                  <w:szCs w:val="32"/>
+                </w:rPr>
+                <m:t>dW</m:t>
+              </m:r>
+            </m:den>
+          </m:f>
+          <m:r>
+            <m:rPr>
+              <m:sty m:val="p"/>
+            </m:rPr>
+            <w:rPr>
+              <w:rFonts w:ascii="Cambria Math" w:hAnsi="Cambria Math" w:cs="Times New Roman"/>
+              <w:noProof/>
+              <w:sz w:val="32"/>
+              <w:szCs w:val="32"/>
+            </w:rPr>
+            <m:t>=-2</m:t>
+          </m:r>
+          <m:nary>
+            <m:naryPr>
+              <m:chr m:val="∑"/>
+              <m:limLoc m:val="undOvr"/>
+              <m:ctrlPr>
+                <w:rPr>
+                  <w:rFonts w:ascii="Cambria Math" w:hAnsi="Cambria Math" w:cs="Times New Roman"/>
+                  <w:noProof/>
+                  <w:sz w:val="32"/>
+                  <w:szCs w:val="32"/>
+                </w:rPr>
+              </m:ctrlPr>
+            </m:naryPr>
+            <m:sub>
+              <m:r>
+                <w:rPr>
+                  <w:rFonts w:ascii="Cambria Math" w:hAnsi="Cambria Math" w:cs="Times New Roman"/>
+                  <w:noProof/>
+                  <w:sz w:val="32"/>
+                  <w:szCs w:val="32"/>
+                </w:rPr>
+                <m:t>n=1</m:t>
+              </m:r>
+            </m:sub>
+            <m:sup>
+              <m:r>
+                <w:rPr>
+                  <w:rFonts w:ascii="Cambria Math" w:hAnsi="Cambria Math" w:cs="Times New Roman"/>
+                  <w:noProof/>
+                  <w:sz w:val="32"/>
+                  <w:szCs w:val="32"/>
+                </w:rPr>
+                <m:t>N</m:t>
+              </m:r>
+            </m:sup>
+            <m:e>
+              <m:d>
+                <m:dPr>
+                  <m:ctrlPr>
+                    <w:rPr>
+                      <w:rFonts w:ascii="Cambria Math" w:hAnsi="Cambria Math" w:cs="Times New Roman"/>
+                      <w:i/>
+                      <w:noProof/>
+                      <w:sz w:val="32"/>
+                      <w:szCs w:val="32"/>
+                    </w:rPr>
+                  </m:ctrlPr>
+                </m:dPr>
+                <m:e>
+                  <m:acc>
+                    <m:accPr>
+                      <m:ctrlPr>
+                        <w:rPr>
+                          <w:rFonts w:ascii="Cambria Math" w:hAnsi="Cambria Math" w:cs="Times New Roman"/>
+                          <w:i/>
+                          <w:noProof/>
+                          <w:sz w:val="32"/>
+                          <w:szCs w:val="32"/>
+                        </w:rPr>
+                      </m:ctrlPr>
+                    </m:accPr>
+                    <m:e>
+                      <m:sSup>
+                        <m:sSupPr>
+                          <m:ctrlPr>
+                            <w:rPr>
+                              <w:rFonts w:ascii="Cambria Math" w:hAnsi="Cambria Math" w:cs="Times New Roman"/>
+                              <w:i/>
+                              <w:noProof/>
+                              <w:sz w:val="32"/>
+                              <w:szCs w:val="32"/>
+                            </w:rPr>
+                          </m:ctrlPr>
+                        </m:sSupPr>
+                        <m:e>
+                          <m:r>
+                            <w:rPr>
+                              <w:rFonts w:ascii="Cambria Math" w:hAnsi="Cambria Math" w:cs="Times New Roman"/>
+                              <w:noProof/>
+                              <w:sz w:val="32"/>
+                              <w:szCs w:val="32"/>
+                            </w:rPr>
+                            <m:t>y</m:t>
+                          </m:r>
+                        </m:e>
+                        <m:sup>
+                          <m:r>
+                            <w:rPr>
+                              <w:rFonts w:ascii="Cambria Math" w:hAnsi="Cambria Math" w:cs="Times New Roman"/>
+                              <w:noProof/>
+                              <w:sz w:val="32"/>
+                              <w:szCs w:val="32"/>
+                            </w:rPr>
+                            <m:t>n</m:t>
+                          </m:r>
+                        </m:sup>
+                      </m:sSup>
+                    </m:e>
+                  </m:acc>
+                  <m:r>
+                    <w:rPr>
+                      <w:rFonts w:ascii="Cambria Math" w:hAnsi="Cambria Math" w:cs="Times New Roman"/>
+                      <w:noProof/>
+                      <w:sz w:val="32"/>
+                      <w:szCs w:val="32"/>
+                    </w:rPr>
+                    <m:t>-W∙</m:t>
+                  </m:r>
+                  <m:sSup>
+                    <m:sSupPr>
+                      <m:ctrlPr>
+                        <w:rPr>
+                          <w:rFonts w:ascii="Cambria Math" w:hAnsi="Cambria Math" w:cs="Times New Roman"/>
+                          <w:i/>
+                          <w:noProof/>
+                          <w:sz w:val="32"/>
+                          <w:szCs w:val="32"/>
+                        </w:rPr>
+                      </m:ctrlPr>
+                    </m:sSupPr>
+                    <m:e>
+                      <m:r>
+                        <w:rPr>
+                          <w:rFonts w:ascii="Cambria Math" w:hAnsi="Cambria Math" w:cs="Times New Roman"/>
+                          <w:noProof/>
+                          <w:sz w:val="32"/>
+                          <w:szCs w:val="32"/>
+                        </w:rPr>
+                        <m:t>x</m:t>
+                      </m:r>
+                    </m:e>
+                    <m:sup>
+                      <m:r>
+                        <w:rPr>
+                          <w:rFonts w:ascii="Cambria Math" w:hAnsi="Cambria Math" w:cs="Times New Roman"/>
+                          <w:noProof/>
+                          <w:sz w:val="32"/>
+                          <w:szCs w:val="32"/>
+                        </w:rPr>
+                        <m:t>n</m:t>
+                      </m:r>
+                    </m:sup>
+                  </m:sSup>
+                </m:e>
+              </m:d>
+              <m:sSup>
+                <m:sSupPr>
+                  <m:ctrlPr>
+                    <w:rPr>
+                      <w:rFonts w:ascii="Cambria Math" w:hAnsi="Cambria Math" w:cs="Times New Roman"/>
+                      <w:i/>
+                      <w:noProof/>
+                      <w:sz w:val="32"/>
+                      <w:szCs w:val="32"/>
+                    </w:rPr>
+                  </m:ctrlPr>
+                </m:sSupPr>
+                <m:e>
+                  <m:r>
+                    <w:rPr>
+                      <w:rFonts w:ascii="Cambria Math" w:hAnsi="Cambria Math" w:cs="Times New Roman"/>
+                      <w:noProof/>
+                      <w:sz w:val="32"/>
+                      <w:szCs w:val="32"/>
+                    </w:rPr>
+                    <m:t>x</m:t>
+                  </m:r>
+                </m:e>
+                <m:sup>
+                  <m:r>
+                    <w:rPr>
+                      <w:rFonts w:ascii="Cambria Math" w:hAnsi="Cambria Math" w:cs="Times New Roman"/>
+                      <w:noProof/>
+                      <w:sz w:val="32"/>
+                      <w:szCs w:val="32"/>
+                    </w:rPr>
+                    <m:t>n</m:t>
+                  </m:r>
+                </m:sup>
+              </m:sSup>
+            </m:e>
+          </m:nary>
+          <m:r>
+            <w:rPr>
+              <w:rFonts w:ascii="Cambria Math" w:hAnsi="Cambria Math" w:cs="Times New Roman"/>
+              <w:noProof/>
+              <w:sz w:val="32"/>
+              <w:szCs w:val="32"/>
+            </w:rPr>
+            <m:t>=</m:t>
+          </m:r>
+          <m:r>
+            <w:rPr>
+              <w:rFonts w:ascii="Cambria Math" w:hAnsi="Cambria Math" w:cs="Times New Roman"/>
+              <w:noProof/>
+              <w:sz w:val="32"/>
+              <w:szCs w:val="32"/>
+            </w:rPr>
+            <m:t>0</m:t>
+          </m:r>
+        </m:oMath>
+      </m:oMathPara>
+    </w:p>
+    <w:p>
+      <w:pPr>
         <w:rPr>
           <w:noProof/>
+          <w:sz w:val="32"/>
+          <w:szCs w:val="32"/>
+        </w:rPr>
+      </w:pPr>
+      <m:oMathPara>
+        <m:oMathParaPr>
+          <m:jc m:val="center"/>
+        </m:oMathParaPr>
+        <m:oMath>
+          <m:box>
+            <m:boxPr>
+              <m:opEmu m:val="1"/>
+              <m:ctrlPr>
+                <w:rPr>
+                  <w:rFonts w:ascii="Cambria Math" w:hAnsi="Cambria Math" w:cs="Times New Roman"/>
+                  <w:i/>
+                  <w:noProof/>
+                  <w:sz w:val="32"/>
+                  <w:szCs w:val="32"/>
+                </w:rPr>
+              </m:ctrlPr>
+            </m:boxPr>
+            <m:e>
+              <m:groupChr>
+                <m:groupChrPr>
+                  <m:chr m:val="⇒"/>
+                  <m:vertJc m:val="bot"/>
+                  <m:ctrlPr>
+                    <w:rPr>
+                      <w:rFonts w:ascii="Cambria Math" w:hAnsi="Cambria Math" w:cs="Times New Roman"/>
+                      <w:i/>
+                      <w:noProof/>
+                      <w:sz w:val="32"/>
+                      <w:szCs w:val="32"/>
+                    </w:rPr>
+                  </m:ctrlPr>
+                </m:groupChrPr>
+                <m:e/>
+              </m:groupChr>
+            </m:e>
+          </m:box>
+          <m:nary>
+            <m:naryPr>
+              <m:chr m:val="∑"/>
+              <m:limLoc m:val="undOvr"/>
+              <m:ctrlPr>
+                <w:rPr>
+                  <w:rFonts w:ascii="Cambria Math" w:hAnsi="Cambria Math" w:cs="Times New Roman"/>
+                  <w:noProof/>
+                  <w:sz w:val="32"/>
+                  <w:szCs w:val="32"/>
+                </w:rPr>
+              </m:ctrlPr>
+            </m:naryPr>
+            <m:sub>
+              <m:r>
+                <w:rPr>
+                  <w:rFonts w:ascii="Cambria Math" w:hAnsi="Cambria Math" w:cs="Times New Roman"/>
+                  <w:noProof/>
+                  <w:sz w:val="32"/>
+                  <w:szCs w:val="32"/>
+                </w:rPr>
+                <m:t>n=1</m:t>
+              </m:r>
+            </m:sub>
+            <m:sup>
+              <m:r>
+                <w:rPr>
+                  <w:rFonts w:ascii="Cambria Math" w:hAnsi="Cambria Math" w:cs="Times New Roman"/>
+                  <w:noProof/>
+                  <w:sz w:val="32"/>
+                  <w:szCs w:val="32"/>
+                </w:rPr>
+                <m:t>N</m:t>
+              </m:r>
+            </m:sup>
+            <m:e>
+              <m:d>
+                <m:dPr>
+                  <m:ctrlPr>
+                    <w:rPr>
+                      <w:rFonts w:ascii="Cambria Math" w:hAnsi="Cambria Math" w:cs="Times New Roman"/>
+                      <w:i/>
+                      <w:noProof/>
+                      <w:sz w:val="32"/>
+                      <w:szCs w:val="32"/>
+                    </w:rPr>
+                  </m:ctrlPr>
+                </m:dPr>
+                <m:e>
+                  <m:acc>
+                    <m:accPr>
+                      <m:ctrlPr>
+                        <w:rPr>
+                          <w:rFonts w:ascii="Cambria Math" w:hAnsi="Cambria Math" w:cs="Times New Roman"/>
+                          <w:i/>
+                          <w:noProof/>
+                          <w:sz w:val="32"/>
+                          <w:szCs w:val="32"/>
+                        </w:rPr>
+                      </m:ctrlPr>
+                    </m:accPr>
+                    <m:e>
+                      <m:sSup>
+                        <m:sSupPr>
+                          <m:ctrlPr>
+                            <w:rPr>
+                              <w:rFonts w:ascii="Cambria Math" w:hAnsi="Cambria Math" w:cs="Times New Roman"/>
+                              <w:i/>
+                              <w:noProof/>
+                              <w:sz w:val="32"/>
+                              <w:szCs w:val="32"/>
+                            </w:rPr>
+                          </m:ctrlPr>
+                        </m:sSupPr>
+                        <m:e>
+                          <m:r>
+                            <w:rPr>
+                              <w:rFonts w:ascii="Cambria Math" w:hAnsi="Cambria Math" w:cs="Times New Roman"/>
+                              <w:noProof/>
+                              <w:sz w:val="32"/>
+                              <w:szCs w:val="32"/>
+                            </w:rPr>
+                            <m:t>y</m:t>
+                          </m:r>
+                        </m:e>
+                        <m:sup>
+                          <m:r>
+                            <w:rPr>
+                              <w:rFonts w:ascii="Cambria Math" w:hAnsi="Cambria Math" w:cs="Times New Roman"/>
+                              <w:noProof/>
+                              <w:sz w:val="32"/>
+                              <w:szCs w:val="32"/>
+                            </w:rPr>
+                            <m:t>n</m:t>
+                          </m:r>
+                        </m:sup>
+                      </m:sSup>
+                    </m:e>
+                  </m:acc>
+                  <m:r>
+                    <w:rPr>
+                      <w:rFonts w:ascii="Cambria Math" w:hAnsi="Cambria Math" w:cs="Times New Roman"/>
+                      <w:noProof/>
+                      <w:sz w:val="32"/>
+                      <w:szCs w:val="32"/>
+                    </w:rPr>
+                    <m:t>-W∙</m:t>
+                  </m:r>
+                  <m:sSup>
+                    <m:sSupPr>
+                      <m:ctrlPr>
+                        <w:rPr>
+                          <w:rFonts w:ascii="Cambria Math" w:hAnsi="Cambria Math" w:cs="Times New Roman"/>
+                          <w:i/>
+                          <w:noProof/>
+                          <w:sz w:val="32"/>
+                          <w:szCs w:val="32"/>
+                        </w:rPr>
+                      </m:ctrlPr>
+                    </m:sSupPr>
+                    <m:e>
+                      <m:r>
+                        <w:rPr>
+                          <w:rFonts w:ascii="Cambria Math" w:hAnsi="Cambria Math" w:cs="Times New Roman"/>
+                          <w:noProof/>
+                          <w:sz w:val="32"/>
+                          <w:szCs w:val="32"/>
+                        </w:rPr>
+                        <m:t>x</m:t>
+                      </m:r>
+                    </m:e>
+                    <m:sup>
+                      <m:r>
+                        <w:rPr>
+                          <w:rFonts w:ascii="Cambria Math" w:hAnsi="Cambria Math" w:cs="Times New Roman"/>
+                          <w:noProof/>
+                          <w:sz w:val="32"/>
+                          <w:szCs w:val="32"/>
+                        </w:rPr>
+                        <m:t>n</m:t>
+                      </m:r>
+                    </m:sup>
+                  </m:sSup>
+                </m:e>
+              </m:d>
+              <m:sSup>
+                <m:sSupPr>
+                  <m:ctrlPr>
+                    <w:rPr>
+                      <w:rFonts w:ascii="Cambria Math" w:hAnsi="Cambria Math" w:cs="Times New Roman"/>
+                      <w:i/>
+                      <w:noProof/>
+                      <w:sz w:val="32"/>
+                      <w:szCs w:val="32"/>
+                    </w:rPr>
+                  </m:ctrlPr>
+                </m:sSupPr>
+                <m:e>
+                  <m:r>
+                    <w:rPr>
+                      <w:rFonts w:ascii="Cambria Math" w:hAnsi="Cambria Math" w:cs="Times New Roman"/>
+                      <w:noProof/>
+                      <w:sz w:val="32"/>
+                      <w:szCs w:val="32"/>
+                    </w:rPr>
+                    <m:t>x</m:t>
+                  </m:r>
+                </m:e>
+                <m:sup>
+                  <m:r>
+                    <w:rPr>
+                      <w:rFonts w:ascii="Cambria Math" w:hAnsi="Cambria Math" w:cs="Times New Roman"/>
+                      <w:noProof/>
+                      <w:sz w:val="32"/>
+                      <w:szCs w:val="32"/>
+                    </w:rPr>
+                    <m:t>n</m:t>
+                  </m:r>
+                </m:sup>
+              </m:sSup>
+            </m:e>
+          </m:nary>
+          <m:r>
+            <w:rPr>
+              <w:rFonts w:ascii="Cambria Math" w:hAnsi="Cambria Math" w:cs="Times New Roman"/>
+              <w:noProof/>
+              <w:sz w:val="32"/>
+              <w:szCs w:val="32"/>
+            </w:rPr>
+            <m:t>=</m:t>
+          </m:r>
+          <m:r>
+            <w:rPr>
+              <w:rFonts w:ascii="Cambria Math" w:hAnsi="Cambria Math" w:cs="Times New Roman"/>
+              <w:noProof/>
+              <w:sz w:val="32"/>
+              <w:szCs w:val="32"/>
+            </w:rPr>
+            <m:t>0</m:t>
+          </m:r>
+        </m:oMath>
+      </m:oMathPara>
+    </w:p>
+    <w:p>
+      <w:pPr>
+        <w:rPr>
+          <w:noProof/>
+          <w:sz w:val="32"/>
+          <w:szCs w:val="32"/>
+        </w:rPr>
+      </w:pPr>
+      <m:oMathPara>
+        <m:oMathParaPr>
+          <m:jc m:val="center"/>
+        </m:oMathParaPr>
+        <m:oMath>
+          <m:box>
+            <m:boxPr>
+              <m:opEmu m:val="1"/>
+              <m:ctrlPr>
+                <w:rPr>
+                  <w:rFonts w:ascii="Cambria Math" w:hAnsi="Cambria Math" w:cs="Times New Roman"/>
+                  <w:i/>
+                  <w:noProof/>
+                  <w:sz w:val="32"/>
+                  <w:szCs w:val="32"/>
+                </w:rPr>
+              </m:ctrlPr>
+            </m:boxPr>
+            <m:e>
+              <m:groupChr>
+                <m:groupChrPr>
+                  <m:chr m:val="⇒"/>
+                  <m:vertJc m:val="bot"/>
+                  <m:ctrlPr>
+                    <w:rPr>
+                      <w:rFonts w:ascii="Cambria Math" w:hAnsi="Cambria Math" w:cs="Times New Roman"/>
+                      <w:i/>
+                      <w:noProof/>
+                      <w:sz w:val="32"/>
+                      <w:szCs w:val="32"/>
+                    </w:rPr>
+                  </m:ctrlPr>
+                </m:groupChrPr>
+                <m:e/>
+              </m:groupChr>
+            </m:e>
+          </m:box>
+          <m:sSup>
+            <m:sSupPr>
+              <m:ctrlPr>
+                <w:rPr>
+                  <w:rFonts w:ascii="Cambria Math" w:hAnsi="Cambria Math" w:cs="Times New Roman"/>
+                  <w:i/>
+                  <w:noProof/>
+                  <w:sz w:val="32"/>
+                  <w:szCs w:val="32"/>
+                </w:rPr>
+              </m:ctrlPr>
+            </m:sSupPr>
+            <m:e>
+              <m:r>
+                <w:rPr>
+                  <w:rFonts w:ascii="Cambria Math" w:hAnsi="Cambria Math" w:cs="Times New Roman"/>
+                  <w:noProof/>
+                  <w:sz w:val="32"/>
+                  <w:szCs w:val="32"/>
+                </w:rPr>
+                <m:t>X</m:t>
+              </m:r>
+            </m:e>
+            <m:sup>
+              <m:r>
+                <w:rPr>
+                  <w:rFonts w:ascii="Cambria Math" w:hAnsi="Cambria Math" w:cs="Times New Roman"/>
+                  <w:noProof/>
+                  <w:sz w:val="32"/>
+                  <w:szCs w:val="32"/>
+                </w:rPr>
+                <m:t>T</m:t>
+              </m:r>
+            </m:sup>
+          </m:sSup>
+          <m:r>
+            <w:rPr>
+              <w:rFonts w:ascii="Cambria Math" w:hAnsi="Cambria Math" w:cs="Times New Roman"/>
+              <w:noProof/>
+              <w:sz w:val="32"/>
+              <w:szCs w:val="32"/>
+            </w:rPr>
+            <m:t>∙</m:t>
+          </m:r>
+          <m:d>
+            <m:dPr>
+              <m:ctrlPr>
+                <w:rPr>
+                  <w:rFonts w:ascii="Cambria Math" w:hAnsi="Cambria Math" w:cs="Times New Roman"/>
+                  <w:i/>
+                  <w:noProof/>
+                  <w:sz w:val="32"/>
+                  <w:szCs w:val="32"/>
+                </w:rPr>
+              </m:ctrlPr>
+            </m:dPr>
+            <m:e>
+              <m:acc>
+                <m:accPr>
+                  <m:chr m:val="⃑"/>
+                  <m:ctrlPr>
+                    <w:rPr>
+                      <w:rFonts w:ascii="Cambria Math" w:hAnsi="Cambria Math" w:cs="Times New Roman"/>
+                      <w:i/>
+                      <w:noProof/>
+                      <w:sz w:val="32"/>
+                      <w:szCs w:val="32"/>
+                    </w:rPr>
+                  </m:ctrlPr>
+                </m:accPr>
+                <m:e>
+                  <m:r>
+                    <w:rPr>
+                      <w:rFonts w:ascii="Cambria Math" w:hAnsi="Cambria Math" w:cs="Times New Roman"/>
+                      <w:noProof/>
+                      <w:sz w:val="32"/>
+                      <w:szCs w:val="32"/>
+                    </w:rPr>
+                    <m:t>y</m:t>
+                  </m:r>
+                </m:e>
+              </m:acc>
+              <m:r>
+                <w:rPr>
+                  <w:rFonts w:ascii="Cambria Math" w:hAnsi="Cambria Math" w:cs="Times New Roman"/>
+                  <w:noProof/>
+                  <w:sz w:val="32"/>
+                  <w:szCs w:val="32"/>
+                </w:rPr>
+                <m:t>-X</m:t>
+              </m:r>
+              <m:r>
+                <w:rPr>
+                  <w:rFonts w:ascii="Cambria Math" w:hAnsi="Cambria Math" w:cs="Times New Roman"/>
+                  <w:noProof/>
+                  <w:sz w:val="32"/>
+                  <w:szCs w:val="32"/>
+                </w:rPr>
+                <m:t>∙</m:t>
+              </m:r>
+              <m:r>
+                <w:rPr>
+                  <w:rFonts w:ascii="Cambria Math" w:hAnsi="Cambria Math" w:cs="Times New Roman"/>
+                  <w:noProof/>
+                  <w:sz w:val="32"/>
+                  <w:szCs w:val="32"/>
+                </w:rPr>
+                <m:t>W</m:t>
+              </m:r>
+            </m:e>
+          </m:d>
+          <m:r>
+            <w:rPr>
+              <w:rFonts w:ascii="Cambria Math" w:hAnsi="Cambria Math" w:cs="Times New Roman"/>
+              <w:noProof/>
+              <w:sz w:val="32"/>
+              <w:szCs w:val="32"/>
+            </w:rPr>
+            <m:t>=</m:t>
+          </m:r>
+          <m:r>
+            <w:rPr>
+              <w:rFonts w:ascii="Cambria Math" w:hAnsi="Cambria Math" w:cs="Times New Roman"/>
+              <w:noProof/>
+              <w:sz w:val="32"/>
+              <w:szCs w:val="32"/>
+            </w:rPr>
+            <m:t>0</m:t>
+          </m:r>
+        </m:oMath>
+      </m:oMathPara>
+    </w:p>
+    <w:p>
+      <w:pPr>
+        <w:rPr>
+          <w:rFonts w:hint="eastAsia"/>
+          <w:noProof/>
+          <w:sz w:val="32"/>
+          <w:szCs w:val="32"/>
+        </w:rPr>
+      </w:pPr>
+      <m:oMathPara>
+        <m:oMathParaPr>
+          <m:jc m:val="center"/>
+        </m:oMathParaPr>
+        <m:oMath>
+          <m:box>
+            <m:boxPr>
+              <m:opEmu m:val="1"/>
+              <m:ctrlPr>
+                <w:rPr>
+                  <w:rFonts w:ascii="Cambria Math" w:hAnsi="Cambria Math" w:cs="Times New Roman"/>
+                  <w:i/>
+                  <w:noProof/>
+                  <w:sz w:val="32"/>
+                  <w:szCs w:val="32"/>
+                </w:rPr>
+              </m:ctrlPr>
+            </m:boxPr>
+            <m:e>
+              <m:groupChr>
+                <m:groupChrPr>
+                  <m:chr m:val="⇒"/>
+                  <m:vertJc m:val="bot"/>
+                  <m:ctrlPr>
+                    <w:rPr>
+                      <w:rFonts w:ascii="Cambria Math" w:hAnsi="Cambria Math" w:cs="Times New Roman"/>
+                      <w:i/>
+                      <w:noProof/>
+                      <w:sz w:val="32"/>
+                      <w:szCs w:val="32"/>
+                    </w:rPr>
+                  </m:ctrlPr>
+                </m:groupChrPr>
+                <m:e/>
+              </m:groupChr>
+            </m:e>
+          </m:box>
+          <m:sSup>
+            <m:sSupPr>
+              <m:ctrlPr>
+                <w:rPr>
+                  <w:rFonts w:ascii="Cambria Math" w:hAnsi="Cambria Math" w:cs="Times New Roman"/>
+                  <w:i/>
+                  <w:noProof/>
+                  <w:sz w:val="32"/>
+                  <w:szCs w:val="32"/>
+                </w:rPr>
+              </m:ctrlPr>
+            </m:sSupPr>
+            <m:e>
+              <m:r>
+                <w:rPr>
+                  <w:rFonts w:ascii="Cambria Math" w:hAnsi="Cambria Math" w:cs="Times New Roman"/>
+                  <w:noProof/>
+                  <w:sz w:val="32"/>
+                  <w:szCs w:val="32"/>
+                </w:rPr>
+                <m:t>X</m:t>
+              </m:r>
+            </m:e>
+            <m:sup>
+              <m:r>
+                <w:rPr>
+                  <w:rFonts w:ascii="Cambria Math" w:hAnsi="Cambria Math" w:cs="Times New Roman"/>
+                  <w:noProof/>
+                  <w:sz w:val="32"/>
+                  <w:szCs w:val="32"/>
+                </w:rPr>
+                <m:t>T</m:t>
+              </m:r>
+            </m:sup>
+          </m:sSup>
+          <m:r>
+            <w:rPr>
+              <w:rFonts w:ascii="Cambria Math" w:hAnsi="Cambria Math" w:cs="Times New Roman"/>
+              <w:noProof/>
+              <w:sz w:val="32"/>
+              <w:szCs w:val="32"/>
+            </w:rPr>
+            <m:t>∙</m:t>
+          </m:r>
+          <m:d>
+            <m:dPr>
+              <m:ctrlPr>
+                <w:rPr>
+                  <w:rFonts w:ascii="Cambria Math" w:hAnsi="Cambria Math" w:cs="Times New Roman"/>
+                  <w:i/>
+                  <w:noProof/>
+                  <w:sz w:val="32"/>
+                  <w:szCs w:val="32"/>
+                </w:rPr>
+              </m:ctrlPr>
+            </m:dPr>
+            <m:e>
+              <m:r>
+                <w:rPr>
+                  <w:rFonts w:ascii="Cambria Math" w:hAnsi="Cambria Math" w:cs="Times New Roman"/>
+                  <w:noProof/>
+                  <w:sz w:val="32"/>
+                  <w:szCs w:val="32"/>
+                </w:rPr>
+                <m:t>X</m:t>
+              </m:r>
+              <m:r>
+                <w:rPr>
+                  <w:rFonts w:ascii="Cambria Math" w:hAnsi="Cambria Math" w:cs="Times New Roman"/>
+                  <w:noProof/>
+                  <w:sz w:val="32"/>
+                  <w:szCs w:val="32"/>
+                </w:rPr>
+                <m:t>∙</m:t>
+              </m:r>
+              <m:r>
+                <w:rPr>
+                  <w:rFonts w:ascii="Cambria Math" w:hAnsi="Cambria Math" w:cs="Times New Roman"/>
+                  <w:noProof/>
+                  <w:sz w:val="32"/>
+                  <w:szCs w:val="32"/>
+                </w:rPr>
+                <m:t>W</m:t>
+              </m:r>
+            </m:e>
+          </m:d>
+          <m:r>
+            <w:rPr>
+              <w:rFonts w:ascii="Cambria Math" w:hAnsi="Cambria Math" w:cs="Times New Roman"/>
+              <w:noProof/>
+              <w:sz w:val="32"/>
+              <w:szCs w:val="32"/>
+            </w:rPr>
+            <m:t>=</m:t>
+          </m:r>
+          <m:sSup>
+            <m:sSupPr>
+              <m:ctrlPr>
+                <w:rPr>
+                  <w:rFonts w:ascii="Cambria Math" w:hAnsi="Cambria Math" w:cs="Times New Roman"/>
+                  <w:i/>
+                  <w:noProof/>
+                  <w:sz w:val="32"/>
+                  <w:szCs w:val="32"/>
+                </w:rPr>
+              </m:ctrlPr>
+            </m:sSupPr>
+            <m:e>
+              <m:r>
+                <w:rPr>
+                  <w:rFonts w:ascii="Cambria Math" w:hAnsi="Cambria Math" w:cs="Times New Roman"/>
+                  <w:noProof/>
+                  <w:sz w:val="32"/>
+                  <w:szCs w:val="32"/>
+                </w:rPr>
+                <m:t>X</m:t>
+              </m:r>
+            </m:e>
+            <m:sup>
+              <m:r>
+                <w:rPr>
+                  <w:rFonts w:ascii="Cambria Math" w:hAnsi="Cambria Math" w:cs="Times New Roman"/>
+                  <w:noProof/>
+                  <w:sz w:val="32"/>
+                  <w:szCs w:val="32"/>
+                </w:rPr>
+                <m:t>T</m:t>
+              </m:r>
+            </m:sup>
+          </m:sSup>
+          <m:r>
+            <w:rPr>
+              <w:rFonts w:ascii="Cambria Math" w:hAnsi="Cambria Math" w:cs="Times New Roman"/>
+              <w:noProof/>
+              <w:sz w:val="32"/>
+              <w:szCs w:val="32"/>
+            </w:rPr>
+            <m:t>∙</m:t>
+          </m:r>
+          <m:acc>
+            <m:accPr>
+              <m:chr m:val="⃑"/>
+              <m:ctrlPr>
+                <w:rPr>
+                  <w:rFonts w:ascii="Cambria Math" w:hAnsi="Cambria Math" w:cs="Times New Roman"/>
+                  <w:i/>
+                  <w:noProof/>
+                  <w:sz w:val="32"/>
+                  <w:szCs w:val="32"/>
+                </w:rPr>
+              </m:ctrlPr>
+            </m:accPr>
+            <m:e>
+              <m:r>
+                <w:rPr>
+                  <w:rFonts w:ascii="Cambria Math" w:hAnsi="Cambria Math" w:cs="Times New Roman"/>
+                  <w:noProof/>
+                  <w:sz w:val="32"/>
+                  <w:szCs w:val="32"/>
+                </w:rPr>
+                <m:t>y</m:t>
+              </m:r>
+            </m:e>
+          </m:acc>
+        </m:oMath>
+      </m:oMathPara>
+    </w:p>
+    <w:p>
+      <w:pPr>
+        <w:rPr>
+          <w:rFonts w:hint="eastAsia"/>
+          <w:noProof/>
+          <w:sz w:val="32"/>
+          <w:szCs w:val="32"/>
+        </w:rPr>
+      </w:pPr>
+      <m:oMathPara>
+        <m:oMathParaPr>
+          <m:jc m:val="center"/>
+        </m:oMathParaPr>
+        <m:oMath>
+          <m:box>
+            <m:boxPr>
+              <m:opEmu m:val="1"/>
+              <m:ctrlPr>
+                <w:rPr>
+                  <w:rFonts w:ascii="Cambria Math" w:hAnsi="Cambria Math" w:cs="Times New Roman"/>
+                  <w:i/>
+                  <w:noProof/>
+                  <w:sz w:val="32"/>
+                  <w:szCs w:val="32"/>
+                </w:rPr>
+              </m:ctrlPr>
+            </m:boxPr>
+            <m:e>
+              <m:groupChr>
+                <m:groupChrPr>
+                  <m:chr m:val="⇒"/>
+                  <m:vertJc m:val="bot"/>
+                  <m:ctrlPr>
+                    <w:rPr>
+                      <w:rFonts w:ascii="Cambria Math" w:hAnsi="Cambria Math" w:cs="Times New Roman"/>
+                      <w:i/>
+                      <w:noProof/>
+                      <w:sz w:val="32"/>
+                      <w:szCs w:val="32"/>
+                    </w:rPr>
+                  </m:ctrlPr>
+                </m:groupChrPr>
+                <m:e/>
+              </m:groupChr>
+            </m:e>
+          </m:box>
+          <m:r>
+            <w:rPr>
+              <w:rFonts w:ascii="Cambria Math" w:hAnsi="Cambria Math" w:cs="Times New Roman"/>
+              <w:noProof/>
+              <w:sz w:val="32"/>
+              <w:szCs w:val="32"/>
+            </w:rPr>
+            <m:t>W</m:t>
+          </m:r>
+          <m:r>
+            <w:rPr>
+              <w:rFonts w:ascii="Cambria Math" w:hAnsi="Cambria Math" w:cs="Times New Roman"/>
+              <w:noProof/>
+              <w:sz w:val="32"/>
+              <w:szCs w:val="32"/>
+            </w:rPr>
+            <m:t>=</m:t>
+          </m:r>
+          <m:sSup>
+            <m:sSupPr>
+              <m:ctrlPr>
+                <w:rPr>
+                  <w:rFonts w:ascii="Cambria Math" w:hAnsi="Cambria Math" w:cs="Times New Roman"/>
+                  <w:i/>
+                  <w:noProof/>
+                  <w:sz w:val="32"/>
+                  <w:szCs w:val="32"/>
+                </w:rPr>
+              </m:ctrlPr>
+            </m:sSupPr>
+            <m:e>
+              <m:r>
+                <w:rPr>
+                  <w:rFonts w:ascii="Cambria Math" w:hAnsi="Cambria Math" w:cs="Times New Roman"/>
+                  <w:noProof/>
+                  <w:sz w:val="32"/>
+                  <w:szCs w:val="32"/>
+                </w:rPr>
+                <m:t>(</m:t>
+              </m:r>
+              <m:sSup>
+                <m:sSupPr>
+                  <m:ctrlPr>
+                    <w:rPr>
+                      <w:rFonts w:ascii="Cambria Math" w:hAnsi="Cambria Math" w:cs="Times New Roman"/>
+                      <w:i/>
+                      <w:noProof/>
+                      <w:sz w:val="32"/>
+                      <w:szCs w:val="32"/>
+                    </w:rPr>
+                  </m:ctrlPr>
+                </m:sSupPr>
+                <m:e>
+                  <m:r>
+                    <w:rPr>
+                      <w:rFonts w:ascii="Cambria Math" w:hAnsi="Cambria Math" w:cs="Times New Roman"/>
+                      <w:noProof/>
+                      <w:sz w:val="32"/>
+                      <w:szCs w:val="32"/>
+                    </w:rPr>
+                    <m:t>X</m:t>
+                  </m:r>
+                </m:e>
+                <m:sup>
+                  <m:r>
+                    <w:rPr>
+                      <w:rFonts w:ascii="Cambria Math" w:hAnsi="Cambria Math" w:cs="Times New Roman"/>
+                      <w:noProof/>
+                      <w:sz w:val="32"/>
+                      <w:szCs w:val="32"/>
+                    </w:rPr>
+                    <m:t>T</m:t>
+                  </m:r>
+                </m:sup>
+              </m:sSup>
+              <m:r>
+                <w:rPr>
+                  <w:rFonts w:ascii="Cambria Math" w:hAnsi="Cambria Math" w:cs="Times New Roman"/>
+                  <w:noProof/>
+                  <w:sz w:val="32"/>
+                  <w:szCs w:val="32"/>
+                </w:rPr>
+                <m:t>∙</m:t>
+              </m:r>
+              <m:r>
+                <w:rPr>
+                  <w:rFonts w:ascii="Cambria Math" w:hAnsi="Cambria Math" w:cs="Times New Roman"/>
+                  <w:noProof/>
+                  <w:sz w:val="32"/>
+                  <w:szCs w:val="32"/>
+                </w:rPr>
+                <m:t>X)</m:t>
+              </m:r>
+            </m:e>
+            <m:sup>
+              <m:r>
+                <w:rPr>
+                  <w:rFonts w:ascii="Cambria Math" w:hAnsi="Cambria Math" w:cs="Times New Roman"/>
+                  <w:noProof/>
+                  <w:sz w:val="32"/>
+                  <w:szCs w:val="32"/>
+                </w:rPr>
+                <m:t>-1</m:t>
+              </m:r>
+            </m:sup>
+          </m:sSup>
+          <m:sSup>
+            <m:sSupPr>
+              <m:ctrlPr>
+                <w:rPr>
+                  <w:rFonts w:ascii="Cambria Math" w:hAnsi="Cambria Math" w:cs="Times New Roman"/>
+                  <w:i/>
+                  <w:noProof/>
+                  <w:sz w:val="32"/>
+                  <w:szCs w:val="32"/>
+                </w:rPr>
+              </m:ctrlPr>
+            </m:sSupPr>
+            <m:e>
+              <m:r>
+                <w:rPr>
+                  <w:rFonts w:ascii="Cambria Math" w:hAnsi="Cambria Math" w:cs="Times New Roman"/>
+                  <w:noProof/>
+                  <w:sz w:val="32"/>
+                  <w:szCs w:val="32"/>
+                </w:rPr>
+                <m:t>∙</m:t>
+              </m:r>
+              <m:r>
+                <w:rPr>
+                  <w:rFonts w:ascii="Cambria Math" w:hAnsi="Cambria Math" w:cs="Times New Roman"/>
+                  <w:noProof/>
+                  <w:sz w:val="32"/>
+                  <w:szCs w:val="32"/>
+                </w:rPr>
+                <m:t>X</m:t>
+              </m:r>
+            </m:e>
+            <m:sup>
+              <m:r>
+                <w:rPr>
+                  <w:rFonts w:ascii="Cambria Math" w:hAnsi="Cambria Math" w:cs="Times New Roman"/>
+                  <w:noProof/>
+                  <w:sz w:val="32"/>
+                  <w:szCs w:val="32"/>
+                </w:rPr>
+                <m:t>T</m:t>
+              </m:r>
+            </m:sup>
+          </m:sSup>
+          <m:r>
+            <w:rPr>
+              <w:rFonts w:ascii="Cambria Math" w:hAnsi="Cambria Math" w:cs="Times New Roman"/>
+              <w:noProof/>
+              <w:sz w:val="32"/>
+              <w:szCs w:val="32"/>
+            </w:rPr>
+            <m:t>∙</m:t>
+          </m:r>
+          <m:acc>
+            <m:accPr>
+              <m:chr m:val="⃑"/>
+              <m:ctrlPr>
+                <w:rPr>
+                  <w:rFonts w:ascii="Cambria Math" w:hAnsi="Cambria Math" w:cs="Times New Roman"/>
+                  <w:i/>
+                  <w:noProof/>
+                  <w:sz w:val="32"/>
+                  <w:szCs w:val="32"/>
+                </w:rPr>
+              </m:ctrlPr>
+            </m:accPr>
+            <m:e>
+              <m:r>
+                <w:rPr>
+                  <w:rFonts w:ascii="Cambria Math" w:hAnsi="Cambria Math" w:cs="Times New Roman"/>
+                  <w:noProof/>
+                  <w:sz w:val="32"/>
+                  <w:szCs w:val="32"/>
+                </w:rPr>
+                <m:t>y</m:t>
+              </m:r>
+            </m:e>
+          </m:acc>
+        </m:oMath>
+      </m:oMathPara>
+    </w:p>
+    <w:p>
+      <w:pPr>
+        <w:jc w:val="center"/>
+        <w:rPr>
+          <w:rFonts w:hint="eastAsia"/>
+          <w:noProof/>
+          <w:sz w:val="32"/>
+          <w:szCs w:val="32"/>
+        </w:rPr>
+      </w:pPr>
+      <w:r>
+        <w:rPr>
+          <w:rFonts w:ascii="Times New Roman" w:eastAsia="Times New Roman" w:hAnsi="Times New Roman" w:cs="Times New Roman"/>
+          <w:noProof/>
+          <w:sz w:val="24"/>
+          <w:szCs w:val="24"/>
         </w:rPr>
         <mc:AlternateContent>
           <mc:Choice Requires="wps">
             <w:drawing>
-              <wp:anchor distT="0" distB="0" distL="114300" distR="114300" simplePos="0" relativeHeight="251665408" behindDoc="0" locked="0" layoutInCell="1" allowOverlap="1">
+              <wp:anchor distT="45720" distB="45720" distL="114300" distR="114300" simplePos="0" relativeHeight="251661824" behindDoc="0" locked="0" layoutInCell="1" allowOverlap="1">
                 <wp:simplePos x="0" y="0"/>
                 <wp:positionH relativeFrom="column">
-                  <wp:posOffset>2697479</wp:posOffset>
+                  <wp:posOffset>1714500</wp:posOffset>
                 </wp:positionH>
                 <wp:positionV relativeFrom="paragraph">
-                  <wp:posOffset>128269</wp:posOffset>
-                </wp:positionV>
-                <wp:extent cx="2033905" cy="1669415"/>
-                <wp:effectExtent l="0" t="95250" r="842645" b="26035"/>
-                <wp:wrapNone/>
-                <wp:docPr id="16" name="弧形接點 16"/>
-                <wp:cNvGraphicFramePr/>
-                <a:graphic xmlns:a="http://schemas.openxmlformats.org/drawingml/2006/main">
-                  <a:graphicData uri="http://schemas.microsoft.com/office/word/2010/wordprocessingShape">
-                    <wps:wsp>
-                      <wps:cNvCnPr/>
-                      <wps:spPr>
-                        <a:xfrm flipH="1" flipV="1">
-                          <a:off x="0" y="0"/>
-                          <a:ext cx="2033905" cy="1669415"/>
-                        </a:xfrm>
-                        <a:prstGeom prst="curvedConnector3">
-                          <a:avLst>
-                            <a:gd name="adj1" fmla="val -39881"/>
-                          </a:avLst>
-                        </a:prstGeom>
-                        <a:ln w="28575">
-                          <a:solidFill>
-                            <a:srgbClr val="FF0000"/>
-                          </a:solidFill>
-                          <a:tailEnd type="triangle"/>
-                        </a:ln>
-                      </wps:spPr>
-                      <wps:style>
-                        <a:lnRef idx="1">
-                          <a:schemeClr val="accent1"/>
-                        </a:lnRef>
-                        <a:fillRef idx="0">
-                          <a:schemeClr val="accent1"/>
-                        </a:fillRef>
-                        <a:effectRef idx="0">
-                          <a:schemeClr val="accent1"/>
-                        </a:effectRef>
-                        <a:fontRef idx="minor">
-                          <a:schemeClr val="tx1"/>
-                        </a:fontRef>
-                      </wps:style>
-                      <wps:bodyPr/>
-                    </wps:wsp>
-                  </a:graphicData>
-                </a:graphic>
-                <wp14:sizeRelH relativeFrom="margin">
-                  <wp14:pctWidth>0</wp14:pctWidth>
-                </wp14:sizeRelH>
-                <wp14:sizeRelV relativeFrom="margin">
-                  <wp14:pctHeight>0</wp14:pctHeight>
-                </wp14:sizeRelV>
-              </wp:anchor>
-            </w:drawing>
-          </mc:Choice>
-          <mc:Fallback>
-            <w:pict>
-              <v:shapetype w14:anchorId="12EE0768" id="_x0000_t38" coordsize="21600,21600" o:spt="38" o:oned="t" path="m,c@0,0@1,5400@1,10800@1,16200@2,21600,21600,21600e" filled="f">
-                <v:formulas>
-                  <v:f eqn="mid #0 0"/>
-                  <v:f eqn="val #0"/>
-                  <v:f eqn="mid #0 21600"/>
-                </v:formulas>
-                <v:path arrowok="t" fillok="f" o:connecttype="none"/>
-                <v:handles>
-                  <v:h position="#0,center"/>
-                </v:handles>
-                <o:lock v:ext="edit" shapetype="t"/>
-              </v:shapetype>
-              <v:shape id="弧形接點 16" o:spid="_x0000_s1026" type="#_x0000_t38" style="position:absolute;margin-left:212.4pt;margin-top:10.1pt;width:160.15pt;height:131.45pt;flip:x y;z-index:251665408;visibility:visible;mso-wrap-style:square;mso-width-percent:0;mso-height-percent:0;mso-wrap-distance-left:9pt;mso-wrap-distance-top:0;mso-wrap-distance-right:9pt;mso-wrap-distance-bottom:0;mso-position-horizontal:absolute;mso-position-horizontal-relative:text;mso-position-vertical:absolute;mso-position-vertical-relative:text;mso-width-percent:0;mso-height-percent:0;mso-width-relative:margin;mso-height-relative:margin" o:gfxdata="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" adj="-8614" strokecolor="red" strokeweight="2.25pt">
-                <v:stroke endarrow="block" joinstyle="miter"/>
-              </v:shape>
-            </w:pict>
-          </mc:Fallback>
-        </mc:AlternateContent>
-      </w:r>
-      <w:r>
-        <w:rPr>
-          <w:rFonts w:ascii="Gungsuh" w:eastAsia="Gungsuh" w:hAnsi="Gungsuh" w:cs="Gungsuh"/>
-          <w:noProof/>
-          <w:sz w:val="24"/>
-          <w:szCs w:val="24"/>
-        </w:rPr>
-        <mc:AlternateContent>
-          <mc:Choice Requires="wps">
-            <w:drawing>
-              <wp:anchor distT="0" distB="0" distL="114300" distR="114300" simplePos="0" relativeHeight="251696128" behindDoc="0" locked="0" layoutInCell="1" allowOverlap="1" wp14:anchorId="16EA499B" wp14:editId="351674F5">
-                <wp:simplePos x="0" y="0"/>
-                <wp:positionH relativeFrom="column">
-                  <wp:posOffset>2324100</wp:posOffset>
-                </wp:positionH>
-                <wp:positionV relativeFrom="paragraph">
-                  <wp:posOffset>67945</wp:posOffset>
-                </wp:positionV>
-                <wp:extent cx="60960" cy="45085"/>
-                <wp:effectExtent l="0" t="0" r="15240" b="12065"/>
-                <wp:wrapNone/>
-                <wp:docPr id="23" name="橢圓 23"/>
-                <wp:cNvGraphicFramePr/>
-                <a:graphic xmlns:a="http://schemas.openxmlformats.org/drawingml/2006/main">
-                  <a:graphicData uri="http://schemas.microsoft.com/office/word/2010/wordprocessingShape">
-                    <wps:wsp>
-                      <wps:cNvSpPr/>
-                      <wps:spPr>
-                        <a:xfrm flipH="1">
-                          <a:off x="0" y="0"/>
-                          <a:ext cx="60960" cy="45085"/>
-                        </a:xfrm>
-                        <a:prstGeom prst="ellipse">
-                          <a:avLst/>
-                        </a:prstGeom>
-                      </wps:spPr>
-                      <wps:style>
-                        <a:lnRef idx="2">
-                          <a:schemeClr val="dk1">
-                            <a:shade val="50000"/>
-                          </a:schemeClr>
-                        </a:lnRef>
-                        <a:fillRef idx="1">
-                          <a:schemeClr val="dk1"/>
-                        </a:fillRef>
-                        <a:effectRef idx="0">
-                          <a:schemeClr val="dk1"/>
-                        </a:effectRef>
-                        <a:fontRef idx="minor">
-                          <a:schemeClr val="lt1"/>
-                        </a:fontRef>
-                      </wps:style>
-                      <wps:bodyPr rot="0" spcFirstLastPara="0" vertOverflow="overflow" horzOverflow="overflow" vert="horz" wrap="square" lIns="91440" tIns="45720" rIns="91440" bIns="45720" numCol="1" spcCol="0" rtlCol="0" fromWordArt="0" anchor="ctr" anchorCtr="0" forceAA="0" compatLnSpc="1">
-                        <a:prstTxWarp prst="textNoShape">
-                          <a:avLst/>
-                        </a:prstTxWarp>
-                        <a:noAutofit/>
-                      </wps:bodyPr>
-                    </wps:wsp>
-                  </a:graphicData>
-                </a:graphic>
-                <wp14:sizeRelH relativeFrom="margin">
-                  <wp14:pctWidth>0</wp14:pctWidth>
-                </wp14:sizeRelH>
-                <wp14:sizeRelV relativeFrom="margin">
-                  <wp14:pctHeight>0</wp14:pctHeight>
-                </wp14:sizeRelV>
-              </wp:anchor>
-            </w:drawing>
-          </mc:Choice>
-          <mc:Fallback>
-            <w:pict>
-              <v:oval w14:anchorId="65C39A04" id="橢圓 23" o:spid="_x0000_s1026" style="position:absolute;margin-left:183pt;margin-top:5.35pt;width:4.8pt;height:3.55pt;flip:x;z-index:251696128;visibility:visible;mso-wrap-style:square;mso-width-percent:0;mso-height-percent:0;mso-wrap-distance-left:9pt;mso-wrap-distance-top:0;mso-wrap-distance-right:9pt;mso-wrap-distance-bottom:0;mso-position-horizontal:absolute;mso-position-horizontal-relative:text;mso-position-vertical:absolute;mso-position-vertical-relative:text;mso-width-percent:0;mso-height-percent:0;mso-width-relative:margin;mso-height-relative:margin;v-text-anchor:middle" o:gfxdata="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" fillcolor="black [3200]" strokecolor="black [1600]" strokeweight="1pt">
-                <v:stroke joinstyle="miter"/>
-              </v:oval>
-            </w:pict>
-          </mc:Fallback>
-        </mc:AlternateContent>
-      </w:r>
-      <w:r>
-        <w:rPr>
-          <w:rFonts w:ascii="Gungsuh" w:eastAsia="Gungsuh" w:hAnsi="Gungsuh" w:cs="Gungsuh"/>
-          <w:noProof/>
-          <w:sz w:val="24"/>
-          <w:szCs w:val="24"/>
-        </w:rPr>
-        <mc:AlternateContent>
-          <mc:Choice Requires="wps">
-            <w:drawing>
-              <wp:anchor distT="0" distB="0" distL="114300" distR="114300" simplePos="0" relativeHeight="251651072" behindDoc="0" locked="0" layoutInCell="1" allowOverlap="1" wp14:anchorId="3BE0693B" wp14:editId="2B31D05B">
-                <wp:simplePos x="0" y="0"/>
-                <wp:positionH relativeFrom="column">
-                  <wp:posOffset>2095500</wp:posOffset>
-                </wp:positionH>
-                <wp:positionV relativeFrom="paragraph">
-                  <wp:posOffset>76200</wp:posOffset>
-                </wp:positionV>
-                <wp:extent cx="60960" cy="45085"/>
-                <wp:effectExtent l="0" t="0" r="15240" b="12065"/>
-                <wp:wrapNone/>
-                <wp:docPr id="15" name="橢圓 15"/>
-                <wp:cNvGraphicFramePr/>
-                <a:graphic xmlns:a="http://schemas.openxmlformats.org/drawingml/2006/main">
-                  <a:graphicData uri="http://schemas.microsoft.com/office/word/2010/wordprocessingShape">
-                    <wps:wsp>
-                      <wps:cNvSpPr/>
-                      <wps:spPr>
-                        <a:xfrm flipH="1">
-                          <a:off x="0" y="0"/>
-                          <a:ext cx="60960" cy="45085"/>
-                        </a:xfrm>
-                        <a:prstGeom prst="ellipse">
-                          <a:avLst/>
-                        </a:prstGeom>
-                      </wps:spPr>
-                      <wps:style>
-                        <a:lnRef idx="2">
-                          <a:schemeClr val="dk1">
-                            <a:shade val="50000"/>
-                          </a:schemeClr>
-                        </a:lnRef>
-                        <a:fillRef idx="1">
-                          <a:schemeClr val="dk1"/>
-                        </a:fillRef>
-                        <a:effectRef idx="0">
-                          <a:schemeClr val="dk1"/>
-                        </a:effectRef>
-                        <a:fontRef idx="minor">
-                          <a:schemeClr val="lt1"/>
-                        </a:fontRef>
-                      </wps:style>
-                      <wps:bodyPr rot="0" spcFirstLastPara="0" vertOverflow="overflow" horzOverflow="overflow" vert="horz" wrap="square" lIns="91440" tIns="45720" rIns="91440" bIns="45720" numCol="1" spcCol="0" rtlCol="0" fromWordArt="0" anchor="ctr" anchorCtr="0" forceAA="0" compatLnSpc="1">
-                        <a:prstTxWarp prst="textNoShape">
-                          <a:avLst/>
-                        </a:prstTxWarp>
-                        <a:noAutofit/>
-                      </wps:bodyPr>
-                    </wps:wsp>
-                  </a:graphicData>
-                </a:graphic>
-                <wp14:sizeRelH relativeFrom="margin">
-                  <wp14:pctWidth>0</wp14:pctWidth>
-                </wp14:sizeRelH>
-                <wp14:sizeRelV relativeFrom="margin">
-                  <wp14:pctHeight>0</wp14:pctHeight>
-                </wp14:sizeRelV>
-              </wp:anchor>
-            </w:drawing>
-          </mc:Choice>
-          <mc:Fallback>
-            <w:pict>
-              <v:oval w14:anchorId="47695CFB" id="橢圓 15" o:spid="_x0000_s1026" style="position:absolute;margin-left:165pt;margin-top:6pt;width:4.8pt;height:3.55pt;flip:x;z-index:251651072;visibility:visible;mso-wrap-style:square;mso-width-percent:0;mso-height-percent:0;mso-wrap-distance-left:9pt;mso-wrap-distance-top:0;mso-wrap-distance-right:9pt;mso-wrap-distance-bottom:0;mso-position-horizontal:absolute;mso-position-horizontal-relative:text;mso-position-vertical:absolute;mso-position-vertical-relative:text;mso-width-percent:0;mso-height-percent:0;mso-width-relative:margin;mso-height-relative:margin;v-text-anchor:middle" o:gfxdata="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" fillcolor="black [3200]" strokecolor="black [1600]" strokeweight="1pt">
-                <v:stroke joinstyle="miter"/>
-              </v:oval>
-            </w:pict>
-          </mc:Fallback>
-        </mc:AlternateContent>
-      </w:r>
-      <w:r>
-        <w:rPr>
-          <w:rFonts w:ascii="Gungsuh" w:eastAsia="Gungsuh" w:hAnsi="Gungsuh" w:cs="Gungsuh"/>
-          <w:noProof/>
-          <w:sz w:val="24"/>
-          <w:szCs w:val="24"/>
-        </w:rPr>
-        <mc:AlternateContent>
-          <mc:Choice Requires="wps">
-            <w:drawing>
-              <wp:anchor distT="0" distB="0" distL="114300" distR="114300" simplePos="0" relativeHeight="251627520" behindDoc="0" locked="0" layoutInCell="1" allowOverlap="1">
-                <wp:simplePos x="0" y="0"/>
-                <wp:positionH relativeFrom="column">
-                  <wp:posOffset>834390</wp:posOffset>
-                </wp:positionH>
-                <wp:positionV relativeFrom="paragraph">
-                  <wp:posOffset>74930</wp:posOffset>
-                </wp:positionV>
-                <wp:extent cx="60960" cy="45085"/>
-                <wp:effectExtent l="0" t="0" r="15240" b="12065"/>
-                <wp:wrapNone/>
-                <wp:docPr id="14" name="橢圓 14"/>
-                <wp:cNvGraphicFramePr/>
-                <a:graphic xmlns:a="http://schemas.openxmlformats.org/drawingml/2006/main">
-                  <a:graphicData uri="http://schemas.microsoft.com/office/word/2010/wordprocessingShape">
-                    <wps:wsp>
-                      <wps:cNvSpPr/>
-                      <wps:spPr>
-                        <a:xfrm flipH="1">
-                          <a:off x="0" y="0"/>
-                          <a:ext cx="60960" cy="45085"/>
-                        </a:xfrm>
-                        <a:prstGeom prst="ellipse">
-                          <a:avLst/>
-                        </a:prstGeom>
-                      </wps:spPr>
-                      <wps:style>
-                        <a:lnRef idx="2">
-                          <a:schemeClr val="dk1">
-                            <a:shade val="50000"/>
-                          </a:schemeClr>
-                        </a:lnRef>
-                        <a:fillRef idx="1">
-                          <a:schemeClr val="dk1"/>
-                        </a:fillRef>
-                        <a:effectRef idx="0">
-                          <a:schemeClr val="dk1"/>
-                        </a:effectRef>
-                        <a:fontRef idx="minor">
-                          <a:schemeClr val="lt1"/>
-                        </a:fontRef>
-                      </wps:style>
-                      <wps:bodyPr rot="0" spcFirstLastPara="0" vertOverflow="overflow" horzOverflow="overflow" vert="horz" wrap="square" lIns="91440" tIns="45720" rIns="91440" bIns="45720" numCol="1" spcCol="0" rtlCol="0" fromWordArt="0" anchor="ctr" anchorCtr="0" forceAA="0" compatLnSpc="1">
-                        <a:prstTxWarp prst="textNoShape">
-                          <a:avLst/>
-                        </a:prstTxWarp>
-                        <a:noAutofit/>
-                      </wps:bodyPr>
-                    </wps:wsp>
-                  </a:graphicData>
-                </a:graphic>
-                <wp14:sizeRelH relativeFrom="margin">
-                  <wp14:pctWidth>0</wp14:pctWidth>
-                </wp14:sizeRelH>
-                <wp14:sizeRelV relativeFrom="margin">
-                  <wp14:pctHeight>0</wp14:pctHeight>
-                </wp14:sizeRelV>
-              </wp:anchor>
-            </w:drawing>
-          </mc:Choice>
-          <mc:Fallback>
-            <w:pict>
-              <v:oval w14:anchorId="116EBBDA" id="橢圓 14" o:spid="_x0000_s1026" style="position:absolute;margin-left:65.7pt;margin-top:5.9pt;width:4.8pt;height:3.55pt;flip:x;z-index:251627520;visibility:visible;mso-wrap-style:square;mso-width-percent:0;mso-height-percent:0;mso-wrap-distance-left:9pt;mso-wrap-distance-top:0;mso-wrap-distance-right:9pt;mso-wrap-distance-bottom:0;mso-position-horizontal:absolute;mso-position-horizontal-relative:text;mso-position-vertical:absolute;mso-position-vertical-relative:text;mso-width-percent:0;mso-height-percent:0;mso-width-relative:margin;mso-height-relative:margin;v-text-anchor:middle" o:gfxdata="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" fillcolor="black [3200]" strokecolor="black [1600]" strokeweight="1pt">
-                <v:stroke joinstyle="miter"/>
-              </v:oval>
-            </w:pict>
-          </mc:Fallback>
-        </mc:AlternateContent>
-      </w:r>
-      <w:r>
-        <w:rPr>
-          <w:rFonts w:ascii="Gungsuh" w:eastAsia="Gungsuh" w:hAnsi="Gungsuh" w:cs="Gungsuh"/>
-          <w:sz w:val="24"/>
-          <w:szCs w:val="24"/>
-        </w:rPr>
-        <w:t>答：</w:t>
-      </w:r>
-      <w:r>
-        <w:rPr>
-          <w:rFonts w:ascii="Gungsuh" w:hAnsi="Gungsuh" w:cs="Gungsuh" w:hint="eastAsia"/>
-          <w:sz w:val="24"/>
-          <w:szCs w:val="24"/>
-        </w:rPr>
-        <w:t xml:space="preserve">   </w:t>
-      </w:r>
-      <w:r>
-        <w:rPr>
-          <w:rFonts w:ascii="Gungsuh" w:hAnsi="Gungsuh" w:cs="Gungsuh" w:hint="eastAsia"/>
-          <w:sz w:val="24"/>
-          <w:szCs w:val="24"/>
-        </w:rPr>
-        <w:t>W=</w:t>
-      </w:r>
-      <m:oMath>
-        <m:sSup>
-          <m:sSupPr>
-            <m:ctrlPr>
-              <w:rPr>
-                <w:rFonts w:ascii="Cambria Math" w:hAnsi="Cambria Math" w:cs="Gungsuh"/>
-                <w:sz w:val="24"/>
-                <w:szCs w:val="24"/>
-              </w:rPr>
-            </m:ctrlPr>
-          </m:sSupPr>
-          <m:e>
-            <m:r>
-              <w:rPr>
-                <w:rFonts w:ascii="Cambria Math" w:hAnsi="Cambria Math" w:cs="Gungsuh"/>
-                <w:sz w:val="24"/>
-                <w:szCs w:val="24"/>
-              </w:rPr>
-              <m:t>(X   (X transpose))</m:t>
-            </m:r>
-          </m:e>
-          <m:sup>
-            <m:r>
-              <w:rPr>
-                <w:rFonts w:ascii="Cambria Math" w:hAnsi="Cambria Math" w:cs="Gungsuh"/>
-                <w:sz w:val="24"/>
-                <w:szCs w:val="24"/>
-              </w:rPr>
-              <m:t>-1</m:t>
-            </m:r>
-          </m:sup>
-        </m:sSup>
-      </m:oMath>
-      <w:r>
-        <w:rPr>
-          <w:rFonts w:ascii="Gungsuh" w:hAnsi="Gungsuh" w:cs="Gungsuh" w:hint="eastAsia"/>
-          <w:sz w:val="24"/>
-          <w:szCs w:val="24"/>
-        </w:rPr>
-        <w:t xml:space="preserve">  </w:t>
-      </w:r>
-      <w:r>
-        <w:rPr>
-          <w:rFonts w:ascii="Gungsuh" w:hAnsi="Gungsuh" w:cs="Gungsuh"/>
-          <w:sz w:val="24"/>
-          <w:szCs w:val="24"/>
-        </w:rPr>
-        <w:t xml:space="preserve"> </w:t>
-      </w:r>
-      <w:r>
-        <w:rPr>
-          <w:rFonts w:ascii="Gungsuh" w:hAnsi="Gungsuh" w:cs="Gungsuh"/>
-          <w:sz w:val="24"/>
-          <w:szCs w:val="24"/>
-        </w:rPr>
-        <w:t xml:space="preserve">X   </w:t>
-      </w:r>
-      <m:oMath>
-        <m:acc>
-          <m:accPr>
-            <m:chr m:val="⃑"/>
-            <m:ctrlPr>
-              <w:rPr>
-                <w:rFonts w:ascii="Cambria Math" w:hAnsi="Cambria Math" w:cs="Gungsuh"/>
-                <w:sz w:val="24"/>
-                <w:szCs w:val="24"/>
-              </w:rPr>
-            </m:ctrlPr>
-          </m:accPr>
-          <m:e>
-            <m:r>
-              <w:rPr>
-                <w:rFonts w:ascii="Cambria Math" w:hAnsi="Cambria Math" w:cs="Gungsuh"/>
-                <w:sz w:val="24"/>
-                <w:szCs w:val="24"/>
-              </w:rPr>
-              <m:t>y</m:t>
-            </m:r>
-          </m:e>
-        </m:acc>
-      </m:oMath>
-    </w:p>
-    <w:p>
-      <w:pPr>
-        <w:rPr>
-          <w:rFonts w:ascii="Times New Roman" w:eastAsia="Times New Roman" w:hAnsi="Times New Roman" w:cs="Times New Roman"/>
-          <w:sz w:val="24"/>
-          <w:szCs w:val="24"/>
-        </w:rPr>
-      </w:pPr>
-      <w:r>
-        <w:rPr>
-          <w:rFonts w:ascii="Times New Roman" w:eastAsia="Times New Roman" w:hAnsi="Times New Roman" w:cs="Times New Roman"/>
-          <w:noProof/>
-          <w:sz w:val="24"/>
-          <w:szCs w:val="24"/>
-        </w:rPr>
-        <mc:AlternateContent>
-          <mc:Choice Requires="wps">
-            <w:drawing>
-              <wp:anchor distT="45720" distB="45720" distL="114300" distR="114300" simplePos="0" relativeHeight="251675648" behindDoc="0" locked="0" layoutInCell="1" allowOverlap="1">
-                <wp:simplePos x="0" y="0"/>
-                <wp:positionH relativeFrom="column">
-                  <wp:posOffset>883920</wp:posOffset>
-                </wp:positionH>
-                <wp:positionV relativeFrom="paragraph">
-                  <wp:posOffset>2689225</wp:posOffset>
+                  <wp:posOffset>86360</wp:posOffset>
                 </wp:positionV>
                 <wp:extent cx="2430780" cy="1404620"/>
                 <wp:effectExtent l="0" t="0" r="26670" b="14605"/>
@@ -2119,8 +3471,6 @@
                               </w:rPr>
                               <w:t>代表反矩陣</w:t>
                             </w:r>
-                            <w:bookmarkStart w:id="0" w:name="_GoBack"/>
-                            <w:bookmarkEnd w:id="0"/>
                           </w:p>
                         </w:txbxContent>
                       </wps:txbx>
@@ -2145,7 +3495,7 @@
                 <v:stroke joinstyle="miter"/>
                 <v:path gradientshapeok="t" o:connecttype="rect"/>
               </v:shapetype>
-              <v:shape id="文字方塊 2" o:spid="_x0000_s1026" type="#_x0000_t202" style="position:absolute;margin-left:69.6pt;margin-top:211.75pt;width:191.4pt;height:110.6pt;z-index:251675648;visibility:visible;mso-wrap-style:square;mso-width-percent:0;mso-height-percent:200;mso-wrap-distance-left:9pt;mso-wrap-distance-top:3.6pt;mso-wrap-distance-right:9pt;mso-wrap-distance-bottom:3.6pt;mso-position-horizontal:absolute;mso-position-horizontal-relative:text;mso-position-vertical:absolute;mso-position-vertical-relative:text;mso-width-percent:0;mso-height-percent:200;mso-width-relative:margin;mso-height-relative:margin;v-text-anchor:top" o:gfxdata="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">
+              <v:shape id="文字方塊 2" o:spid="_x0000_s1026" type="#_x0000_t202" style="position:absolute;left:0;text-align:left;margin-left:135pt;margin-top:6.8pt;width:191.4pt;height:110.6pt;z-index:251661824;visibility:visible;mso-wrap-style:square;mso-width-percent:0;mso-height-percent:200;mso-wrap-distance-left:9pt;mso-wrap-distance-top:3.6pt;mso-wrap-distance-right:9pt;mso-wrap-distance-bottom:3.6pt;mso-position-horizontal:absolute;mso-position-horizontal-relative:text;mso-position-vertical:absolute;mso-position-vertical-relative:text;mso-width-percent:0;mso-height-percent:200;mso-width-relative:margin;mso-height-relative:margin;v-text-anchor:top" o:gfxdata="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">
                 <v:textbox style="mso-fit-shape-to-text:t">
                   <w:txbxContent>
                     <w:p>
@@ -2161,8 +3511,6 @@
                         </w:rPr>
                         <w:t>代表反矩陣</w:t>
                       </w:r>
-                      <w:bookmarkStart w:id="1" w:name="_GoBack"/>
-                      <w:bookmarkEnd w:id="1"/>
                     </w:p>
                   </w:txbxContent>
                 </v:textbox>
@@ -2171,136 +3519,6 @@
             </w:pict>
           </mc:Fallback>
         </mc:AlternateContent>
-      </w:r>
-      <w:r>
-        <w:rPr>
-          <w:noProof/>
-        </w:rPr>
-        <mc:AlternateContent>
-          <mc:Choice Requires="wps">
-            <w:drawing>
-              <wp:anchor distT="0" distB="0" distL="114300" distR="114300" simplePos="0" relativeHeight="251633664" behindDoc="0" locked="0" layoutInCell="1" allowOverlap="1">
-                <wp:simplePos x="0" y="0"/>
-                <wp:positionH relativeFrom="column">
-                  <wp:posOffset>3710940</wp:posOffset>
-                </wp:positionH>
-                <wp:positionV relativeFrom="paragraph">
-                  <wp:posOffset>1576705</wp:posOffset>
-                </wp:positionV>
-                <wp:extent cx="1013460" cy="106680"/>
-                <wp:effectExtent l="0" t="0" r="34290" b="26670"/>
-                <wp:wrapNone/>
-                <wp:docPr id="13" name="直線接點 13"/>
-                <wp:cNvGraphicFramePr/>
-                <a:graphic xmlns:a="http://schemas.openxmlformats.org/drawingml/2006/main">
-                  <a:graphicData uri="http://schemas.microsoft.com/office/word/2010/wordprocessingShape">
-                    <wps:wsp>
-                      <wps:cNvCnPr/>
-                      <wps:spPr>
-                        <a:xfrm flipV="1">
-                          <a:off x="0" y="0"/>
-                          <a:ext cx="1013460" cy="106680"/>
-                        </a:xfrm>
-                        <a:prstGeom prst="line">
-                          <a:avLst/>
-                        </a:prstGeom>
-                        <a:ln>
-                          <a:solidFill>
-                            <a:srgbClr val="FF0000"/>
-                          </a:solidFill>
-                        </a:ln>
-                      </wps:spPr>
-                      <wps:style>
-                        <a:lnRef idx="3">
-                          <a:schemeClr val="accent2"/>
-                        </a:lnRef>
-                        <a:fillRef idx="0">
-                          <a:schemeClr val="accent2"/>
-                        </a:fillRef>
-                        <a:effectRef idx="2">
-                          <a:schemeClr val="accent2"/>
-                        </a:effectRef>
-                        <a:fontRef idx="minor">
-                          <a:schemeClr val="tx1"/>
-                        </a:fontRef>
-                      </wps:style>
-                      <wps:bodyPr/>
-                    </wps:wsp>
-                  </a:graphicData>
-                </a:graphic>
-                <wp14:sizeRelH relativeFrom="margin">
-                  <wp14:pctWidth>0</wp14:pctWidth>
-                </wp14:sizeRelH>
-                <wp14:sizeRelV relativeFrom="margin">
-                  <wp14:pctHeight>0</wp14:pctHeight>
-                </wp14:sizeRelV>
-              </wp:anchor>
-            </w:drawing>
-          </mc:Choice>
-          <mc:Fallback>
-            <w:pict>
-              <v:line w14:anchorId="4E67B401" id="直線接點 13" o:spid="_x0000_s1026" style="position:absolute;flip:y;z-index:251633664;visibility:visible;mso-wrap-style:square;mso-width-percent:0;mso-height-percent:0;mso-wrap-distance-left:9pt;mso-wrap-distance-top:0;mso-wrap-distance-right:9pt;mso-wrap-distance-bottom:0;mso-position-horizontal:absolute;mso-position-horizontal-relative:text;mso-position-vertical:absolute;mso-position-vertical-relative:text;mso-width-percent:0;mso-height-percent:0;mso-width-relative:margin;mso-height-relative:margin" from="292.2pt,124.15pt" to="372pt,132.55pt" o:gfxdata="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" strokecolor="red" strokeweight="1.5pt">
-                <v:stroke joinstyle="miter"/>
-              </v:line>
-            </w:pict>
-          </mc:Fallback>
-        </mc:AlternateContent>
-      </w:r>
-      <w:r>
-        <w:rPr>
-          <w:noProof/>
-        </w:rPr>
-        <w:drawing>
-          <wp:inline distT="0" distB="0" distL="0" distR="0" wp14:anchorId="78ADC6FA" wp14:editId="3DB76E50">
-            <wp:extent cx="1678406" cy="4867174"/>
-            <wp:effectExtent l="0" t="0" r="4127" b="4128"/>
-            <wp:docPr id="21" name="圖片 21" descr="https://scontent-tpe1-1.xx.fbcdn.net/v/t34.0-12/17440115_1272300799490161_2142228921_n.jpg?oh=2d2fcb8c5d6748f765bbe54399e95b70&amp;oe=58D1EF93"/>
-            <wp:cNvGraphicFramePr>
-              <a:graphicFrameLocks xmlns:a="http://schemas.openxmlformats.org/drawingml/2006/main" noChangeAspect="1"/>
-            </wp:cNvGraphicFramePr>
-            <a:graphic xmlns:a="http://schemas.openxmlformats.org/drawingml/2006/main">
-              <a:graphicData uri="http://schemas.openxmlformats.org/drawingml/2006/picture">
-                <pic:pic xmlns:pic="http://schemas.openxmlformats.org/drawingml/2006/picture">
-                  <pic:nvPicPr>
-                    <pic:cNvPr id="0" name="Picture 3" descr="https://scontent-tpe1-1.xx.fbcdn.net/v/t34.0-12/17440115_1272300799490161_2142228921_n.jpg?oh=2d2fcb8c5d6748f765bbe54399e95b70&amp;oe=58D1EF93"/>
-                    <pic:cNvPicPr>
-                      <a:picLocks noChangeAspect="1" noChangeArrowheads="1"/>
-                    </pic:cNvPicPr>
-                  </pic:nvPicPr>
-                  <pic:blipFill rotWithShape="1">
-                    <a:blip r:embed="rId10">
-                      <a:extLst>
-                        <a:ext uri="{28A0092B-C50C-407E-A947-70E740481C1C}">
-                          <a14:useLocalDpi xmlns:a14="http://schemas.microsoft.com/office/drawing/2010/main" val="0"/>
-                        </a:ext>
-                      </a:extLst>
-                    </a:blip>
-                    <a:srcRect l="-977" t="24935" r="46967" b="-16753"/>
-                    <a:stretch/>
-                  </pic:blipFill>
-                  <pic:spPr bwMode="auto">
-                    <a:xfrm rot="5400000">
-                      <a:off x="0" y="0"/>
-                      <a:ext cx="1679110" cy="4869215"/>
-                    </a:xfrm>
-                    <a:prstGeom prst="rect">
-                      <a:avLst/>
-                    </a:prstGeom>
-                    <a:noFill/>
-                    <a:ln>
-                      <a:noFill/>
-                    </a:ln>
-                    <a:extLst>
-                      <a:ext uri="{53640926-AAD7-44D8-BBD7-CCE9431645EC}">
-                        <a14:shadowObscured xmlns:a14="http://schemas.microsoft.com/office/drawing/2010/main"/>
-                      </a:ext>
-                    </a:extLst>
-                  </pic:spPr>
-                </pic:pic>
-              </a:graphicData>
-            </a:graphic>
-          </wp:inline>
-        </w:drawing>
       </w:r>
     </w:p>
     <w:sectPr>
